--- a/Implementation Report.docx
+++ b/Implementation Report.docx
@@ -1052,12 +1052,12 @@
         <w:tblLook w:val="04A0" w:firstRow="1" w:lastRow="0" w:firstColumn="1" w:lastColumn="0" w:noHBand="0" w:noVBand="1"/>
       </w:tblPr>
       <w:tblGrid>
-        <w:gridCol w:w="1050"/>
-        <w:gridCol w:w="3068"/>
-        <w:gridCol w:w="1157"/>
-        <w:gridCol w:w="1028"/>
-        <w:gridCol w:w="1180"/>
-        <w:gridCol w:w="1033"/>
+        <w:gridCol w:w="821"/>
+        <w:gridCol w:w="4266"/>
+        <w:gridCol w:w="899"/>
+        <w:gridCol w:w="806"/>
+        <w:gridCol w:w="915"/>
+        <w:gridCol w:w="809"/>
       </w:tblGrid>
       <w:tr>
         <w:tc>
@@ -1159,33 +1159,47 @@
               </w:rPr>
               <w:t>345,355,455,465,565,555</w:t>
             </w:r>
-            <w:bookmarkStart w:id="0" w:name="_GoBack"/>
-            <w:bookmarkEnd w:id="0"/>
           </w:p>
         </w:tc>
         <w:tc>
           <w:tcPr>
             <w:tcW w:w="1419" w:type="dxa"/>
           </w:tcPr>
-          <w:p/>
+          <w:p>
+            <w:r>
+              <w:t>302</w:t>
+            </w:r>
+          </w:p>
         </w:tc>
         <w:tc>
           <w:tcPr>
             <w:tcW w:w="1419" w:type="dxa"/>
           </w:tcPr>
-          <w:p/>
+          <w:p>
+            <w:r>
+              <w:t>554</w:t>
+            </w:r>
+          </w:p>
         </w:tc>
         <w:tc>
           <w:tcPr>
             <w:tcW w:w="1420" w:type="dxa"/>
           </w:tcPr>
-          <w:p/>
+          <w:p>
+            <w:r>
+              <w:t>Yes</w:t>
+            </w:r>
+          </w:p>
         </w:tc>
         <w:tc>
           <w:tcPr>
             <w:tcW w:w="1420" w:type="dxa"/>
           </w:tcPr>
-          <w:p/>
+          <w:p>
+            <w:r>
+              <w:t>Yes</w:t>
+            </w:r>
+          </w:p>
         </w:tc>
       </w:tr>
       <w:tr>
@@ -1203,31 +1217,62 @@
           <w:tcPr>
             <w:tcW w:w="1419" w:type="dxa"/>
           </w:tcPr>
-          <w:p/>
+          <w:p>
+            <w:proofErr w:type="gramStart"/>
+            <w:r>
+              <w:rPr>
+                <w:rFonts w:ascii="Monaco" w:hAnsi="Monaco" w:cs="Monaco"/>
+                <w:color w:val="000000"/>
+                <w:sz w:val="22"/>
+                <w:szCs w:val="22"/>
+              </w:rPr>
+              <w:t>345,245,235,135,125,025,015,115,105,005,…,555</w:t>
+            </w:r>
+            <w:proofErr w:type="gramEnd"/>
+          </w:p>
         </w:tc>
         <w:tc>
           <w:tcPr>
             <w:tcW w:w="1419" w:type="dxa"/>
           </w:tcPr>
-          <w:p/>
+          <w:p>
+            <w:r>
+              <w:t>967</w:t>
+            </w:r>
+          </w:p>
         </w:tc>
         <w:tc>
           <w:tcPr>
             <w:tcW w:w="1419" w:type="dxa"/>
           </w:tcPr>
-          <w:p/>
+          <w:p>
+            <w:r>
+              <w:t>1</w:t>
+            </w:r>
+            <w:r>
+              <w:t>522</w:t>
+            </w:r>
+          </w:p>
         </w:tc>
         <w:tc>
           <w:tcPr>
             <w:tcW w:w="1420" w:type="dxa"/>
           </w:tcPr>
-          <w:p/>
+          <w:p>
+            <w:r>
+              <w:t>Yes</w:t>
+            </w:r>
+          </w:p>
         </w:tc>
         <w:tc>
           <w:tcPr>
             <w:tcW w:w="1420" w:type="dxa"/>
           </w:tcPr>
-          <w:p/>
+          <w:p>
+            <w:r>
+              <w:t>No</w:t>
+            </w:r>
+          </w:p>
         </w:tc>
       </w:tr>
       <w:tr>
@@ -1245,31 +1290,57 @@
           <w:tcPr>
             <w:tcW w:w="1419" w:type="dxa"/>
           </w:tcPr>
-          <w:p/>
+          <w:p>
+            <w:r>
+              <w:rPr>
+                <w:rFonts w:ascii="Monaco" w:hAnsi="Monaco" w:cs="Monaco"/>
+                <w:color w:val="000000"/>
+                <w:sz w:val="22"/>
+                <w:szCs w:val="22"/>
+              </w:rPr>
+              <w:t>345,355,455,465,565,555</w:t>
+            </w:r>
+          </w:p>
         </w:tc>
         <w:tc>
           <w:tcPr>
             <w:tcW w:w="1419" w:type="dxa"/>
           </w:tcPr>
-          <w:p/>
+          <w:p>
+            <w:r>
+              <w:t>429</w:t>
+            </w:r>
+          </w:p>
         </w:tc>
         <w:tc>
           <w:tcPr>
             <w:tcW w:w="1419" w:type="dxa"/>
           </w:tcPr>
-          <w:p/>
+          <w:p>
+            <w:r>
+              <w:t>1675</w:t>
+            </w:r>
+          </w:p>
         </w:tc>
         <w:tc>
           <w:tcPr>
             <w:tcW w:w="1420" w:type="dxa"/>
           </w:tcPr>
-          <w:p/>
+          <w:p>
+            <w:r>
+              <w:t>Yes</w:t>
+            </w:r>
+          </w:p>
         </w:tc>
         <w:tc>
           <w:tcPr>
             <w:tcW w:w="1420" w:type="dxa"/>
           </w:tcPr>
-          <w:p/>
+          <w:p>
+            <w:r>
+              <w:t>Yes</w:t>
+            </w:r>
+          </w:p>
         </w:tc>
       </w:tr>
       <w:tr>
@@ -1287,31 +1358,57 @@
           <w:tcPr>
             <w:tcW w:w="1419" w:type="dxa"/>
           </w:tcPr>
-          <w:p/>
+          <w:p>
+            <w:r>
+              <w:rPr>
+                <w:rFonts w:ascii="Monaco" w:hAnsi="Monaco" w:cs="Monaco"/>
+                <w:color w:val="000000"/>
+                <w:sz w:val="22"/>
+                <w:szCs w:val="22"/>
+              </w:rPr>
+              <w:t>345,355,455,456,556,555</w:t>
+            </w:r>
+          </w:p>
         </w:tc>
         <w:tc>
           <w:tcPr>
             <w:tcW w:w="1419" w:type="dxa"/>
           </w:tcPr>
-          <w:p/>
+          <w:p>
+            <w:r>
+              <w:t>6</w:t>
+            </w:r>
+          </w:p>
         </w:tc>
         <w:tc>
           <w:tcPr>
             <w:tcW w:w="1419" w:type="dxa"/>
           </w:tcPr>
-          <w:p/>
+          <w:p>
+            <w:r>
+              <w:t>19</w:t>
+            </w:r>
+          </w:p>
         </w:tc>
         <w:tc>
           <w:tcPr>
             <w:tcW w:w="1420" w:type="dxa"/>
           </w:tcPr>
-          <w:p/>
+          <w:p>
+            <w:r>
+              <w:t>Yes</w:t>
+            </w:r>
+          </w:p>
         </w:tc>
         <w:tc>
           <w:tcPr>
             <w:tcW w:w="1420" w:type="dxa"/>
           </w:tcPr>
-          <w:p/>
+          <w:p>
+            <w:r>
+              <w:t>Yes</w:t>
+            </w:r>
+          </w:p>
         </w:tc>
       </w:tr>
       <w:tr>
@@ -1329,31 +1426,57 @@
           <w:tcPr>
             <w:tcW w:w="1419" w:type="dxa"/>
           </w:tcPr>
-          <w:p/>
+          <w:p>
+            <w:r>
+              <w:rPr>
+                <w:rFonts w:ascii="Monaco" w:hAnsi="Monaco" w:cs="Monaco"/>
+                <w:color w:val="000000"/>
+                <w:sz w:val="22"/>
+                <w:szCs w:val="22"/>
+              </w:rPr>
+              <w:t>345,355,455,456,556,555</w:t>
+            </w:r>
+          </w:p>
         </w:tc>
         <w:tc>
           <w:tcPr>
             <w:tcW w:w="1419" w:type="dxa"/>
           </w:tcPr>
-          <w:p/>
+          <w:p>
+            <w:r>
+              <w:t>6</w:t>
+            </w:r>
+          </w:p>
         </w:tc>
         <w:tc>
           <w:tcPr>
             <w:tcW w:w="1419" w:type="dxa"/>
           </w:tcPr>
-          <w:p/>
+          <w:p>
+            <w:r>
+              <w:t>19</w:t>
+            </w:r>
+          </w:p>
         </w:tc>
         <w:tc>
           <w:tcPr>
             <w:tcW w:w="1420" w:type="dxa"/>
           </w:tcPr>
-          <w:p/>
+          <w:p>
+            <w:r>
+              <w:t>Yes</w:t>
+            </w:r>
+          </w:p>
         </w:tc>
         <w:tc>
           <w:tcPr>
             <w:tcW w:w="1420" w:type="dxa"/>
           </w:tcPr>
-          <w:p/>
+          <w:p>
+            <w:r>
+              <w:t>Yes</w:t>
+            </w:r>
+          </w:p>
         </w:tc>
       </w:tr>
       <w:tr>
@@ -1371,31 +1494,57 @@
           <w:tcPr>
             <w:tcW w:w="1419" w:type="dxa"/>
           </w:tcPr>
-          <w:p/>
+          <w:p>
+            <w:r>
+              <w:rPr>
+                <w:rFonts w:ascii="Monaco" w:hAnsi="Monaco" w:cs="Monaco"/>
+                <w:color w:val="000000"/>
+                <w:sz w:val="22"/>
+                <w:szCs w:val="22"/>
+              </w:rPr>
+              <w:t>345,355,455</w:t>
+            </w:r>
+          </w:p>
         </w:tc>
         <w:tc>
           <w:tcPr>
             <w:tcW w:w="1419" w:type="dxa"/>
           </w:tcPr>
-          <w:p/>
+          <w:p>
+            <w:r>
+              <w:t>3</w:t>
+            </w:r>
+          </w:p>
         </w:tc>
         <w:tc>
           <w:tcPr>
             <w:tcW w:w="1419" w:type="dxa"/>
           </w:tcPr>
-          <w:p/>
+          <w:p>
+            <w:r>
+              <w:t>1</w:t>
+            </w:r>
+          </w:p>
         </w:tc>
         <w:tc>
           <w:tcPr>
             <w:tcW w:w="1420" w:type="dxa"/>
           </w:tcPr>
-          <w:p/>
+          <w:p>
+            <w:r>
+              <w:t>No</w:t>
+            </w:r>
+          </w:p>
         </w:tc>
         <w:tc>
           <w:tcPr>
             <w:tcW w:w="1420" w:type="dxa"/>
           </w:tcPr>
-          <w:p/>
+          <w:p>
+            <w:r>
+              <w:t>No</w:t>
+            </w:r>
+          </w:p>
         </w:tc>
       </w:tr>
     </w:tbl>
@@ -1415,12 +1564,8 @@
       </w:r>
     </w:p>
     <w:p>
-      <w:pPr>
-        <w:pStyle w:val="Heading1"/>
-        <w:rPr>
-          <w:lang w:eastAsia="zh-CN"/>
-        </w:rPr>
-      </w:pPr>
+      <w:bookmarkStart w:id="0" w:name="_GoBack"/>
+      <w:bookmarkEnd w:id="0"/>
     </w:p>
     <w:p>
       <w:pPr>

--- a/Implementation Report.docx
+++ b/Implementation Report.docx
@@ -2,45 +2,1174 @@
 <file path=word/document.xml><?xml version="1.0" encoding="utf-8"?>
 <w:document xmlns:wpc="http://schemas.microsoft.com/office/word/2010/wordprocessingCanvas" xmlns:mo="http://schemas.microsoft.com/office/mac/office/2008/main" xmlns:mc="http://schemas.openxmlformats.org/markup-compatibility/2006" xmlns:mv="urn:schemas-microsoft-com:mac:vml" xmlns:o="urn:schemas-microsoft-com:office:office" xmlns:r="http://schemas.openxmlformats.org/officeDocument/2006/relationships" xmlns:m="http://schemas.openxmlformats.org/officeDocument/2006/math" xmlns:v="urn:schemas-microsoft-com:vml" xmlns:wp14="http://schemas.microsoft.com/office/word/2010/wordprocessingDrawing" xmlns:wp="http://schemas.openxmlformats.org/drawingml/2006/wordprocessingDrawing" xmlns:w10="urn:schemas-microsoft-com:office:word" xmlns:w="http://schemas.openxmlformats.org/wordprocessingml/2006/main" xmlns:w14="http://schemas.microsoft.com/office/word/2010/wordml" xmlns:wpg="http://schemas.microsoft.com/office/word/2010/wordprocessingGroup" xmlns:wpi="http://schemas.microsoft.com/office/word/2010/wordprocessingInk" xmlns:wne="http://schemas.microsoft.com/office/word/2006/wordml" xmlns:wps="http://schemas.microsoft.com/office/word/2010/wordprocessingShape" mc:Ignorable="w14 wp14">
   <w:body>
+    <w:bookmarkStart w:id="0" w:name="_GoBack" w:displacedByCustomXml="next"/>
+    <w:sdt>
+      <w:sdtPr>
+        <w:rPr>
+          <w:rFonts w:asciiTheme="majorHAnsi" w:eastAsiaTheme="majorEastAsia" w:hAnsiTheme="majorHAnsi" w:cstheme="majorBidi"/>
+          <w:color w:val="548DD4" w:themeColor="text2" w:themeTint="99"/>
+          <w:sz w:val="72"/>
+          <w:szCs w:val="72"/>
+        </w:rPr>
+        <w:id w:val="1697965083"/>
+        <w:docPartObj>
+          <w:docPartGallery w:val="Cover Pages"/>
+          <w:docPartUnique/>
+        </w:docPartObj>
+      </w:sdtPr>
+      <w:sdtEndPr>
+        <w:rPr>
+          <w:rFonts w:asciiTheme="minorHAnsi" w:eastAsiaTheme="minorEastAsia" w:hAnsiTheme="minorHAnsi" w:cstheme="minorBidi"/>
+          <w:color w:val="auto"/>
+          <w:sz w:val="24"/>
+          <w:szCs w:val="24"/>
+        </w:rPr>
+      </w:sdtEndPr>
+      <w:sdtContent>
+        <w:sdt>
+          <w:sdtPr>
+            <w:rPr>
+              <w:rFonts w:asciiTheme="majorHAnsi" w:eastAsiaTheme="majorEastAsia" w:hAnsiTheme="majorHAnsi" w:cstheme="majorBidi"/>
+              <w:color w:val="548DD4" w:themeColor="text2" w:themeTint="99"/>
+              <w:sz w:val="72"/>
+              <w:szCs w:val="72"/>
+            </w:rPr>
+            <w:alias w:val="Title"/>
+            <w:id w:val="11521188"/>
+            <w:placeholder>
+              <w:docPart w:val="8294EFBDB4478D4F91EEE4EE13F52DBA"/>
+            </w:placeholder>
+            <w:dataBinding w:prefixMappings="xmlns:ns0='http://purl.org/dc/elements/1.1/' xmlns:ns1='http://schemas.openxmlformats.org/package/2006/metadata/core-properties' " w:xpath="/ns1:coreProperties[1]/ns0:title[1]" w:storeItemID="{6C3C8BC8-F283-45AE-878A-BAB7291924A1}"/>
+            <w:text/>
+          </w:sdtPr>
+          <w:sdtContent>
+            <w:p>
+              <w:pPr>
+                <w:spacing w:after="120"/>
+                <w:rPr>
+                  <w:rFonts w:asciiTheme="majorHAnsi" w:eastAsiaTheme="majorEastAsia" w:hAnsiTheme="majorHAnsi" w:cstheme="majorBidi"/>
+                  <w:color w:val="548DD4" w:themeColor="text2" w:themeTint="99"/>
+                  <w:sz w:val="72"/>
+                  <w:szCs w:val="72"/>
+                </w:rPr>
+              </w:pPr>
+              <w:r>
+                <w:rPr>
+                  <w:rFonts w:asciiTheme="majorHAnsi" w:eastAsiaTheme="majorEastAsia" w:hAnsiTheme="majorHAnsi" w:cstheme="majorBidi"/>
+                  <w:color w:val="548DD4" w:themeColor="text2" w:themeTint="99"/>
+                  <w:sz w:val="72"/>
+                  <w:szCs w:val="72"/>
+                </w:rPr>
+                <w:t>Implementation Report</w:t>
+              </w:r>
+            </w:p>
+          </w:sdtContent>
+        </w:sdt>
+        <w:bookmarkEnd w:id="0" w:displacedByCustomXml="next"/>
+        <w:sdt>
+          <w:sdtPr>
+            <w:rPr>
+              <w:rFonts w:asciiTheme="majorHAnsi" w:hAnsiTheme="majorHAnsi"/>
+              <w:noProof/>
+              <w:color w:val="548DD4" w:themeColor="text2" w:themeTint="99"/>
+              <w:sz w:val="40"/>
+              <w:szCs w:val="36"/>
+            </w:rPr>
+            <w:alias w:val="Subtitle"/>
+            <w:tag w:val="Subtitle"/>
+            <w:id w:val="11521189"/>
+            <w:placeholder>
+              <w:docPart w:val="D0DA01A2D23EA94689FF4C68630EABA3"/>
+            </w:placeholder>
+            <w:text/>
+          </w:sdtPr>
+          <w:sdtContent>
+            <w:p>
+              <w:pPr>
+                <w:rPr>
+                  <w:rFonts w:asciiTheme="majorHAnsi" w:eastAsiaTheme="majorEastAsia" w:hAnsiTheme="majorHAnsi" w:cstheme="majorBidi"/>
+                  <w:i/>
+                  <w:iCs/>
+                  <w:color w:val="4F81BD" w:themeColor="accent1"/>
+                  <w:spacing w:val="15"/>
+                </w:rPr>
+              </w:pPr>
+              <w:r>
+                <w:rPr>
+                  <w:rFonts w:asciiTheme="majorHAnsi" w:eastAsiaTheme="majorEastAsia" w:hAnsiTheme="majorHAnsi" w:cstheme="majorBidi"/>
+                  <w:i/>
+                  <w:iCs/>
+                  <w:color w:val="4F81BD" w:themeColor="accent1"/>
+                  <w:spacing w:val="15"/>
+                </w:rPr>
+                <w:t>Assignment 1: Solving the three-digit puzzle using search algorithms</w:t>
+              </w:r>
+            </w:p>
+            <w:p>
+              <w:pPr>
+                <w:rPr>
+                  <w:rFonts w:asciiTheme="majorHAnsi" w:eastAsiaTheme="majorEastAsia" w:hAnsiTheme="majorHAnsi" w:cstheme="majorBidi"/>
+                  <w:i/>
+                  <w:iCs/>
+                  <w:color w:val="4F81BD" w:themeColor="accent1"/>
+                  <w:spacing w:val="15"/>
+                </w:rPr>
+              </w:pPr>
+              <w:r>
+                <w:rPr>
+                  <w:rFonts w:asciiTheme="majorHAnsi" w:eastAsiaTheme="majorEastAsia" w:hAnsiTheme="majorHAnsi" w:cstheme="majorBidi"/>
+                  <w:i/>
+                  <w:iCs/>
+                  <w:color w:val="4F81BD" w:themeColor="accent1"/>
+                  <w:spacing w:val="15"/>
+                </w:rPr>
+                <w:t>COMP3308 Artificial Intelligence</w:t>
+              </w:r>
+            </w:p>
+            <w:p>
+              <w:pPr>
+                <w:rPr>
+                  <w:rFonts w:asciiTheme="majorHAnsi" w:eastAsiaTheme="majorEastAsia" w:hAnsiTheme="majorHAnsi" w:cstheme="majorBidi"/>
+                  <w:i/>
+                  <w:iCs/>
+                  <w:color w:val="4F81BD" w:themeColor="accent1"/>
+                  <w:spacing w:val="15"/>
+                </w:rPr>
+              </w:pPr>
+              <w:r>
+                <w:rPr>
+                  <w:rFonts w:asciiTheme="majorHAnsi" w:eastAsiaTheme="majorEastAsia" w:hAnsiTheme="majorHAnsi" w:cstheme="majorBidi"/>
+                  <w:i/>
+                  <w:iCs/>
+                  <w:color w:val="4F81BD" w:themeColor="accent1"/>
+                  <w:spacing w:val="15"/>
+                </w:rPr>
+                <w:t>Semester 1,2012</w:t>
+              </w:r>
+            </w:p>
+            <w:p>
+              <w:pPr>
+                <w:spacing w:after="120"/>
+                <w:rPr>
+                  <w:rFonts w:asciiTheme="majorHAnsi" w:hAnsiTheme="majorHAnsi"/>
+                  <w:noProof/>
+                  <w:color w:val="548DD4" w:themeColor="text2" w:themeTint="99"/>
+                  <w:sz w:val="40"/>
+                  <w:szCs w:val="36"/>
+                </w:rPr>
+              </w:pPr>
+            </w:p>
+          </w:sdtContent>
+        </w:sdt>
+        <w:p>
+          <w:pPr>
+            <w:spacing w:after="240"/>
+            <w:rPr>
+              <w:rFonts w:asciiTheme="majorHAnsi" w:hAnsiTheme="majorHAnsi"/>
+              <w:noProof/>
+              <w:color w:val="548DD4" w:themeColor="text2" w:themeTint="99"/>
+              <w:sz w:val="36"/>
+              <w:szCs w:val="36"/>
+            </w:rPr>
+          </w:pPr>
+          <w:sdt>
+            <w:sdtPr>
+              <w:rPr>
+                <w:rFonts w:asciiTheme="majorHAnsi" w:hAnsiTheme="majorHAnsi"/>
+                <w:noProof/>
+                <w:color w:val="548DD4" w:themeColor="text2" w:themeTint="99"/>
+                <w:sz w:val="36"/>
+                <w:szCs w:val="36"/>
+              </w:rPr>
+              <w:alias w:val="Author"/>
+              <w:id w:val="11521190"/>
+              <w:placeholder>
+                <w:docPart w:val="61C26E12623644458DB31E893303C6C5"/>
+              </w:placeholder>
+              <w:dataBinding w:prefixMappings="xmlns:ns0='http://purl.org/dc/elements/1.1/' xmlns:ns1='http://schemas.openxmlformats.org/package/2006/metadata/core-properties' " w:xpath="/ns1:coreProperties[1]/ns0:creator[1]" w:storeItemID="{6C3C8BC8-F283-45AE-878A-BAB7291924A1}"/>
+              <w:text/>
+            </w:sdtPr>
+            <w:sdtContent>
+              <w:r>
+                <w:rPr>
+                  <w:rFonts w:asciiTheme="majorHAnsi" w:hAnsiTheme="majorHAnsi"/>
+                  <w:noProof/>
+                  <w:color w:val="548DD4" w:themeColor="text2" w:themeTint="99"/>
+                  <w:sz w:val="36"/>
+                  <w:szCs w:val="36"/>
+                </w:rPr>
+                <w:t>Weilong Ding</w:t>
+              </w:r>
+            </w:sdtContent>
+          </w:sdt>
+        </w:p>
+        <w:p>
+          <w:r>
+            <w:rPr>
+              <w:noProof/>
+            </w:rPr>
+            <w:drawing>
+              <wp:anchor distT="0" distB="0" distL="114300" distR="114300" simplePos="0" relativeHeight="251659264" behindDoc="1" locked="0" layoutInCell="1" allowOverlap="1" wp14:anchorId="10FFEAC1" wp14:editId="44DD9E38">
+                <wp:simplePos x="0" y="0"/>
+                <wp:positionH relativeFrom="page">
+                  <wp:posOffset>363855</wp:posOffset>
+                </wp:positionH>
+                <wp:positionV relativeFrom="page">
+                  <wp:posOffset>6906260</wp:posOffset>
+                </wp:positionV>
+                <wp:extent cx="7037070" cy="2786380"/>
+                <wp:effectExtent l="25400" t="0" r="0" b="0"/>
+                <wp:wrapNone/>
+                <wp:docPr id="10" name="Picture 6" descr="image1.png"/>
+                <wp:cNvGraphicFramePr>
+                  <a:graphicFrameLocks xmlns:a="http://schemas.openxmlformats.org/drawingml/2006/main" noChangeAspect="1"/>
+                </wp:cNvGraphicFramePr>
+                <a:graphic xmlns:a="http://schemas.openxmlformats.org/drawingml/2006/main">
+                  <a:graphicData uri="http://schemas.openxmlformats.org/drawingml/2006/picture">
+                    <pic:pic xmlns:pic="http://schemas.openxmlformats.org/drawingml/2006/picture">
+                      <pic:nvPicPr>
+                        <pic:cNvPr id="0" name="Picture 6" descr="image1.png"/>
+                        <pic:cNvPicPr>
+                          <a:picLocks noChangeAspect="1" noChangeArrowheads="1"/>
+                        </pic:cNvPicPr>
+                      </pic:nvPicPr>
+                      <pic:blipFill>
+                        <a:blip r:embed="rId9"/>
+                        <a:srcRect/>
+                        <a:stretch>
+                          <a:fillRect/>
+                        </a:stretch>
+                      </pic:blipFill>
+                      <pic:spPr bwMode="auto">
+                        <a:xfrm>
+                          <a:off x="0" y="0"/>
+                          <a:ext cx="7037070" cy="2786380"/>
+                        </a:xfrm>
+                        <a:prstGeom prst="rect">
+                          <a:avLst/>
+                        </a:prstGeom>
+                        <a:noFill/>
+                        <a:ln w="9525">
+                          <a:noFill/>
+                          <a:miter lim="800000"/>
+                          <a:headEnd/>
+                          <a:tailEnd/>
+                        </a:ln>
+                      </pic:spPr>
+                    </pic:pic>
+                  </a:graphicData>
+                </a:graphic>
+              </wp:anchor>
+            </w:drawing>
+          </w:r>
+          <w:r>
+            <w:rPr>
+              <w:noProof/>
+            </w:rPr>
+            <mc:AlternateContent>
+              <mc:Choice Requires="wps">
+                <w:drawing>
+                  <wp:anchor distT="0" distB="0" distL="114300" distR="114300" simplePos="0" relativeHeight="251660288" behindDoc="1" locked="0" layoutInCell="1" allowOverlap="1" wp14:anchorId="050B955A" wp14:editId="286D4A5B">
+                    <wp:simplePos x="0" y="0"/>
+                    <wp:positionH relativeFrom="page">
+                      <wp:posOffset>365760</wp:posOffset>
+                    </wp:positionH>
+                    <wp:positionV relativeFrom="page">
+                      <wp:posOffset>8458200</wp:posOffset>
+                    </wp:positionV>
+                    <wp:extent cx="7040880" cy="1234440"/>
+                    <wp:effectExtent l="0" t="0" r="0" b="0"/>
+                    <wp:wrapNone/>
+                    <wp:docPr id="79" name="Rectangle 23"/>
+                    <wp:cNvGraphicFramePr>
+                      <a:graphicFrameLocks xmlns:a="http://schemas.openxmlformats.org/drawingml/2006/main"/>
+                    </wp:cNvGraphicFramePr>
+                    <a:graphic xmlns:a="http://schemas.openxmlformats.org/drawingml/2006/main">
+                      <a:graphicData uri="http://schemas.microsoft.com/office/word/2010/wordprocessingShape">
+                        <wps:wsp>
+                          <wps:cNvSpPr>
+                            <a:spLocks noChangeArrowheads="1"/>
+                          </wps:cNvSpPr>
+                          <wps:spPr bwMode="auto">
+                            <a:xfrm>
+                              <a:off x="0" y="0"/>
+                              <a:ext cx="7040880" cy="1234440"/>
+                            </a:xfrm>
+                            <a:prstGeom prst="rect">
+                              <a:avLst/>
+                            </a:prstGeom>
+                            <a:gradFill rotWithShape="1">
+                              <a:gsLst>
+                                <a:gs pos="0">
+                                  <a:srgbClr val="FFFFFF">
+                                    <a:alpha val="0"/>
+                                  </a:srgbClr>
+                                </a:gs>
+                                <a:gs pos="100000">
+                                  <a:schemeClr val="tx2">
+                                    <a:lumMod val="40000"/>
+                                    <a:lumOff val="60000"/>
+                                  </a:schemeClr>
+                                </a:gs>
+                              </a:gsLst>
+                              <a:lin ang="5400000" scaled="1"/>
+                            </a:gradFill>
+                            <a:ln>
+                              <a:noFill/>
+                            </a:ln>
+                            <a:effectLst/>
+                            <a:extLst>
+                              <a:ext uri="{91240B29-F687-4f45-9708-019B960494DF}">
+                                <a14:hiddenLine xmlns:a14="http://schemas.microsoft.com/office/drawing/2010/main" w="19050">
+                                  <a:solidFill>
+                                    <a:srgbClr val="4A7EBB"/>
+                                  </a:solidFill>
+                                  <a:miter lim="800000"/>
+                                  <a:headEnd/>
+                                  <a:tailEnd/>
+                                </a14:hiddenLine>
+                              </a:ext>
+                              <a:ext uri="{AF507438-7753-43e0-B8FC-AC1667EBCBE1}">
+                                <a14:hiddenEffects xmlns:a14="http://schemas.microsoft.com/office/drawing/2010/main">
+                                  <a:effectLst>
+                                    <a:outerShdw blurRad="63500" dist="26940" dir="5400000" algn="ctr" rotWithShape="0">
+                                      <a:srgbClr val="000000">
+                                        <a:alpha val="35001"/>
+                                      </a:srgbClr>
+                                    </a:outerShdw>
+                                  </a:effectLst>
+                                </a14:hiddenEffects>
+                              </a:ext>
+                            </a:extLst>
+                          </wps:spPr>
+                          <wps:bodyPr rot="0" vert="horz" wrap="square" lIns="91440" tIns="91440" rIns="91440" bIns="91440" anchor="t" anchorCtr="0" upright="1">
+                            <a:noAutofit/>
+                          </wps:bodyPr>
+                        </wps:wsp>
+                      </a:graphicData>
+                    </a:graphic>
+                    <wp14:sizeRelH relativeFrom="page">
+                      <wp14:pctWidth>0</wp14:pctWidth>
+                    </wp14:sizeRelH>
+                    <wp14:sizeRelV relativeFrom="page">
+                      <wp14:pctHeight>0</wp14:pctHeight>
+                    </wp14:sizeRelV>
+                  </wp:anchor>
+                </w:drawing>
+              </mc:Choice>
+              <mc:Fallback>
+                <w:pict>
+                  <v:rect id="Rectangle 23" o:spid="_x0000_s1026" style="position:absolute;margin-left:28.8pt;margin-top:666pt;width:554.4pt;height:97.2pt;z-index:-251656192;visibility:visible;mso-wrap-style:square;mso-width-percent:0;mso-height-percent:0;mso-wrap-distance-left:9pt;mso-wrap-distance-top:0;mso-wrap-distance-right:9pt;mso-wrap-distance-bottom:0;mso-position-horizontal:absolute;mso-position-horizontal-relative:page;mso-position-vertical:absolute;mso-position-vertical-relative:page;mso-width-percent:0;mso-height-percent:0;mso-width-relative:page;mso-height-relative:page;v-text-anchor:top" o:gfxdata="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" stroked="f" strokecolor="#4a7ebb" strokeweight="1.5pt">
+                    <v:fill opacity="0" color2="#8db3e2 [1311]" rotate="t" focus="100%" type="gradient"/>
+                    <v:shadow opacity="22938f" offset="0"/>
+                    <v:textbox inset=",7.2pt,,7.2pt"/>
+                    <w10:wrap anchorx="page" anchory="page"/>
+                  </v:rect>
+                </w:pict>
+              </mc:Fallback>
+            </mc:AlternateContent>
+          </w:r>
+        </w:p>
+        <w:p>
+          <w:pPr>
+            <w:rPr>
+              <w:rFonts w:asciiTheme="majorHAnsi" w:eastAsiaTheme="majorEastAsia" w:hAnsiTheme="majorHAnsi" w:cstheme="majorBidi"/>
+              <w:b/>
+              <w:bCs/>
+              <w:color w:val="365F91" w:themeColor="accent1" w:themeShade="BF"/>
+              <w:sz w:val="28"/>
+              <w:szCs w:val="28"/>
+            </w:rPr>
+          </w:pPr>
+          <w:r>
+            <w:br w:type="page"/>
+          </w:r>
+        </w:p>
+      </w:sdtContent>
+    </w:sdt>
     <w:p>
       <w:pPr>
-        <w:pStyle w:val="Title"/>
-      </w:pPr>
-      <w:r>
-        <w:t>Implementation Report</w:t>
-      </w:r>
+        <w:pStyle w:val="TOCHeading"/>
+        <w:sectPr>
+          <w:footerReference w:type="even" r:id="rId10"/>
+          <w:footerReference w:type="default" r:id="rId11"/>
+          <w:pgSz w:w="11900" w:h="16840"/>
+          <w:pgMar w:top="1440" w:right="1800" w:bottom="1440" w:left="1800" w:header="708" w:footer="708" w:gutter="0"/>
+          <w:cols w:space="708"/>
+          <w:titlePg/>
+          <w:docGrid w:linePitch="360"/>
+        </w:sectPr>
+      </w:pPr>
+    </w:p>
+    <w:sdt>
+      <w:sdtPr>
+        <w:id w:val="-1411760621"/>
+        <w:docPartObj>
+          <w:docPartGallery w:val="Table of Contents"/>
+          <w:docPartUnique/>
+        </w:docPartObj>
+      </w:sdtPr>
+      <w:sdtEndPr>
+        <w:rPr>
+          <w:rFonts w:asciiTheme="minorHAnsi" w:eastAsiaTheme="minorEastAsia" w:hAnsiTheme="minorHAnsi" w:cstheme="minorBidi"/>
+          <w:noProof/>
+          <w:color w:val="auto"/>
+          <w:sz w:val="24"/>
+          <w:szCs w:val="24"/>
+        </w:rPr>
+      </w:sdtEndPr>
+      <w:sdtContent>
+        <w:p>
+          <w:pPr>
+            <w:pStyle w:val="TOCHeading"/>
+          </w:pPr>
+          <w:r>
+            <w:t>Table of Contents</w:t>
+          </w:r>
+        </w:p>
+        <w:p>
+          <w:pPr>
+            <w:pStyle w:val="TOC1"/>
+            <w:tabs>
+              <w:tab w:val="right" w:leader="dot" w:pos="8290"/>
+            </w:tabs>
+            <w:rPr>
+              <w:rFonts w:asciiTheme="minorHAnsi" w:hAnsiTheme="minorHAnsi"/>
+              <w:b w:val="0"/>
+              <w:noProof/>
+              <w:color w:val="auto"/>
+              <w:lang w:eastAsia="ja-JP"/>
+            </w:rPr>
+          </w:pPr>
+          <w:r>
+            <w:rPr>
+              <w:b w:val="0"/>
+            </w:rPr>
+            <w:fldChar w:fldCharType="begin"/>
+          </w:r>
+          <w:r>
+            <w:instrText xml:space="preserve"> TOC \o "1-3" \h \z \u </w:instrText>
+          </w:r>
+          <w:r>
+            <w:rPr>
+              <w:b w:val="0"/>
+            </w:rPr>
+            <w:fldChar w:fldCharType="separate"/>
+          </w:r>
+          <w:r>
+            <w:rPr>
+              <w:noProof/>
+              <w:lang w:eastAsia="zh-CN"/>
+            </w:rPr>
+            <w:t>Algorithm Implementations</w:t>
+          </w:r>
+          <w:r>
+            <w:rPr>
+              <w:noProof/>
+            </w:rPr>
+            <w:tab/>
+          </w:r>
+          <w:r>
+            <w:rPr>
+              <w:noProof/>
+            </w:rPr>
+            <w:fldChar w:fldCharType="begin"/>
+          </w:r>
+          <w:r>
+            <w:rPr>
+              <w:noProof/>
+            </w:rPr>
+            <w:instrText xml:space="preserve"> PAGEREF _Toc196303916 \h </w:instrText>
+          </w:r>
+          <w:r>
+            <w:rPr>
+              <w:noProof/>
+            </w:rPr>
+          </w:r>
+          <w:r>
+            <w:rPr>
+              <w:noProof/>
+            </w:rPr>
+            <w:fldChar w:fldCharType="separate"/>
+          </w:r>
+          <w:r>
+            <w:rPr>
+              <w:noProof/>
+            </w:rPr>
+            <w:t>1</w:t>
+          </w:r>
+          <w:r>
+            <w:rPr>
+              <w:noProof/>
+            </w:rPr>
+            <w:fldChar w:fldCharType="end"/>
+          </w:r>
+        </w:p>
+        <w:p>
+          <w:pPr>
+            <w:pStyle w:val="TOC2"/>
+            <w:tabs>
+              <w:tab w:val="right" w:leader="dot" w:pos="8290"/>
+            </w:tabs>
+            <w:rPr>
+              <w:noProof/>
+              <w:sz w:val="24"/>
+              <w:szCs w:val="24"/>
+              <w:lang w:eastAsia="ja-JP"/>
+            </w:rPr>
+          </w:pPr>
+          <w:r>
+            <w:rPr>
+              <w:noProof/>
+              <w:lang w:eastAsia="zh-CN"/>
+            </w:rPr>
+            <w:t>Breadth-First Search</w:t>
+          </w:r>
+          <w:r>
+            <w:rPr>
+              <w:noProof/>
+            </w:rPr>
+            <w:tab/>
+          </w:r>
+          <w:r>
+            <w:rPr>
+              <w:noProof/>
+            </w:rPr>
+            <w:fldChar w:fldCharType="begin"/>
+          </w:r>
+          <w:r>
+            <w:rPr>
+              <w:noProof/>
+            </w:rPr>
+            <w:instrText xml:space="preserve"> PAGEREF _Toc196303917 \h </w:instrText>
+          </w:r>
+          <w:r>
+            <w:rPr>
+              <w:noProof/>
+            </w:rPr>
+          </w:r>
+          <w:r>
+            <w:rPr>
+              <w:noProof/>
+            </w:rPr>
+            <w:fldChar w:fldCharType="separate"/>
+          </w:r>
+          <w:r>
+            <w:rPr>
+              <w:noProof/>
+            </w:rPr>
+            <w:t>1</w:t>
+          </w:r>
+          <w:r>
+            <w:rPr>
+              <w:noProof/>
+            </w:rPr>
+            <w:fldChar w:fldCharType="end"/>
+          </w:r>
+        </w:p>
+        <w:p>
+          <w:pPr>
+            <w:pStyle w:val="TOC2"/>
+            <w:tabs>
+              <w:tab w:val="right" w:leader="dot" w:pos="8290"/>
+            </w:tabs>
+            <w:rPr>
+              <w:noProof/>
+              <w:sz w:val="24"/>
+              <w:szCs w:val="24"/>
+              <w:lang w:eastAsia="ja-JP"/>
+            </w:rPr>
+          </w:pPr>
+          <w:r>
+            <w:rPr>
+              <w:noProof/>
+              <w:lang w:eastAsia="zh-CN"/>
+            </w:rPr>
+            <w:t>Depth-First-Search</w:t>
+          </w:r>
+          <w:r>
+            <w:rPr>
+              <w:noProof/>
+            </w:rPr>
+            <w:tab/>
+          </w:r>
+          <w:r>
+            <w:rPr>
+              <w:noProof/>
+            </w:rPr>
+            <w:fldChar w:fldCharType="begin"/>
+          </w:r>
+          <w:r>
+            <w:rPr>
+              <w:noProof/>
+            </w:rPr>
+            <w:instrText xml:space="preserve"> PAGEREF _Toc196303918 \h </w:instrText>
+          </w:r>
+          <w:r>
+            <w:rPr>
+              <w:noProof/>
+            </w:rPr>
+          </w:r>
+          <w:r>
+            <w:rPr>
+              <w:noProof/>
+            </w:rPr>
+            <w:fldChar w:fldCharType="separate"/>
+          </w:r>
+          <w:r>
+            <w:rPr>
+              <w:noProof/>
+            </w:rPr>
+            <w:t>1</w:t>
+          </w:r>
+          <w:r>
+            <w:rPr>
+              <w:noProof/>
+            </w:rPr>
+            <w:fldChar w:fldCharType="end"/>
+          </w:r>
+        </w:p>
+        <w:p>
+          <w:pPr>
+            <w:pStyle w:val="TOC2"/>
+            <w:tabs>
+              <w:tab w:val="right" w:leader="dot" w:pos="8290"/>
+            </w:tabs>
+            <w:rPr>
+              <w:noProof/>
+              <w:sz w:val="24"/>
+              <w:szCs w:val="24"/>
+              <w:lang w:eastAsia="ja-JP"/>
+            </w:rPr>
+          </w:pPr>
+          <w:r>
+            <w:rPr>
+              <w:noProof/>
+              <w:lang w:eastAsia="zh-CN"/>
+            </w:rPr>
+            <w:t>Iterative-Deepening Search</w:t>
+          </w:r>
+          <w:r>
+            <w:rPr>
+              <w:noProof/>
+            </w:rPr>
+            <w:tab/>
+          </w:r>
+          <w:r>
+            <w:rPr>
+              <w:noProof/>
+            </w:rPr>
+            <w:fldChar w:fldCharType="begin"/>
+          </w:r>
+          <w:r>
+            <w:rPr>
+              <w:noProof/>
+            </w:rPr>
+            <w:instrText xml:space="preserve"> PAGEREF _Toc196303919 \h </w:instrText>
+          </w:r>
+          <w:r>
+            <w:rPr>
+              <w:noProof/>
+            </w:rPr>
+          </w:r>
+          <w:r>
+            <w:rPr>
+              <w:noProof/>
+            </w:rPr>
+            <w:fldChar w:fldCharType="separate"/>
+          </w:r>
+          <w:r>
+            <w:rPr>
+              <w:noProof/>
+            </w:rPr>
+            <w:t>2</w:t>
+          </w:r>
+          <w:r>
+            <w:rPr>
+              <w:noProof/>
+            </w:rPr>
+            <w:fldChar w:fldCharType="end"/>
+          </w:r>
+        </w:p>
+        <w:p>
+          <w:pPr>
+            <w:pStyle w:val="TOC2"/>
+            <w:tabs>
+              <w:tab w:val="right" w:leader="dot" w:pos="8290"/>
+            </w:tabs>
+            <w:rPr>
+              <w:noProof/>
+              <w:sz w:val="24"/>
+              <w:szCs w:val="24"/>
+              <w:lang w:eastAsia="ja-JP"/>
+            </w:rPr>
+          </w:pPr>
+          <w:r>
+            <w:rPr>
+              <w:noProof/>
+              <w:lang w:eastAsia="zh-CN"/>
+            </w:rPr>
+            <w:t>Greedy Search</w:t>
+          </w:r>
+          <w:r>
+            <w:rPr>
+              <w:noProof/>
+            </w:rPr>
+            <w:tab/>
+          </w:r>
+          <w:r>
+            <w:rPr>
+              <w:noProof/>
+            </w:rPr>
+            <w:fldChar w:fldCharType="begin"/>
+          </w:r>
+          <w:r>
+            <w:rPr>
+              <w:noProof/>
+            </w:rPr>
+            <w:instrText xml:space="preserve"> PAGEREF _Toc196303920 \h </w:instrText>
+          </w:r>
+          <w:r>
+            <w:rPr>
+              <w:noProof/>
+            </w:rPr>
+          </w:r>
+          <w:r>
+            <w:rPr>
+              <w:noProof/>
+            </w:rPr>
+            <w:fldChar w:fldCharType="separate"/>
+          </w:r>
+          <w:r>
+            <w:rPr>
+              <w:noProof/>
+            </w:rPr>
+            <w:t>2</w:t>
+          </w:r>
+          <w:r>
+            <w:rPr>
+              <w:noProof/>
+            </w:rPr>
+            <w:fldChar w:fldCharType="end"/>
+          </w:r>
+        </w:p>
+        <w:p>
+          <w:pPr>
+            <w:pStyle w:val="TOC2"/>
+            <w:tabs>
+              <w:tab w:val="right" w:leader="dot" w:pos="8290"/>
+            </w:tabs>
+            <w:rPr>
+              <w:noProof/>
+              <w:sz w:val="24"/>
+              <w:szCs w:val="24"/>
+              <w:lang w:eastAsia="ja-JP"/>
+            </w:rPr>
+          </w:pPr>
+          <w:r>
+            <w:rPr>
+              <w:noProof/>
+              <w:lang w:eastAsia="zh-CN"/>
+            </w:rPr>
+            <w:t>A* Search</w:t>
+          </w:r>
+          <w:r>
+            <w:rPr>
+              <w:noProof/>
+            </w:rPr>
+            <w:tab/>
+          </w:r>
+          <w:r>
+            <w:rPr>
+              <w:noProof/>
+            </w:rPr>
+            <w:fldChar w:fldCharType="begin"/>
+          </w:r>
+          <w:r>
+            <w:rPr>
+              <w:noProof/>
+            </w:rPr>
+            <w:instrText xml:space="preserve"> PAGEREF _Toc196303921 \h </w:instrText>
+          </w:r>
+          <w:r>
+            <w:rPr>
+              <w:noProof/>
+            </w:rPr>
+          </w:r>
+          <w:r>
+            <w:rPr>
+              <w:noProof/>
+            </w:rPr>
+            <w:fldChar w:fldCharType="separate"/>
+          </w:r>
+          <w:r>
+            <w:rPr>
+              <w:noProof/>
+            </w:rPr>
+            <w:t>3</w:t>
+          </w:r>
+          <w:r>
+            <w:rPr>
+              <w:noProof/>
+            </w:rPr>
+            <w:fldChar w:fldCharType="end"/>
+          </w:r>
+        </w:p>
+        <w:p>
+          <w:pPr>
+            <w:pStyle w:val="TOC2"/>
+            <w:tabs>
+              <w:tab w:val="right" w:leader="dot" w:pos="8290"/>
+            </w:tabs>
+            <w:rPr>
+              <w:noProof/>
+              <w:sz w:val="24"/>
+              <w:szCs w:val="24"/>
+              <w:lang w:eastAsia="ja-JP"/>
+            </w:rPr>
+          </w:pPr>
+          <w:r>
+            <w:rPr>
+              <w:noProof/>
+              <w:lang w:eastAsia="zh-CN"/>
+            </w:rPr>
+            <w:t>Hill Climbing Search</w:t>
+          </w:r>
+          <w:r>
+            <w:rPr>
+              <w:noProof/>
+            </w:rPr>
+            <w:tab/>
+          </w:r>
+          <w:r>
+            <w:rPr>
+              <w:noProof/>
+            </w:rPr>
+            <w:fldChar w:fldCharType="begin"/>
+          </w:r>
+          <w:r>
+            <w:rPr>
+              <w:noProof/>
+            </w:rPr>
+            <w:instrText xml:space="preserve"> PAGEREF _Toc196303922 \h </w:instrText>
+          </w:r>
+          <w:r>
+            <w:rPr>
+              <w:noProof/>
+            </w:rPr>
+          </w:r>
+          <w:r>
+            <w:rPr>
+              <w:noProof/>
+            </w:rPr>
+            <w:fldChar w:fldCharType="separate"/>
+          </w:r>
+          <w:r>
+            <w:rPr>
+              <w:noProof/>
+            </w:rPr>
+            <w:t>3</w:t>
+          </w:r>
+          <w:r>
+            <w:rPr>
+              <w:noProof/>
+            </w:rPr>
+            <w:fldChar w:fldCharType="end"/>
+          </w:r>
+        </w:p>
+        <w:p>
+          <w:pPr>
+            <w:pStyle w:val="TOC1"/>
+            <w:tabs>
+              <w:tab w:val="right" w:leader="dot" w:pos="8290"/>
+            </w:tabs>
+            <w:rPr>
+              <w:rFonts w:asciiTheme="minorHAnsi" w:hAnsiTheme="minorHAnsi"/>
+              <w:b w:val="0"/>
+              <w:noProof/>
+              <w:color w:val="auto"/>
+              <w:lang w:eastAsia="ja-JP"/>
+            </w:rPr>
+          </w:pPr>
+          <w:r>
+            <w:rPr>
+              <w:noProof/>
+              <w:lang w:eastAsia="zh-CN"/>
+            </w:rPr>
+            <w:t>Empirical Results</w:t>
+          </w:r>
+          <w:r>
+            <w:rPr>
+              <w:noProof/>
+            </w:rPr>
+            <w:tab/>
+          </w:r>
+          <w:r>
+            <w:rPr>
+              <w:noProof/>
+            </w:rPr>
+            <w:fldChar w:fldCharType="begin"/>
+          </w:r>
+          <w:r>
+            <w:rPr>
+              <w:noProof/>
+            </w:rPr>
+            <w:instrText xml:space="preserve"> PAGEREF _Toc196303923 \h </w:instrText>
+          </w:r>
+          <w:r>
+            <w:rPr>
+              <w:noProof/>
+            </w:rPr>
+          </w:r>
+          <w:r>
+            <w:rPr>
+              <w:noProof/>
+            </w:rPr>
+            <w:fldChar w:fldCharType="separate"/>
+          </w:r>
+          <w:r>
+            <w:rPr>
+              <w:noProof/>
+            </w:rPr>
+            <w:t>3</w:t>
+          </w:r>
+          <w:r>
+            <w:rPr>
+              <w:noProof/>
+            </w:rPr>
+            <w:fldChar w:fldCharType="end"/>
+          </w:r>
+        </w:p>
+        <w:p>
+          <w:pPr>
+            <w:pStyle w:val="TOC1"/>
+            <w:tabs>
+              <w:tab w:val="right" w:leader="dot" w:pos="8290"/>
+            </w:tabs>
+            <w:rPr>
+              <w:rFonts w:asciiTheme="minorHAnsi" w:hAnsiTheme="minorHAnsi"/>
+              <w:b w:val="0"/>
+              <w:noProof/>
+              <w:color w:val="auto"/>
+              <w:lang w:eastAsia="ja-JP"/>
+            </w:rPr>
+          </w:pPr>
+          <w:r>
+            <w:rPr>
+              <w:noProof/>
+              <w:lang w:eastAsia="zh-CN"/>
+            </w:rPr>
+            <w:t>Discussion</w:t>
+          </w:r>
+          <w:r>
+            <w:rPr>
+              <w:noProof/>
+            </w:rPr>
+            <w:tab/>
+          </w:r>
+          <w:r>
+            <w:rPr>
+              <w:noProof/>
+            </w:rPr>
+            <w:fldChar w:fldCharType="begin"/>
+          </w:r>
+          <w:r>
+            <w:rPr>
+              <w:noProof/>
+            </w:rPr>
+            <w:instrText xml:space="preserve"> PAGEREF _Toc196303924 \h </w:instrText>
+          </w:r>
+          <w:r>
+            <w:rPr>
+              <w:noProof/>
+            </w:rPr>
+          </w:r>
+          <w:r>
+            <w:rPr>
+              <w:noProof/>
+            </w:rPr>
+            <w:fldChar w:fldCharType="separate"/>
+          </w:r>
+          <w:r>
+            <w:rPr>
+              <w:noProof/>
+            </w:rPr>
+            <w:t>4</w:t>
+          </w:r>
+          <w:r>
+            <w:rPr>
+              <w:noProof/>
+            </w:rPr>
+            <w:fldChar w:fldCharType="end"/>
+          </w:r>
+        </w:p>
+        <w:p>
+          <w:pPr>
+            <w:pStyle w:val="TOC1"/>
+            <w:tabs>
+              <w:tab w:val="right" w:leader="dot" w:pos="8290"/>
+            </w:tabs>
+            <w:rPr>
+              <w:rFonts w:asciiTheme="minorHAnsi" w:hAnsiTheme="minorHAnsi"/>
+              <w:b w:val="0"/>
+              <w:noProof/>
+              <w:color w:val="auto"/>
+              <w:lang w:eastAsia="ja-JP"/>
+            </w:rPr>
+          </w:pPr>
+          <w:r>
+            <w:rPr>
+              <w:noProof/>
+              <w:lang w:eastAsia="zh-CN"/>
+            </w:rPr>
+            <w:t>Reflection</w:t>
+          </w:r>
+          <w:r>
+            <w:rPr>
+              <w:noProof/>
+            </w:rPr>
+            <w:tab/>
+          </w:r>
+          <w:r>
+            <w:rPr>
+              <w:noProof/>
+            </w:rPr>
+            <w:fldChar w:fldCharType="begin"/>
+          </w:r>
+          <w:r>
+            <w:rPr>
+              <w:noProof/>
+            </w:rPr>
+            <w:instrText xml:space="preserve"> PAGEREF _Toc196303925 \h </w:instrText>
+          </w:r>
+          <w:r>
+            <w:rPr>
+              <w:noProof/>
+            </w:rPr>
+          </w:r>
+          <w:r>
+            <w:rPr>
+              <w:noProof/>
+            </w:rPr>
+            <w:fldChar w:fldCharType="separate"/>
+          </w:r>
+          <w:r>
+            <w:rPr>
+              <w:noProof/>
+            </w:rPr>
+            <w:t>6</w:t>
+          </w:r>
+          <w:r>
+            <w:rPr>
+              <w:noProof/>
+            </w:rPr>
+            <w:fldChar w:fldCharType="end"/>
+          </w:r>
+        </w:p>
+        <w:p>
+          <w:r>
+            <w:rPr>
+              <w:b/>
+              <w:bCs/>
+              <w:noProof/>
+            </w:rPr>
+            <w:fldChar w:fldCharType="end"/>
+          </w:r>
+        </w:p>
+      </w:sdtContent>
+    </w:sdt>
+    <w:p>
+      <w:pPr>
+        <w:pStyle w:val="TOCHeading"/>
+        <w:rPr>
+          <w:rFonts w:hint="eastAsia"/>
+        </w:rPr>
+        <w:sectPr>
+          <w:pgSz w:w="11900" w:h="16840"/>
+          <w:pgMar w:top="1440" w:right="1800" w:bottom="1440" w:left="1800" w:header="708" w:footer="708" w:gutter="0"/>
+          <w:cols w:space="708"/>
+          <w:titlePg/>
+          <w:docGrid w:linePitch="360"/>
+        </w:sectPr>
+      </w:pPr>
     </w:p>
     <w:p>
       <w:pPr>
-        <w:pStyle w:val="Subtitle"/>
-      </w:pPr>
-      <w:r>
-        <w:t>Assignment 1: Solving the three-digit puzzl</w:t>
-      </w:r>
-      <w:r>
-        <w:t>e using search algorithms</w:t>
-      </w:r>
+        <w:pStyle w:val="Heading1"/>
+        <w:rPr>
+          <w:lang w:eastAsia="zh-CN"/>
+        </w:rPr>
+      </w:pPr>
+      <w:bookmarkStart w:id="1" w:name="_Toc196303084"/>
+      <w:bookmarkStart w:id="2" w:name="_Toc196303916"/>
+      <w:r>
+        <w:rPr>
+          <w:lang w:eastAsia="zh-CN"/>
+        </w:rPr>
+        <w:t>A</w:t>
+      </w:r>
+      <w:r>
+        <w:rPr>
+          <w:lang w:eastAsia="zh-CN"/>
+        </w:rPr>
+        <w:t>lgorithm Implementations</w:t>
+      </w:r>
+      <w:bookmarkEnd w:id="1"/>
+      <w:bookmarkEnd w:id="2"/>
     </w:p>
     <w:p>
       <w:pPr>
-        <w:pStyle w:val="Subtitle"/>
-      </w:pPr>
-      <w:r>
-        <w:t>COMP3308 Artificial Intelligence</w:t>
-      </w:r>
+        <w:pStyle w:val="Heading2"/>
+        <w:rPr>
+          <w:lang w:eastAsia="zh-CN"/>
+        </w:rPr>
+      </w:pPr>
+      <w:bookmarkStart w:id="3" w:name="_Toc196303085"/>
+      <w:bookmarkStart w:id="4" w:name="_Toc196303917"/>
+      <w:r>
+        <w:rPr>
+          <w:lang w:eastAsia="zh-CN"/>
+        </w:rPr>
+        <w:t xml:space="preserve">Breadth-First </w:t>
+      </w:r>
+      <w:r>
+        <w:rPr>
+          <w:lang w:eastAsia="zh-CN"/>
+        </w:rPr>
+        <w:t>Search</w:t>
+      </w:r>
+      <w:bookmarkEnd w:id="3"/>
+      <w:bookmarkEnd w:id="4"/>
     </w:p>
     <w:p>
       <w:pPr>
-        <w:pStyle w:val="Subtitle"/>
-      </w:pPr>
-      <w:r>
-        <w:t>Semester 1,2012</w:t>
+        <w:rPr>
+          <w:lang w:eastAsia="zh-CN"/>
+        </w:rPr>
+      </w:pPr>
+      <w:r>
+        <w:rPr>
+          <w:lang w:eastAsia="zh-CN"/>
+        </w:rPr>
+        <w:t>B</w:t>
+      </w:r>
+      <w:r>
+        <w:rPr>
+          <w:rFonts w:hint="eastAsia"/>
+          <w:lang w:eastAsia="zh-CN"/>
+        </w:rPr>
+        <w:t>readth-first</w:t>
+      </w:r>
+      <w:r>
+        <w:rPr>
+          <w:lang w:eastAsia="zh-CN"/>
+        </w:rPr>
+        <w:t xml:space="preserve"> search (BFS) is a graph search algorithm that begins at the root node and explores all the neighboring nodes. Then for each of those nearest nodes, it explores their unexplored neighbor nodes, and so on, until it finds the goal.</w:t>
       </w:r>
     </w:p>
     <w:p>
       <w:pPr>
         <w:rPr>
-          <w:rFonts w:hint="eastAsia"/>
           <w:lang w:eastAsia="zh-CN"/>
         </w:rPr>
       </w:pPr>
@@ -48,133 +1177,69 @@
     <w:p>
       <w:pPr>
         <w:rPr>
-          <w:rFonts w:hint="eastAsia"/>
-          <w:lang w:eastAsia="zh-CN"/>
-        </w:rPr>
-      </w:pPr>
+          <w:lang w:eastAsia="zh-CN"/>
+        </w:rPr>
+      </w:pPr>
+      <w:r>
+        <w:rPr>
+          <w:lang w:eastAsia="zh-CN"/>
+        </w:rPr>
+        <w:t xml:space="preserve">To implement this algorithm for the 3-digit puzzle, we need to store the children nodes and expanded nodes. Here queue is chosen because </w:t>
+      </w:r>
+      <w:r>
+        <w:rPr>
+          <w:lang w:eastAsia="zh-CN"/>
+        </w:rPr>
+        <w:t>children nodes are always generated from left to right or right to left in breadth-first search</w:t>
+      </w:r>
+      <w:r>
+        <w:rPr>
+          <w:lang w:eastAsia="zh-CN"/>
+        </w:rPr>
+        <w:t xml:space="preserve"> and queue can guarantee that these nodes can be accessed in the way they generated</w:t>
+      </w:r>
+      <w:r>
+        <w:rPr>
+          <w:lang w:eastAsia="zh-CN"/>
+        </w:rPr>
+        <w:t>. In my implementation children nodes are created from left to right. The first step of the algorithm is to check if the size of the expanded node list has reached the limit (1000 nodes) or not. When the size of the expanded node list reaches the limit, searching stops immediately and gives a warning “Depth limit reached”. Then the first node in fringe will be popped out and checked if the number it contains has been expanded or not (root node will not be checked)</w:t>
+      </w:r>
+      <w:r>
+        <w:rPr>
+          <w:lang w:eastAsia="zh-CN"/>
+        </w:rPr>
+        <w:t xml:space="preserve">, if so discard it and pop another node, else expand it. For the currently expanded node we will check if the number it contains is the goal. If so the node will be traced back to the root while it will also be pushed into a stack named path so that the path found can be </w:t>
+      </w:r>
+      <w:r>
+        <w:rPr>
+          <w:lang w:eastAsia="zh-CN"/>
+        </w:rPr>
+        <w:t>printed out in a correct order.</w:t>
+      </w:r>
+      <w:r>
+        <w:rPr>
+          <w:lang w:eastAsia="zh-CN"/>
+        </w:rPr>
+        <w:t xml:space="preserve"> This working flow is basically obeyed by the five other search strategies with some variations.</w:t>
+      </w:r>
     </w:p>
     <w:p>
       <w:pPr>
-        <w:pStyle w:val="Heading1"/>
-        <w:rPr>
-          <w:lang w:eastAsia="zh-CN"/>
-        </w:rPr>
-      </w:pPr>
-      <w:r>
-        <w:rPr>
-          <w:lang w:eastAsia="zh-CN"/>
-        </w:rPr>
-        <w:t>Algorithm Implementations</w:t>
-      </w:r>
-    </w:p>
-    <w:p>
-      <w:pPr>
         <w:pStyle w:val="Heading2"/>
         <w:rPr>
           <w:lang w:eastAsia="zh-CN"/>
         </w:rPr>
       </w:pPr>
-      <w:r>
-        <w:rPr>
-          <w:lang w:eastAsia="zh-CN"/>
-        </w:rPr>
-        <w:t xml:space="preserve">Breadth-First </w:t>
-      </w:r>
-      <w:r>
-        <w:rPr>
-          <w:lang w:eastAsia="zh-CN"/>
-        </w:rPr>
-        <w:t>Search</w:t>
-      </w:r>
-    </w:p>
-    <w:p>
-      <w:pPr>
-        <w:rPr>
-          <w:lang w:eastAsia="zh-CN"/>
-        </w:rPr>
-      </w:pPr>
-      <w:r>
-        <w:rPr>
-          <w:lang w:eastAsia="zh-CN"/>
-        </w:rPr>
-        <w:t>B</w:t>
-      </w:r>
-      <w:r>
-        <w:rPr>
-          <w:rFonts w:hint="eastAsia"/>
-          <w:lang w:eastAsia="zh-CN"/>
-        </w:rPr>
-        <w:t>readth-first</w:t>
-      </w:r>
-      <w:r>
-        <w:rPr>
-          <w:lang w:eastAsia="zh-CN"/>
-        </w:rPr>
-        <w:t xml:space="preserve"> search (BFS) is a graph search algorithm that begins at the root node and explores all the neighboring nodes. Then for each of those nearest nodes, it explores their unexplored neighbor nodes, and so on, until it finds the goal.</w:t>
-      </w:r>
-    </w:p>
-    <w:p>
-      <w:pPr>
-        <w:rPr>
-          <w:lang w:eastAsia="zh-CN"/>
-        </w:rPr>
-      </w:pPr>
-      <w:r>
-        <w:rPr>
-          <w:lang w:eastAsia="zh-CN"/>
-        </w:rPr>
-        <w:t xml:space="preserve">To implement this algorithm for the 3-digit puzzle, we need to store the children nodes and expanded nodes. Here queue is chosen because </w:t>
-      </w:r>
-      <w:r>
-        <w:rPr>
-          <w:lang w:eastAsia="zh-CN"/>
-        </w:rPr>
-        <w:t>children nodes are always generated from left to right or right to left in breadth-first search</w:t>
-      </w:r>
-      <w:r>
-        <w:rPr>
-          <w:lang w:eastAsia="zh-CN"/>
-        </w:rPr>
-        <w:t xml:space="preserve"> and queue can guarantee that these nodes can be accessed in the way they generated</w:t>
-      </w:r>
-      <w:r>
-        <w:rPr>
-          <w:lang w:eastAsia="zh-CN"/>
-        </w:rPr>
-        <w:t>. In my implementation children nodes are created from left to right. The first step of the algorithm is to check if the size of the expanded node list has reached the limit (1000 nodes) or not. When the size of the expanded node list reaches the limit, searching stops immediately and gives a warning “Depth limit reached”. Then the first node in fringe will be popped out and checked if the number it contains has been expanded or not (root node will not be checked)</w:t>
-      </w:r>
-      <w:r>
-        <w:rPr>
-          <w:lang w:eastAsia="zh-CN"/>
-        </w:rPr>
-        <w:t xml:space="preserve">, if so discard it and pop another node, else expand it. For the currently expanded node we will check if the number it contains is the goal. If so the node will be traced back to the root while it will also be pushed into a stack named path so that the path found can be </w:t>
-      </w:r>
-      <w:r>
-        <w:rPr>
-          <w:lang w:eastAsia="zh-CN"/>
-        </w:rPr>
-        <w:t>printed out in a correct order.</w:t>
-      </w:r>
-      <w:r>
-        <w:rPr>
-          <w:lang w:eastAsia="zh-CN"/>
-        </w:rPr>
-        <w:t xml:space="preserve"> This working flow is basically obeyed by the five other search strategies with some variations.</w:t>
-      </w:r>
-    </w:p>
-    <w:p>
-      <w:pPr>
-        <w:pStyle w:val="Heading2"/>
-        <w:rPr>
-          <w:lang w:eastAsia="zh-CN"/>
-        </w:rPr>
-      </w:pPr>
+      <w:bookmarkStart w:id="5" w:name="_Toc196303086"/>
+      <w:bookmarkStart w:id="6" w:name="_Toc196303918"/>
       <w:r>
         <w:rPr>
           <w:lang w:eastAsia="zh-CN"/>
         </w:rPr>
         <w:t>Depth-First-Search</w:t>
       </w:r>
+      <w:bookmarkEnd w:id="5"/>
+      <w:bookmarkEnd w:id="6"/>
     </w:p>
     <w:p>
       <w:r>
@@ -198,17 +1263,9 @@
       <w:r>
         <w:t xml:space="preserve"> worth mentioning </w:t>
       </w:r>
-      <w:proofErr w:type="gramStart"/>
-      <w:r>
-        <w:t>are</w:t>
-      </w:r>
-      <w:r>
-        <w:t xml:space="preserve"> </w:t>
-      </w:r>
-      <w:r>
-        <w:t>:</w:t>
-      </w:r>
-      <w:proofErr w:type="gramEnd"/>
+      <w:r>
+        <w:t>are:</w:t>
+      </w:r>
     </w:p>
     <w:p>
       <w:pPr>
@@ -222,11 +1279,7 @@
         <w:t>For</w:t>
       </w:r>
       <w:r>
-        <w:t xml:space="preserve"> depth-first-search I did not use fringe to store the nodes yet to be expanded because DFS always goes as deep as it can so that there will always be only one node in the fringe and no other created nodes waiting to be expanded. And because of the features of DFS, when the algorithm </w:t>
-      </w:r>
-      <w:r>
-        <w:lastRenderedPageBreak/>
-        <w:t xml:space="preserve">found the goal, the path it traces back to the root is the path we found from start to node, although it may not the optimal one. Stack path can guarantee </w:t>
+        <w:t xml:space="preserve"> depth-first-search I did not use fringe to store the nodes yet to be expanded because DFS always goes as deep as it can so that there will always be only one node in the fringe and no other created nodes waiting to be expanded. And because of the features of DFS, when the algorithm found the goal, the path it traces back to the root is the path we found from start to node, although it may not the optimal one. Stack path can guarantee </w:t>
       </w:r>
       <w:r>
         <w:t>that path will be printed out in a correct order.</w:t>
@@ -260,6 +1313,8 @@
           <w:lang w:eastAsia="zh-CN"/>
         </w:rPr>
       </w:pPr>
+      <w:bookmarkStart w:id="7" w:name="_Toc196303087"/>
+      <w:bookmarkStart w:id="8" w:name="_Toc196303919"/>
       <w:r>
         <w:rPr>
           <w:lang w:eastAsia="zh-CN"/>
@@ -272,6 +1327,8 @@
         </w:rPr>
         <w:t>Search</w:t>
       </w:r>
+      <w:bookmarkEnd w:id="7"/>
+      <w:bookmarkEnd w:id="8"/>
     </w:p>
     <w:p>
       <w:r>
@@ -297,12 +1354,16 @@
           <w:lang w:eastAsia="zh-CN"/>
         </w:rPr>
       </w:pPr>
+      <w:bookmarkStart w:id="9" w:name="_Toc196303088"/>
+      <w:bookmarkStart w:id="10" w:name="_Toc196303920"/>
       <w:r>
         <w:rPr>
           <w:lang w:eastAsia="zh-CN"/>
         </w:rPr>
         <w:t>Greedy Search</w:t>
       </w:r>
+      <w:bookmarkEnd w:id="9"/>
+      <w:bookmarkEnd w:id="10"/>
     </w:p>
     <w:p>
       <w:r>
@@ -359,19 +1420,11 @@
         </w:rPr>
         <w:t xml:space="preserve"> largest difference from above. </w:t>
       </w:r>
-      <w:proofErr w:type="gramStart"/>
       <w:r>
         <w:rPr>
           <w:rFonts w:cs="Monaco"/>
         </w:rPr>
-        <w:t>this</w:t>
-      </w:r>
-      <w:proofErr w:type="gramEnd"/>
-      <w:r>
-        <w:rPr>
-          <w:rFonts w:cs="Monaco"/>
-        </w:rPr>
-        <w:t xml:space="preserve"> heuristic is admissible because:</w:t>
+        <w:t>this heuristic is admissible because:</w:t>
       </w:r>
     </w:p>
     <w:p>
@@ -389,19 +1442,11 @@
           <w:rFonts w:cs="Monaco"/>
         </w:rPr>
       </w:pPr>
-      <w:proofErr w:type="gramStart"/>
       <w:r>
         <w:rPr>
           <w:rFonts w:cs="Monaco"/>
         </w:rPr>
-        <w:t>if</w:t>
-      </w:r>
-      <w:proofErr w:type="gramEnd"/>
-      <w:r>
-        <w:rPr>
-          <w:rFonts w:cs="Monaco"/>
-        </w:rPr>
-        <w:t xml:space="preserve"> all digits can be altered freely, the number of total movements should be the sum of differences between each digit of current node and goal.</w:t>
+        <w:t>if all digits can be altered freely, the number of total movements should be the sum of differences between each digit of current node and goal.</w:t>
       </w:r>
     </w:p>
     <w:p>
@@ -419,48 +1464,36 @@
           <w:rFonts w:cs="Monaco"/>
         </w:rPr>
       </w:pPr>
-      <w:proofErr w:type="gramStart"/>
       <w:r>
         <w:rPr>
           <w:rFonts w:cs="Monaco"/>
         </w:rPr>
-        <w:t>but</w:t>
-      </w:r>
-      <w:proofErr w:type="gramEnd"/>
+        <w:t xml:space="preserve">but same digit cannot be altered in two successive moves, therefore in certain cases we need to "sacrifice" another digit to change a digit which is </w:t>
+      </w:r>
       <w:r>
         <w:rPr>
           <w:rFonts w:cs="Monaco"/>
         </w:rPr>
-        <w:t xml:space="preserve"> same digit cannot be altered in two successive moves, therefore in certain cases we need to "sacrifice" another digit to change a digit which is an "useless" move. </w:t>
-      </w:r>
-      <w:proofErr w:type="spellStart"/>
+        <w:t>a</w:t>
+      </w:r>
+      <w:r>
+        <w:rPr>
+          <w:rFonts w:cs="Monaco"/>
+        </w:rPr>
+        <w:t xml:space="preserve"> "useless" move. </w:t>
+      </w:r>
       <w:r>
         <w:rPr>
           <w:rFonts w:cs="Monaco"/>
           <w:u w:val="single"/>
         </w:rPr>
-        <w:t>Eg</w:t>
-      </w:r>
-      <w:proofErr w:type="spellEnd"/>
+        <w:t>E.g.</w:t>
+      </w:r>
       <w:r>
         <w:rPr>
           <w:rFonts w:cs="Monaco"/>
         </w:rPr>
-        <w:t xml:space="preserve">: if we want to transform 112 to 111 but the third digit has been changed, we need to change the first digit or the second digit first, say, 122, and then 121, 111, totally 3 steps. </w:t>
-      </w:r>
-      <w:proofErr w:type="gramStart"/>
-      <w:r>
-        <w:rPr>
-          <w:rFonts w:cs="Monaco"/>
-        </w:rPr>
-        <w:t>if</w:t>
-      </w:r>
-      <w:proofErr w:type="gramEnd"/>
-      <w:r>
-        <w:rPr>
-          <w:rFonts w:cs="Monaco"/>
-        </w:rPr>
-        <w:t xml:space="preserve"> we can change digits freely, only 1 step needed.</w:t>
+        <w:t>: if we want to transform 112 to 111 but the third digit has been changed, we need to change the first digit or the second digit first, say, 122, and then 121, 111, totally 3 steps. if we can change digits freely, only 1 step needed.</w:t>
       </w:r>
     </w:p>
     <w:p>
@@ -478,61 +1511,11 @@
           <w:rFonts w:cs="Monaco"/>
         </w:rPr>
       </w:pPr>
-      <w:proofErr w:type="gramStart"/>
       <w:r>
         <w:rPr>
           <w:rFonts w:cs="Monaco"/>
         </w:rPr>
-        <w:t>in</w:t>
-      </w:r>
-      <w:proofErr w:type="gramEnd"/>
-      <w:r>
-        <w:rPr>
-          <w:rFonts w:cs="Monaco"/>
-        </w:rPr>
-        <w:t xml:space="preserve"> the h formulation, the front part (</w:t>
-      </w:r>
-      <w:proofErr w:type="spellStart"/>
-      <w:r>
-        <w:rPr>
-          <w:rFonts w:cs="Monaco"/>
-        </w:rPr>
-        <w:t>firstDigitDiff</w:t>
-      </w:r>
-      <w:proofErr w:type="spellEnd"/>
-      <w:r>
-        <w:rPr>
-          <w:rFonts w:cs="Monaco"/>
-        </w:rPr>
-        <w:t xml:space="preserve"> + </w:t>
-      </w:r>
-      <w:proofErr w:type="spellStart"/>
-      <w:r>
-        <w:rPr>
-          <w:rFonts w:cs="Monaco"/>
-        </w:rPr>
-        <w:t>secondDigitDiff</w:t>
-      </w:r>
-      <w:proofErr w:type="spellEnd"/>
-      <w:r>
-        <w:rPr>
-          <w:rFonts w:cs="Monaco"/>
-        </w:rPr>
-        <w:t xml:space="preserve"> + </w:t>
-      </w:r>
-      <w:proofErr w:type="spellStart"/>
-      <w:r>
-        <w:rPr>
-          <w:rFonts w:cs="Monaco"/>
-        </w:rPr>
-        <w:t>thirdDigitDiff</w:t>
-      </w:r>
-      <w:proofErr w:type="spellEnd"/>
-      <w:r>
-        <w:rPr>
-          <w:rFonts w:cs="Monaco"/>
-        </w:rPr>
-        <w:t>) calculate the steps needed for condition 1 and the latter part calculated difference between the largest difference and the second largest difference from above which is the least "useless" step we need.</w:t>
+        <w:t>in the h formulation, the front part (firstDigitDiff + secondDigitDiff + thirdDigitDiff) calculate the steps needed for condition 1 and the latter part calculated difference between the largest difference and the second largest difference from above which is the least "useless" step we need.</w:t>
       </w:r>
     </w:p>
     <w:p>
@@ -550,19 +1533,11 @@
           <w:rFonts w:cs="Monaco"/>
         </w:rPr>
       </w:pPr>
-      <w:proofErr w:type="gramStart"/>
       <w:r>
         <w:rPr>
           <w:rFonts w:cs="Monaco"/>
         </w:rPr>
-        <w:t>so</w:t>
-      </w:r>
-      <w:proofErr w:type="gramEnd"/>
-      <w:r>
-        <w:rPr>
-          <w:rFonts w:cs="Monaco"/>
-        </w:rPr>
-        <w:t xml:space="preserve"> far the heuristic is admissible and another constraint for the puzzle is the forbidden numbers which make the heuristic even more admissible because we need more steps to "</w:t>
+        <w:t>so far the heuristic is admissible and another constraint for the puzzle is the forbidden numbers which make the heuristic even more admissible because we need more steps to "</w:t>
       </w:r>
       <w:r>
         <w:rPr>
@@ -611,31 +1586,35 @@
         </w:rPr>
         <w:t xml:space="preserve"> </w:t>
       </w:r>
-      <w:proofErr w:type="gramStart"/>
       <w:r>
         <w:rPr>
           <w:rFonts w:cs="Monaco"/>
         </w:rPr>
-        <w:t>the</w:t>
-      </w:r>
-      <w:proofErr w:type="gramEnd"/>
+        <w:t>the fringe will store the nodes</w:t>
+      </w:r>
       <w:r>
         <w:rPr>
           <w:rFonts w:cs="Monaco"/>
         </w:rPr>
-        <w:t xml:space="preserve"> fringe will store the nodes</w:t>
+        <w:t xml:space="preserve"> </w:t>
       </w:r>
       <w:r>
         <w:rPr>
           <w:rFonts w:cs="Monaco"/>
         </w:rPr>
+        <w:t>in a non-decreasing order.</w:t>
+      </w:r>
+      <w:r>
+        <w:rPr>
+          <w:rFonts w:cs="Monaco"/>
+        </w:rPr>
         <w:t xml:space="preserve"> </w:t>
       </w:r>
       <w:r>
         <w:rPr>
           <w:rFonts w:cs="Monaco"/>
         </w:rPr>
-        <w:t>in a non-decreasing order.</w:t>
+        <w:t>what is more important is that if we</w:t>
       </w:r>
       <w:r>
         <w:rPr>
@@ -643,31 +1622,35 @@
         </w:rPr>
         <w:t xml:space="preserve"> </w:t>
       </w:r>
-      <w:proofErr w:type="gramStart"/>
       <w:r>
         <w:rPr>
           <w:rFonts w:cs="Monaco"/>
         </w:rPr>
-        <w:t>what</w:t>
-      </w:r>
-      <w:proofErr w:type="gramEnd"/>
+        <w:t>got nodes with same heuristic value, the last added node should</w:t>
+      </w:r>
       <w:r>
         <w:rPr>
           <w:rFonts w:cs="Monaco"/>
         </w:rPr>
-        <w:t xml:space="preserve"> is more important is that if we</w:t>
+        <w:t xml:space="preserve"> </w:t>
       </w:r>
       <w:r>
         <w:rPr>
           <w:rFonts w:cs="Monaco"/>
         </w:rPr>
+        <w:t>always be stored in front of the others with same value.</w:t>
+      </w:r>
+      <w:r>
+        <w:rPr>
+          <w:rFonts w:cs="Monaco"/>
+        </w:rPr>
         <w:t xml:space="preserve"> </w:t>
       </w:r>
       <w:r>
         <w:rPr>
           <w:rFonts w:cs="Monaco"/>
         </w:rPr>
-        <w:t>got nodes with same heuristic value, the last added node should</w:t>
+        <w:t>if we only compare the heuristic value, the last added node will</w:t>
       </w:r>
       <w:r>
         <w:rPr>
@@ -679,7 +1662,7 @@
         <w:rPr>
           <w:rFonts w:cs="Monaco"/>
         </w:rPr>
-        <w:t>always be stored in front of the others with same value.</w:t>
+        <w:t>be stored at the end by default</w:t>
       </w:r>
       <w:r>
         <w:rPr>
@@ -687,31 +1670,35 @@
         </w:rPr>
         <w:t xml:space="preserve"> </w:t>
       </w:r>
-      <w:proofErr w:type="gramStart"/>
       <w:r>
         <w:rPr>
           <w:rFonts w:cs="Monaco"/>
         </w:rPr>
-        <w:t>if</w:t>
-      </w:r>
-      <w:proofErr w:type="gramEnd"/>
+        <w:t>therefore here to cater our requirements we need to override the</w:t>
+      </w:r>
       <w:r>
         <w:rPr>
           <w:rFonts w:cs="Monaco"/>
         </w:rPr>
-        <w:t xml:space="preserve"> we only compare the heuristic value, the last added node will</w:t>
+        <w:t xml:space="preserve"> </w:t>
       </w:r>
       <w:r>
         <w:rPr>
           <w:rFonts w:cs="Monaco"/>
         </w:rPr>
+        <w:t>comparator to have a second criteria to compare the node.</w:t>
+      </w:r>
+      <w:r>
+        <w:rPr>
+          <w:rFonts w:cs="Monaco"/>
+        </w:rPr>
         <w:t xml:space="preserve"> </w:t>
       </w:r>
       <w:r>
         <w:rPr>
           <w:rFonts w:cs="Monaco"/>
         </w:rPr>
-        <w:t>be stored at the end by default</w:t>
+        <w:t>we first compare the heuristic, if node1 got larger value, it will</w:t>
       </w:r>
       <w:r>
         <w:rPr>
@@ -723,7 +1710,7 @@
         <w:rPr>
           <w:rFonts w:cs="Monaco"/>
         </w:rPr>
-        <w:t>therefore here to cater our requirements we need to override the</w:t>
+        <w:t>be put after node2. if node1 got smaller value, it will be put</w:t>
       </w:r>
       <w:r>
         <w:rPr>
@@ -735,7 +1722,7 @@
         <w:rPr>
           <w:rFonts w:cs="Monaco"/>
         </w:rPr>
-        <w:t>comparator to have a second criteria to compare the node.</w:t>
+        <w:t>before node2. if they got same value, we continue to compare their</w:t>
       </w:r>
       <w:r>
         <w:rPr>
@@ -743,135 +1730,60 @@
         </w:rPr>
         <w:t xml:space="preserve"> </w:t>
       </w:r>
-      <w:proofErr w:type="gramStart"/>
       <w:r>
         <w:rPr>
           <w:rFonts w:cs="Monaco"/>
         </w:rPr>
-        <w:t>we</w:t>
-      </w:r>
-      <w:proofErr w:type="gramEnd"/>
+        <w:t>id.</w:t>
+      </w:r>
       <w:r>
         <w:rPr>
           <w:rFonts w:cs="Monaco"/>
         </w:rPr>
-        <w:t xml:space="preserve"> first compare the heuristic, if node1 got larger value, it will</w:t>
+        <w:t xml:space="preserve"> </w:t>
       </w:r>
       <w:r>
         <w:rPr>
           <w:rFonts w:cs="Monaco"/>
         </w:rPr>
+        <w:t>A smaller ID means this node is created earlier so that we can put</w:t>
+      </w:r>
+      <w:r>
+        <w:rPr>
+          <w:rFonts w:cs="Monaco"/>
+        </w:rPr>
         <w:t xml:space="preserve"> </w:t>
       </w:r>
       <w:r>
         <w:rPr>
           <w:rFonts w:cs="Monaco"/>
         </w:rPr>
-        <w:t xml:space="preserve">be put after node2. </w:t>
-      </w:r>
-      <w:proofErr w:type="gramStart"/>
+        <w:t xml:space="preserve">the node with larger ID at front and vice versa. and </w:t>
+      </w:r>
       <w:r>
         <w:rPr>
           <w:rFonts w:cs="Monaco"/>
         </w:rPr>
-        <w:t>if</w:t>
-      </w:r>
-      <w:proofErr w:type="gramEnd"/>
+        <w:t>this new comparator</w:t>
+      </w:r>
       <w:r>
         <w:rPr>
           <w:rFonts w:cs="Monaco"/>
         </w:rPr>
-        <w:t xml:space="preserve"> node1 got smaller value, it will be put</w:t>
+        <w:t xml:space="preserve"> </w:t>
       </w:r>
       <w:r>
         <w:rPr>
           <w:rFonts w:cs="Monaco"/>
         </w:rPr>
-        <w:t xml:space="preserve"> </w:t>
+        <w:t>also obeys</w:t>
       </w:r>
       <w:r>
         <w:rPr>
           <w:rFonts w:cs="Monaco"/>
         </w:rPr>
-        <w:t xml:space="preserve">before node2. </w:t>
-      </w:r>
-      <w:proofErr w:type="gramStart"/>
-      <w:r>
-        <w:rPr>
-          <w:rFonts w:cs="Monaco"/>
-        </w:rPr>
-        <w:t>if</w:t>
-      </w:r>
-      <w:proofErr w:type="gramEnd"/>
-      <w:r>
-        <w:rPr>
-          <w:rFonts w:cs="Monaco"/>
-        </w:rPr>
-        <w:t xml:space="preserve"> they got same value, we continue to compare their</w:t>
-      </w:r>
-      <w:r>
-        <w:rPr>
-          <w:rFonts w:cs="Monaco"/>
-        </w:rPr>
-        <w:t xml:space="preserve"> </w:t>
-      </w:r>
-      <w:r>
-        <w:rPr>
-          <w:rFonts w:cs="Monaco"/>
-        </w:rPr>
-        <w:t>id.</w:t>
-      </w:r>
-      <w:r>
-        <w:rPr>
-          <w:rFonts w:cs="Monaco"/>
-        </w:rPr>
-        <w:t xml:space="preserve"> </w:t>
-      </w:r>
-      <w:r>
-        <w:rPr>
-          <w:rFonts w:cs="Monaco"/>
-        </w:rPr>
-        <w:t>A smaller ID means this node is created earlier so that we can put</w:t>
-      </w:r>
-      <w:r>
-        <w:rPr>
-          <w:rFonts w:cs="Monaco"/>
-        </w:rPr>
-        <w:t xml:space="preserve"> </w:t>
-      </w:r>
-      <w:r>
-        <w:rPr>
-          <w:rFonts w:cs="Monaco"/>
-        </w:rPr>
-        <w:t xml:space="preserve">the node with larger ID at front and vice versa. </w:t>
-      </w:r>
-      <w:proofErr w:type="gramStart"/>
-      <w:r>
-        <w:rPr>
-          <w:rFonts w:cs="Monaco"/>
-        </w:rPr>
-        <w:t>and</w:t>
-      </w:r>
-      <w:proofErr w:type="gramEnd"/>
-      <w:r>
-        <w:rPr>
-          <w:rFonts w:cs="Monaco"/>
-        </w:rPr>
-        <w:t xml:space="preserve"> this new comparator</w:t>
-      </w:r>
-      <w:r>
-        <w:rPr>
-          <w:rFonts w:cs="Monaco"/>
-        </w:rPr>
-        <w:t xml:space="preserve"> </w:t>
-      </w:r>
-      <w:r>
-        <w:rPr>
-          <w:rFonts w:cs="Monaco"/>
-        </w:rPr>
-        <w:t xml:space="preserve">also obey the requirements from </w:t>
-      </w:r>
-      <w:proofErr w:type="spellStart"/>
+        <w:t xml:space="preserve"> the requirements from </w:t>
+      </w:r>
       <w:r>
         <w:rPr>
           <w:rFonts w:cs="Monaco"/>
@@ -879,7 +1791,6 @@
         </w:rPr>
         <w:t>javadoc</w:t>
       </w:r>
-      <w:proofErr w:type="spellEnd"/>
       <w:r>
         <w:rPr>
           <w:rFonts w:cs="Monaco"/>
@@ -894,12 +1805,16 @@
           <w:lang w:eastAsia="zh-CN"/>
         </w:rPr>
       </w:pPr>
+      <w:bookmarkStart w:id="11" w:name="_Toc196303089"/>
+      <w:bookmarkStart w:id="12" w:name="_Toc196303921"/>
       <w:r>
         <w:rPr>
           <w:lang w:eastAsia="zh-CN"/>
         </w:rPr>
         <w:t>A* Search</w:t>
       </w:r>
+      <w:bookmarkEnd w:id="11"/>
+      <w:bookmarkEnd w:id="12"/>
     </w:p>
     <w:p>
       <w:r>
@@ -915,6 +1830,7 @@
         <w:t>The cost from start node plus the heuristic of the node will provide an estimated cost from start node to goal node through this node, which can make the result path more optimal. Next node to be expanded is chosen based on an f value given by function f. In function f, the depth of the given node is calculated and adds it to heuristic value. Because the cost from one node to its children is always 1, so the depth of the node is also the cost from start node to this node.</w:t>
       </w:r>
     </w:p>
+    <w:p/>
     <w:p>
       <w:r>
         <w:t>Due to the extra information A* knows, it generally give a better result than the one Greedy search gives.</w:t>
@@ -927,12 +1843,16 @@
           <w:lang w:eastAsia="zh-CN"/>
         </w:rPr>
       </w:pPr>
+      <w:bookmarkStart w:id="13" w:name="_Toc196303090"/>
+      <w:bookmarkStart w:id="14" w:name="_Toc196303922"/>
       <w:r>
         <w:rPr>
           <w:lang w:eastAsia="zh-CN"/>
         </w:rPr>
         <w:t>Hill Climbing Search</w:t>
       </w:r>
+      <w:bookmarkEnd w:id="13"/>
+      <w:bookmarkEnd w:id="14"/>
     </w:p>
     <w:p>
       <w:pPr>
@@ -944,91 +1864,7 @@
         <w:rPr>
           <w:lang w:eastAsia="zh-CN"/>
         </w:rPr>
-        <w:t xml:space="preserve">The biggest advantage of hill-climbing search is that it minimizes the memory it use when searching. Unlike other search algorithms, </w:t>
-      </w:r>
-      <w:proofErr w:type="gramStart"/>
-      <w:r>
-        <w:rPr>
-          <w:lang w:eastAsia="zh-CN"/>
-        </w:rPr>
-        <w:t>hill-climbing</w:t>
-      </w:r>
-      <w:proofErr w:type="gramEnd"/>
-      <w:r>
-        <w:rPr>
-          <w:lang w:eastAsia="zh-CN"/>
-        </w:rPr>
-        <w:t xml:space="preserve"> search only store one node at a time so that fringe is useless here. It will choose the neighbor with least heuristic of current node and then compare it with the current node, if the heuristic is bigger than that of current node, stop searching. </w:t>
-      </w:r>
-      <w:proofErr w:type="gramStart"/>
-      <w:r>
-        <w:rPr>
-          <w:lang w:eastAsia="zh-CN"/>
-        </w:rPr>
-        <w:t>instead</w:t>
-      </w:r>
-      <w:proofErr w:type="gramEnd"/>
-      <w:r>
-        <w:rPr>
-          <w:lang w:eastAsia="zh-CN"/>
-        </w:rPr>
-        <w:t xml:space="preserve"> of using fringe to store nodes, I only use a node type </w:t>
-      </w:r>
-      <w:proofErr w:type="spellStart"/>
-      <w:r>
-        <w:rPr>
-          <w:lang w:eastAsia="zh-CN"/>
-        </w:rPr>
-        <w:t>minH</w:t>
-      </w:r>
-      <w:proofErr w:type="spellEnd"/>
-      <w:r>
-        <w:rPr>
-          <w:lang w:eastAsia="zh-CN"/>
-        </w:rPr>
-        <w:t xml:space="preserve"> to store the node with the least heuristic. When a new child is added, compare the heuristic of </w:t>
-      </w:r>
-      <w:proofErr w:type="spellStart"/>
-      <w:r>
-        <w:rPr>
-          <w:lang w:eastAsia="zh-CN"/>
-        </w:rPr>
-        <w:t>minH</w:t>
-      </w:r>
-      <w:proofErr w:type="spellEnd"/>
-      <w:r>
-        <w:rPr>
-          <w:lang w:eastAsia="zh-CN"/>
-        </w:rPr>
-        <w:t xml:space="preserve"> and the new child and pick the smaller one as the new </w:t>
-      </w:r>
-      <w:proofErr w:type="spellStart"/>
-      <w:r>
-        <w:rPr>
-          <w:lang w:eastAsia="zh-CN"/>
-        </w:rPr>
-        <w:t>minH</w:t>
-      </w:r>
-      <w:proofErr w:type="spellEnd"/>
-      <w:r>
-        <w:rPr>
-          <w:lang w:eastAsia="zh-CN"/>
-        </w:rPr>
-        <w:t xml:space="preserve">. After checking all the neighbors of the node, </w:t>
-      </w:r>
-      <w:proofErr w:type="spellStart"/>
-      <w:r>
-        <w:rPr>
-          <w:lang w:eastAsia="zh-CN"/>
-        </w:rPr>
-        <w:t>minH</w:t>
-      </w:r>
-      <w:proofErr w:type="spellEnd"/>
-      <w:r>
-        <w:rPr>
-          <w:lang w:eastAsia="zh-CN"/>
-        </w:rPr>
-        <w:t xml:space="preserve"> is checked to see if the search should stop or not.</w:t>
+        <w:t>The biggest advantage of hill-climbing search is that it minimizes the memory it use when searching. Unlike other search algorithms, hill-climbing search only store one node at a time so that fringe is useless here. It will choose the neighbor with least heuristic of current node and then compare it with the current node, if the heuristic is bigger than that of current node, stop searching. instead of using fringe to store nodes, I only use a node type minH to store the node with the least heuristic. When a new child is added, compare the heuristic of minH and the new child and pick the smaller one as the new minH. After checking all the neighbors of the node, minH is checked to see if the search should stop or not.</w:t>
       </w:r>
     </w:p>
     <w:p>
@@ -1038,12 +1874,16 @@
           <w:lang w:eastAsia="zh-CN"/>
         </w:rPr>
       </w:pPr>
+      <w:bookmarkStart w:id="15" w:name="_Toc196303091"/>
+      <w:bookmarkStart w:id="16" w:name="_Toc196303923"/>
       <w:r>
         <w:rPr>
           <w:lang w:eastAsia="zh-CN"/>
         </w:rPr>
         <w:t>Empirical Results</w:t>
       </w:r>
+      <w:bookmarkEnd w:id="15"/>
+      <w:bookmarkEnd w:id="16"/>
     </w:p>
     <w:tbl>
       <w:tblPr>
@@ -1085,13 +1925,8 @@
             <w:tcW w:w="1419" w:type="dxa"/>
           </w:tcPr>
           <w:p>
-            <w:proofErr w:type="spellStart"/>
             <w:r>
-              <w:t>Nb</w:t>
-            </w:r>
-            <w:proofErr w:type="spellEnd"/>
-            <w:r>
-              <w:t xml:space="preserve"> of expanded nodes</w:t>
+              <w:t>Nb of expanded nodes</w:t>
             </w:r>
           </w:p>
         </w:tc>
@@ -1101,15 +1936,7 @@
           </w:tcPr>
           <w:p>
             <w:r>
-              <w:t xml:space="preserve">Max </w:t>
-            </w:r>
-            <w:proofErr w:type="spellStart"/>
-            <w:r>
-              <w:t>nb</w:t>
-            </w:r>
-            <w:proofErr w:type="spellEnd"/>
-            <w:r>
-              <w:t xml:space="preserve"> of nodes in memory at a given time</w:t>
+              <w:t>Max nb of nodes in memory at a given time</w:t>
             </w:r>
           </w:p>
         </w:tc>
@@ -1218,7 +2045,6 @@
             <w:tcW w:w="1419" w:type="dxa"/>
           </w:tcPr>
           <w:p>
-            <w:proofErr w:type="gramStart"/>
             <w:r>
               <w:rPr>
                 <w:rFonts w:ascii="Monaco" w:hAnsi="Monaco" w:cs="Monaco"/>
@@ -1228,7 +2054,6 @@
               </w:rPr>
               <w:t>345,245,235,135,125,025,015,115,105,005,…,555</w:t>
             </w:r>
-            <w:proofErr w:type="gramEnd"/>
           </w:p>
         </w:tc>
         <w:tc>
@@ -1247,10 +2072,7 @@
           </w:tcPr>
           <w:p>
             <w:r>
-              <w:t>1</w:t>
-            </w:r>
-            <w:r>
-              <w:t>522</w:t>
+              <w:t>967</w:t>
             </w:r>
           </w:p>
         </w:tc>
@@ -1318,7 +2140,7 @@
           </w:tcPr>
           <w:p>
             <w:r>
-              <w:t>1675</w:t>
+              <w:t>378</w:t>
             </w:r>
           </w:p>
         </w:tc>
@@ -1556,30 +2378,68 @@
           <w:lang w:eastAsia="zh-CN"/>
         </w:rPr>
       </w:pPr>
+      <w:bookmarkStart w:id="17" w:name="_Toc196303092"/>
+      <w:bookmarkStart w:id="18" w:name="_Toc196303924"/>
       <w:r>
         <w:rPr>
           <w:lang w:eastAsia="zh-CN"/>
         </w:rPr>
         <w:t>Discussion</w:t>
       </w:r>
+      <w:bookmarkEnd w:id="17"/>
+      <w:bookmarkEnd w:id="18"/>
     </w:p>
     <w:p>
-      <w:bookmarkStart w:id="0" w:name="_GoBack"/>
-      <w:bookmarkEnd w:id="0"/>
+      <w:pPr>
+        <w:rPr>
+          <w:lang w:eastAsia="zh-CN"/>
+        </w:rPr>
+      </w:pPr>
+      <w:r>
+        <w:t>From the t</w:t>
+      </w:r>
+      <w:r>
+        <w:t xml:space="preserve">able above we can see that most of the search algorithms found the path in spite of optimization. Breadth-First Search found an optimal path for the puzzle but the number of expanded nodes (NE) and max number of nodes (MN) in memory at given time are 302 and 554 respectively. This result </w:t>
+      </w:r>
+      <w:r>
+        <w:rPr>
+          <w:rFonts w:hint="eastAsia"/>
+          <w:lang w:eastAsia="zh-CN"/>
+        </w:rPr>
+        <w:t xml:space="preserve">is at an intermediate level among the whole results. </w:t>
+      </w:r>
+      <w:r>
+        <w:rPr>
+          <w:lang w:eastAsia="zh-CN"/>
+        </w:rPr>
+        <w:t>T</w:t>
+      </w:r>
+      <w:r>
+        <w:rPr>
+          <w:rFonts w:hint="eastAsia"/>
+          <w:lang w:eastAsia="zh-CN"/>
+        </w:rPr>
+        <w:t xml:space="preserve">he </w:t>
+      </w:r>
+      <w:r>
+        <w:rPr>
+          <w:lang w:eastAsia="zh-CN"/>
+        </w:rPr>
+        <w:t>price for BFS to find an optimal path is to traverse the search space level by level so that the number of expanded node and the number of nodes stored in memory can be quite large</w:t>
+      </w:r>
+      <w:r>
+        <w:rPr>
+          <w:lang w:eastAsia="zh-CN"/>
+        </w:rPr>
+        <w:t>. The advantage of BFS is that it is always complete-if the shallowest goal node is at some finite depth d, breadth-first search will eventually find it after generating all shallower nodes. Although the goal breadth-first search found is not necessarily the optimal one technically, in our case all actions, i.e. change one of three digits of a number, have the same cost, which guarantees that breadth-first search is optimal in 3 digit puzzle.</w:t>
+      </w:r>
     </w:p>
     <w:p>
       <w:pPr>
-        <w:pStyle w:val="Heading1"/>
-        <w:rPr>
-          <w:lang w:eastAsia="zh-CN"/>
-        </w:rPr>
-      </w:pPr>
-      <w:r>
-        <w:rPr>
-          <w:lang w:eastAsia="zh-CN"/>
-        </w:rPr>
-        <w:t>Reflection</w:t>
-      </w:r>
+        <w:rPr>
+          <w:lang w:eastAsia="zh-CN"/>
+        </w:rPr>
+      </w:pPr>
     </w:p>
     <w:p>
       <w:pPr>
@@ -1587,16 +2447,523 @@
           <w:lang w:eastAsia="zh-CN"/>
         </w:rPr>
       </w:pPr>
+      <w:r>
+        <w:rPr>
+          <w:lang w:eastAsia="zh-CN"/>
+        </w:rPr>
+        <w:t>The result of depth-first search looks not that good as BFS even th</w:t>
+      </w:r>
+      <w:r>
+        <w:rPr>
+          <w:lang w:eastAsia="zh-CN"/>
+        </w:rPr>
+        <w:t>ough it eventually found a path</w:t>
+      </w:r>
+      <w:r>
+        <w:rPr>
+          <w:lang w:eastAsia="zh-CN"/>
+        </w:rPr>
+        <w:t xml:space="preserve">. It is obviously seen that DFS is complete in finite space because in our problem </w:t>
+      </w:r>
+      <w:r>
+        <w:rPr>
+          <w:lang w:eastAsia="zh-CN"/>
+        </w:rPr>
+        <w:t xml:space="preserve">the constraints make sure that </w:t>
+      </w:r>
+      <w:r>
+        <w:rPr>
+          <w:lang w:eastAsia="zh-CN"/>
+        </w:rPr>
+        <w:t>repeated states and redundant path</w:t>
+      </w:r>
+      <w:r>
+        <w:rPr>
+          <w:lang w:eastAsia="zh-CN"/>
+        </w:rPr>
+        <w:t xml:space="preserve"> are avoided</w:t>
+      </w:r>
+      <w:r>
+        <w:rPr>
+          <w:lang w:eastAsia="zh-CN"/>
+        </w:rPr>
+        <w:t xml:space="preserve"> and it will eventually expands every nodes. But it is clearly not optimal from the path we got. As the search proceeds immediately to the deepest l</w:t>
+      </w:r>
+      <w:r>
+        <w:rPr>
+          <w:lang w:eastAsia="zh-CN"/>
+        </w:rPr>
+        <w:t>evel of the search tree, where the nodes have no successors, it may choose a non-optimal goal instead of an optimal goal at a shallower level.</w:t>
+      </w:r>
+    </w:p>
+    <w:p>
+      <w:pPr>
+        <w:rPr>
+          <w:lang w:eastAsia="zh-CN"/>
+        </w:rPr>
+      </w:pPr>
+    </w:p>
+    <w:p>
+      <w:pPr>
+        <w:rPr>
+          <w:lang w:eastAsia="zh-CN"/>
+        </w:rPr>
+      </w:pPr>
+      <w:r>
+        <w:rPr>
+          <w:lang w:eastAsia="zh-CN"/>
+        </w:rPr>
+        <w:t>Although a depth-first tree search may generate all of the O(b</w:t>
+      </w:r>
+      <w:r>
+        <w:rPr>
+          <w:vertAlign w:val="superscript"/>
+          <w:lang w:eastAsia="zh-CN"/>
+        </w:rPr>
+        <w:t>m</w:t>
+      </w:r>
+      <w:r>
+        <w:rPr>
+          <w:lang w:eastAsia="zh-CN"/>
+        </w:rPr>
+        <w:t xml:space="preserve">) nodes in the search tree, where m is the maximum depth of any node, it only </w:t>
+      </w:r>
+      <w:r>
+        <w:rPr>
+          <w:lang w:eastAsia="zh-CN"/>
+        </w:rPr>
+        <w:t>needs to store a single path from the root to a leaf node, along with the remaining unexpanded sibling nodes for each node on the path. Once a node has been expanded , it can be removed from memory as soon as all its descendants have been fully explored so that it may need less memory than BFS does in certain cases.</w:t>
+      </w:r>
+    </w:p>
+    <w:p>
+      <w:pPr>
+        <w:rPr>
+          <w:lang w:eastAsia="zh-CN"/>
+        </w:rPr>
+      </w:pPr>
+    </w:p>
+    <w:p>
+      <w:pPr>
+        <w:rPr>
+          <w:lang w:eastAsia="zh-CN"/>
+        </w:rPr>
+      </w:pPr>
+      <w:r>
+        <w:rPr>
+          <w:lang w:eastAsia="zh-CN"/>
+        </w:rPr>
+        <w:t>Iterative deepening search combines the benefits of depth-first search and breadth-first search. Like depth-first search, its memory requirements are modest: O(b</w:t>
+      </w:r>
+      <w:r>
+        <w:rPr>
+          <w:vertAlign w:val="superscript"/>
+          <w:lang w:eastAsia="zh-CN"/>
+        </w:rPr>
+        <w:t>d</w:t>
+      </w:r>
+      <w:r>
+        <w:rPr>
+          <w:lang w:eastAsia="zh-CN"/>
+        </w:rPr>
+        <w:t xml:space="preserve">) to be precise. Like breadth-first search, it is complete when the branching factor is finite and optimal when the path cost is a non-decreasing function </w:t>
+      </w:r>
+      <w:r>
+        <w:rPr>
+          <w:lang w:eastAsia="zh-CN"/>
+        </w:rPr>
+        <w:t xml:space="preserve">of the depth of the node. Due to the feature it inherits from BFS IDS is optimal and complete in finite space as well. </w:t>
+      </w:r>
+      <w:r>
+        <w:rPr>
+          <w:lang w:eastAsia="zh-CN"/>
+        </w:rPr>
+        <w:t xml:space="preserve">It also </w:t>
+      </w:r>
+      <w:r>
+        <w:rPr>
+          <w:lang w:eastAsia="zh-CN"/>
+        </w:rPr>
+        <w:t>uses</w:t>
+      </w:r>
+      <w:r>
+        <w:rPr>
+          <w:lang w:eastAsia="zh-CN"/>
+        </w:rPr>
+        <w:t xml:space="preserve"> less memory than BFS does. In general, iterative deepening is the preferred uninformed search method when the search space is large and the depth of the solution is not known.</w:t>
+      </w:r>
+    </w:p>
+    <w:p>
+      <w:pPr>
+        <w:rPr>
+          <w:lang w:eastAsia="zh-CN"/>
+        </w:rPr>
+      </w:pPr>
+    </w:p>
+    <w:p>
+      <w:pPr>
+        <w:rPr>
+          <w:lang w:eastAsia="zh-CN"/>
+        </w:rPr>
+      </w:pPr>
+      <w:r>
+        <w:rPr>
+          <w:lang w:eastAsia="zh-CN"/>
+        </w:rPr>
+        <w:t>Compared to the uninformed search algorithm we analyzed above, informed search algorithms are obviously far more efficient</w:t>
+      </w:r>
+      <w:r>
+        <w:rPr>
+          <w:lang w:eastAsia="zh-CN"/>
+        </w:rPr>
+        <w:t>. Besides the information within the problem, informed search are provided with extra information to make the algorithm faster and optimal. For greedy search although it finally found an optimal path, it is not optimal because tries to expand the node that is closest to the goal, on the grounds that this is likely to lead to a solution quickly. Even if it finds a path with minimal cost, the path may not be an optimal one because greedy search only choose what is the best so far, not based on general situation. This shows why the algorithm is called greedy.</w:t>
+      </w:r>
+    </w:p>
+    <w:p>
+      <w:pPr>
+        <w:rPr>
+          <w:lang w:eastAsia="zh-CN"/>
+        </w:rPr>
+      </w:pPr>
+    </w:p>
+    <w:p>
+      <w:pPr>
+        <w:rPr>
+          <w:lang w:eastAsia="zh-CN"/>
+        </w:rPr>
+      </w:pPr>
+      <w:r>
+        <w:rPr>
+          <w:lang w:eastAsia="zh-CN"/>
+        </w:rPr>
+        <w:t>And greedy search is also not complete because it may encounter a dead end and the search will be unable to continue. In spite of these shortcomings greedy search still can be a quite efficient algorithm with a good heuristic function.</w:t>
+      </w:r>
+    </w:p>
+    <w:p>
+      <w:pPr>
+        <w:rPr>
+          <w:lang w:eastAsia="zh-CN"/>
+        </w:rPr>
+      </w:pPr>
+    </w:p>
+    <w:p>
+      <w:pPr>
+        <w:rPr>
+          <w:lang w:eastAsia="zh-CN"/>
+        </w:rPr>
+      </w:pPr>
+      <w:r>
+        <w:rPr>
+          <w:lang w:eastAsia="zh-CN"/>
+        </w:rPr>
+        <w:t xml:space="preserve">A* search, although as one of best-first search as greedy search, is optimal </w:t>
+      </w:r>
+      <w:r>
+        <w:rPr>
+          <w:lang w:eastAsia="zh-CN"/>
+        </w:rPr>
+        <w:t>if its heuristic is admissible. A</w:t>
+      </w:r>
+      <w:r>
+        <w:rPr>
+          <w:lang w:eastAsia="zh-CN"/>
+        </w:rPr>
+        <w:t>n admissible heuristic is one that never overestimates the cost to reach the goal</w:t>
+      </w:r>
+      <w:r>
+        <w:rPr>
+          <w:lang w:eastAsia="zh-CN"/>
+        </w:rPr>
+        <w:t xml:space="preserve">. </w:t>
+      </w:r>
+      <w:r>
+        <w:rPr>
+          <w:lang w:eastAsia="zh-CN"/>
+        </w:rPr>
+        <w:t xml:space="preserve">The heuristic A* uses in this problem, as described above, is admissible. From the table we can see the results from greedy search and A* </w:t>
+      </w:r>
+      <w:r>
+        <w:rPr>
+          <w:lang w:eastAsia="zh-CN"/>
+        </w:rPr>
+        <w:t>search are</w:t>
+      </w:r>
+      <w:r>
+        <w:rPr>
+          <w:lang w:eastAsia="zh-CN"/>
+        </w:rPr>
+        <w:t xml:space="preserve"> the same. But A* is search is complete, optimal and optimally efficient. For 3-digit puzzle all actions have same co</w:t>
+      </w:r>
+      <w:r>
+        <w:rPr>
+          <w:lang w:eastAsia="zh-CN"/>
+        </w:rPr>
+        <w:t>st, which cannot distinguish greedy search and A* search very well. A* search will appears to be more powerful in which the action costs are different.</w:t>
+      </w:r>
+    </w:p>
+    <w:p>
+      <w:pPr>
+        <w:rPr>
+          <w:lang w:eastAsia="zh-CN"/>
+        </w:rPr>
+      </w:pPr>
+    </w:p>
+    <w:p>
+      <w:pPr>
+        <w:rPr>
+          <w:lang w:eastAsia="zh-CN"/>
+        </w:rPr>
+      </w:pPr>
+      <w:r>
+        <w:rPr>
+          <w:lang w:eastAsia="zh-CN"/>
+        </w:rPr>
+        <w:t>Although the features of A* search are rather satisfying, unfortunately it does not mean that A* is the answer to all our searching needs. The catch is that, for most problems, the number of states within the goal contour search space is still exponential in the length of the solution.</w:t>
+      </w:r>
+    </w:p>
+    <w:p>
+      <w:pPr>
+        <w:rPr>
+          <w:lang w:eastAsia="zh-CN"/>
+        </w:rPr>
+      </w:pPr>
+    </w:p>
+    <w:p>
+      <w:pPr>
+        <w:rPr>
+          <w:lang w:eastAsia="zh-CN"/>
+        </w:rPr>
+      </w:pPr>
+      <w:r>
+        <w:rPr>
+          <w:lang w:eastAsia="zh-CN"/>
+        </w:rPr>
+        <w:t xml:space="preserve">Hill-climbing search is the only algorithm that is not complete in 3-digit puzzle. The biggest advantage of hill-climbing search is that it’s extremely memory-efficient because it only stores one node at any stage. That is why this kind of searches is called local search. </w:t>
+      </w:r>
+      <w:r>
+        <w:rPr>
+          <w:lang w:eastAsia="zh-CN"/>
+        </w:rPr>
+        <w:t>Besides little memory they use, local search can often find reasonable solutions in large or infinite state spaces for which systematic algorithms are unsuitable. Hill-climbing search is sometimes called greedy local search because it grabs a good neighbor state without thinking ahead about where to go next. Hill-climbing often makes rapid progress toward a solution because it is usually quite easy to improve a bad state, but they often fail to find a goal when one exists as well because they can get stuck on local maxima like it did in our problem. So the success of hill-climbing depends very much on the shape of the state-space land-scape: if there are few local maxima and plateau, hill-climbing will find a good solution very quickly.</w:t>
+      </w:r>
+    </w:p>
+    <w:p>
+      <w:pPr>
+        <w:rPr>
+          <w:lang w:eastAsia="zh-CN"/>
+        </w:rPr>
+      </w:pPr>
+    </w:p>
+    <w:p>
+      <w:pPr>
+        <w:pStyle w:val="Heading1"/>
+        <w:rPr>
+          <w:lang w:eastAsia="zh-CN"/>
+        </w:rPr>
+      </w:pPr>
+      <w:bookmarkStart w:id="19" w:name="_Toc196303093"/>
+      <w:bookmarkStart w:id="20" w:name="_Toc196303925"/>
+      <w:r>
+        <w:rPr>
+          <w:lang w:eastAsia="zh-CN"/>
+        </w:rPr>
+        <w:t>Reflection</w:t>
+      </w:r>
+      <w:bookmarkEnd w:id="19"/>
+      <w:bookmarkEnd w:id="20"/>
+    </w:p>
+    <w:p>
+      <w:pPr>
+        <w:rPr>
+          <w:lang w:eastAsia="zh-CN"/>
+        </w:rPr>
+      </w:pPr>
+      <w:r>
+        <w:rPr>
+          <w:lang w:eastAsia="zh-CN"/>
+        </w:rPr>
+        <w:t>From this assignment I got a great opportunity to implement these search algorithm</w:t>
+      </w:r>
+      <w:r>
+        <w:rPr>
+          <w:lang w:eastAsia="zh-CN"/>
+        </w:rPr>
+        <w:t>s</w:t>
+      </w:r>
+      <w:r>
+        <w:rPr>
+          <w:lang w:eastAsia="zh-CN"/>
+        </w:rPr>
+        <w:t xml:space="preserve"> by myself and it does help me understand </w:t>
+      </w:r>
+      <w:r>
+        <w:rPr>
+          <w:lang w:eastAsia="zh-CN"/>
+        </w:rPr>
+        <w:t xml:space="preserve">how these search algorithm work and in which cases I should use them. Although there were a few obstacles when I tried to implement them, luckily they are all being solved and this definitely takes my understanding of these algorithms to the next level. </w:t>
+      </w:r>
+      <w:r>
+        <w:rPr>
+          <w:lang w:eastAsia="zh-CN"/>
+        </w:rPr>
+        <w:t xml:space="preserve"> </w:t>
+      </w:r>
+      <w:r>
+        <w:rPr>
+          <w:lang w:eastAsia="zh-CN"/>
+        </w:rPr>
+        <w:t>There are also some interesting challenges like carrying out my own heuristic for informed search. This process is kind of a brainstorming, which I pretty enjoy it, and when I found my heuristic works I did have a great feeling of achievement.</w:t>
+      </w:r>
     </w:p>
     <w:p/>
     <w:sectPr>
       <w:pgSz w:w="11900" w:h="16840"/>
       <w:pgMar w:top="1440" w:right="1800" w:bottom="1440" w:left="1800" w:header="708" w:footer="708" w:gutter="0"/>
+      <w:pgNumType w:start="1"/>
       <w:cols w:space="708"/>
       <w:docGrid w:linePitch="360"/>
     </w:sectPr>
   </w:body>
 </w:document>
+</file>
+
+<file path=word/endnotes.xml><?xml version="1.0" encoding="utf-8"?>
+<w:endnotes xmlns:wpc="http://schemas.microsoft.com/office/word/2010/wordprocessingCanvas" xmlns:mo="http://schemas.microsoft.com/office/mac/office/2008/main" xmlns:mc="http://schemas.openxmlformats.org/markup-compatibility/2006" xmlns:mv="urn:schemas-microsoft-com:mac:vml" xmlns:o="urn:schemas-microsoft-com:office:office" xmlns:r="http://schemas.openxmlformats.org/officeDocument/2006/relationships" xmlns:m="http://schemas.openxmlformats.org/officeDocument/2006/math" xmlns:v="urn:schemas-microsoft-com:vml" xmlns:wp14="http://schemas.microsoft.com/office/word/2010/wordprocessingDrawing" xmlns:wp="http://schemas.openxmlformats.org/drawingml/2006/wordprocessingDrawing" xmlns:w10="urn:schemas-microsoft-com:office:word" xmlns:w="http://schemas.openxmlformats.org/wordprocessingml/2006/main" xmlns:w14="http://schemas.microsoft.com/office/word/2010/wordml" xmlns:wpg="http://schemas.microsoft.com/office/word/2010/wordprocessingGroup" xmlns:wpi="http://schemas.microsoft.com/office/word/2010/wordprocessingInk" xmlns:wne="http://schemas.microsoft.com/office/word/2006/wordml" xmlns:wps="http://schemas.microsoft.com/office/word/2010/wordprocessingShape" mc:Ignorable="w14 wp14">
+  <w:endnote w:type="separator" w:id="-1">
+    <w:p>
+      <w:r>
+        <w:separator/>
+      </w:r>
+    </w:p>
+  </w:endnote>
+  <w:endnote w:type="continuationSeparator" w:id="0">
+    <w:p>
+      <w:r>
+        <w:continuationSeparator/>
+      </w:r>
+    </w:p>
+  </w:endnote>
+</w:endnotes>
+</file>
+
+<file path=word/footer1.xml><?xml version="1.0" encoding="utf-8"?>
+<w:ftr xmlns:wpc="http://schemas.microsoft.com/office/word/2010/wordprocessingCanvas" xmlns:mo="http://schemas.microsoft.com/office/mac/office/2008/main" xmlns:mc="http://schemas.openxmlformats.org/markup-compatibility/2006" xmlns:mv="urn:schemas-microsoft-com:mac:vml" xmlns:o="urn:schemas-microsoft-com:office:office" xmlns:r="http://schemas.openxmlformats.org/officeDocument/2006/relationships" xmlns:m="http://schemas.openxmlformats.org/officeDocument/2006/math" xmlns:v="urn:schemas-microsoft-com:vml" xmlns:wp14="http://schemas.microsoft.com/office/word/2010/wordprocessingDrawing" xmlns:wp="http://schemas.openxmlformats.org/drawingml/2006/wordprocessingDrawing" xmlns:w10="urn:schemas-microsoft-com:office:word" xmlns:w="http://schemas.openxmlformats.org/wordprocessingml/2006/main" xmlns:w14="http://schemas.microsoft.com/office/word/2010/wordml" xmlns:wpg="http://schemas.microsoft.com/office/word/2010/wordprocessingGroup" xmlns:wpi="http://schemas.microsoft.com/office/word/2010/wordprocessingInk" xmlns:wne="http://schemas.microsoft.com/office/word/2006/wordml" xmlns:wps="http://schemas.microsoft.com/office/word/2010/wordprocessingShape" mc:Ignorable="w14 wp14">
+  <w:p>
+    <w:pPr>
+      <w:pStyle w:val="Footer"/>
+      <w:framePr w:wrap="around" w:vAnchor="text" w:hAnchor="margin" w:xAlign="right" w:y="1"/>
+      <w:rPr>
+        <w:rStyle w:val="PageNumber"/>
+      </w:rPr>
+    </w:pPr>
+    <w:r>
+      <w:rPr>
+        <w:rStyle w:val="PageNumber"/>
+      </w:rPr>
+      <w:fldChar w:fldCharType="begin"/>
+    </w:r>
+    <w:r>
+      <w:rPr>
+        <w:rStyle w:val="PageNumber"/>
+      </w:rPr>
+      <w:instrText xml:space="preserve">PAGE  </w:instrText>
+    </w:r>
+    <w:r>
+      <w:rPr>
+        <w:rStyle w:val="PageNumber"/>
+      </w:rPr>
+      <w:fldChar w:fldCharType="separate"/>
+    </w:r>
+    <w:r>
+      <w:rPr>
+        <w:rStyle w:val="PageNumber"/>
+        <w:noProof/>
+      </w:rPr>
+      <w:t>6</w:t>
+    </w:r>
+    <w:r>
+      <w:rPr>
+        <w:rStyle w:val="PageNumber"/>
+      </w:rPr>
+      <w:fldChar w:fldCharType="end"/>
+    </w:r>
+  </w:p>
+  <w:p>
+    <w:pPr>
+      <w:pStyle w:val="Footer"/>
+      <w:ind w:right="360"/>
+    </w:pPr>
+  </w:p>
+</w:ftr>
+</file>
+
+<file path=word/footer2.xml><?xml version="1.0" encoding="utf-8"?>
+<w:ftr xmlns:wpc="http://schemas.microsoft.com/office/word/2010/wordprocessingCanvas" xmlns:mo="http://schemas.microsoft.com/office/mac/office/2008/main" xmlns:mc="http://schemas.openxmlformats.org/markup-compatibility/2006" xmlns:mv="urn:schemas-microsoft-com:mac:vml" xmlns:o="urn:schemas-microsoft-com:office:office" xmlns:r="http://schemas.openxmlformats.org/officeDocument/2006/relationships" xmlns:m="http://schemas.openxmlformats.org/officeDocument/2006/math" xmlns:v="urn:schemas-microsoft-com:vml" xmlns:wp14="http://schemas.microsoft.com/office/word/2010/wordprocessingDrawing" xmlns:wp="http://schemas.openxmlformats.org/drawingml/2006/wordprocessingDrawing" xmlns:w10="urn:schemas-microsoft-com:office:word" xmlns:w="http://schemas.openxmlformats.org/wordprocessingml/2006/main" xmlns:w14="http://schemas.microsoft.com/office/word/2010/wordml" xmlns:wpg="http://schemas.microsoft.com/office/word/2010/wordprocessingGroup" xmlns:wpi="http://schemas.microsoft.com/office/word/2010/wordprocessingInk" xmlns:wne="http://schemas.microsoft.com/office/word/2006/wordml" xmlns:wps="http://schemas.microsoft.com/office/word/2010/wordprocessingShape" mc:Ignorable="w14 wp14">
+  <w:p>
+    <w:pPr>
+      <w:pStyle w:val="Footer"/>
+      <w:framePr w:wrap="around" w:vAnchor="text" w:hAnchor="margin" w:xAlign="right" w:y="1"/>
+      <w:rPr>
+        <w:rStyle w:val="PageNumber"/>
+      </w:rPr>
+    </w:pPr>
+    <w:r>
+      <w:rPr>
+        <w:rStyle w:val="PageNumber"/>
+      </w:rPr>
+      <w:fldChar w:fldCharType="begin"/>
+    </w:r>
+    <w:r>
+      <w:rPr>
+        <w:rStyle w:val="PageNumber"/>
+      </w:rPr>
+      <w:instrText xml:space="preserve">PAGE  </w:instrText>
+    </w:r>
+    <w:r>
+      <w:rPr>
+        <w:rStyle w:val="PageNumber"/>
+      </w:rPr>
+      <w:fldChar w:fldCharType="separate"/>
+    </w:r>
+    <w:r>
+      <w:rPr>
+        <w:rStyle w:val="PageNumber"/>
+        <w:noProof/>
+      </w:rPr>
+      <w:t>5</w:t>
+    </w:r>
+    <w:r>
+      <w:rPr>
+        <w:rStyle w:val="PageNumber"/>
+      </w:rPr>
+      <w:fldChar w:fldCharType="end"/>
+    </w:r>
+  </w:p>
+  <w:p>
+    <w:pPr>
+      <w:pStyle w:val="Footer"/>
+      <w:ind w:right="360"/>
+    </w:pPr>
+  </w:p>
+</w:ftr>
+</file>
+
+<file path=word/footnotes.xml><?xml version="1.0" encoding="utf-8"?>
+<w:footnotes xmlns:wpc="http://schemas.microsoft.com/office/word/2010/wordprocessingCanvas" xmlns:mo="http://schemas.microsoft.com/office/mac/office/2008/main" xmlns:mc="http://schemas.openxmlformats.org/markup-compatibility/2006" xmlns:mv="urn:schemas-microsoft-com:mac:vml" xmlns:o="urn:schemas-microsoft-com:office:office" xmlns:r="http://schemas.openxmlformats.org/officeDocument/2006/relationships" xmlns:m="http://schemas.openxmlformats.org/officeDocument/2006/math" xmlns:v="urn:schemas-microsoft-com:vml" xmlns:wp14="http://schemas.microsoft.com/office/word/2010/wordprocessingDrawing" xmlns:wp="http://schemas.openxmlformats.org/drawingml/2006/wordprocessingDrawing" xmlns:w10="urn:schemas-microsoft-com:office:word" xmlns:w="http://schemas.openxmlformats.org/wordprocessingml/2006/main" xmlns:w14="http://schemas.microsoft.com/office/word/2010/wordml" xmlns:wpg="http://schemas.microsoft.com/office/word/2010/wordprocessingGroup" xmlns:wpi="http://schemas.microsoft.com/office/word/2010/wordprocessingInk" xmlns:wne="http://schemas.microsoft.com/office/word/2006/wordml" xmlns:wps="http://schemas.microsoft.com/office/word/2010/wordprocessingShape" mc:Ignorable="w14 wp14">
+  <w:footnote w:type="separator" w:id="-1">
+    <w:p>
+      <w:r>
+        <w:separator/>
+      </w:r>
+    </w:p>
+  </w:footnote>
+  <w:footnote w:type="continuationSeparator" w:id="0">
+    <w:p>
+      <w:r>
+        <w:continuationSeparator/>
+      </w:r>
+    </w:p>
+  </w:footnote>
+</w:footnotes>
 </file>
 
 <file path=word/numbering.xml><?xml version="1.0" encoding="utf-8"?>
@@ -1943,6 +3310,7 @@
   <w:style w:type="paragraph" w:default="1" w:styleId="Normal">
     <w:name w:val="Normal"/>
     <w:qFormat/>
+    <w:rsid w:val="002C2B60"/>
   </w:style>
   <w:style w:type="paragraph" w:styleId="Heading1">
     <w:name w:val="heading 1"/>
@@ -2481,6 +3849,242 @@
         </w:tcBorders>
       </w:tcPr>
     </w:tblStylePr>
+  </w:style>
+  <w:style w:type="paragraph" w:styleId="TOCHeading">
+    <w:name w:val="TOC Heading"/>
+    <w:basedOn w:val="Heading1"/>
+    <w:next w:val="Normal"/>
+    <w:uiPriority w:val="39"/>
+    <w:unhideWhenUsed/>
+    <w:qFormat/>
+    <w:rsid w:val="002C2B60"/>
+    <w:pPr>
+      <w:spacing w:line="276" w:lineRule="auto"/>
+      <w:outlineLvl w:val="9"/>
+    </w:pPr>
+    <w:rPr>
+      <w:color w:val="365F91" w:themeColor="accent1" w:themeShade="BF"/>
+      <w:sz w:val="28"/>
+      <w:szCs w:val="28"/>
+    </w:rPr>
+  </w:style>
+  <w:style w:type="paragraph" w:styleId="TOC1">
+    <w:name w:val="toc 1"/>
+    <w:basedOn w:val="Normal"/>
+    <w:next w:val="Normal"/>
+    <w:autoRedefine/>
+    <w:uiPriority w:val="39"/>
+    <w:unhideWhenUsed/>
+    <w:rsid w:val="002C2B60"/>
+    <w:pPr>
+      <w:spacing w:before="120"/>
+    </w:pPr>
+    <w:rPr>
+      <w:rFonts w:asciiTheme="majorHAnsi" w:hAnsiTheme="majorHAnsi"/>
+      <w:b/>
+      <w:color w:val="548DD4"/>
+    </w:rPr>
+  </w:style>
+  <w:style w:type="paragraph" w:styleId="TOC2">
+    <w:name w:val="toc 2"/>
+    <w:basedOn w:val="Normal"/>
+    <w:next w:val="Normal"/>
+    <w:autoRedefine/>
+    <w:uiPriority w:val="39"/>
+    <w:unhideWhenUsed/>
+    <w:rsid w:val="002C2B60"/>
+    <w:rPr>
+      <w:sz w:val="22"/>
+      <w:szCs w:val="22"/>
+    </w:rPr>
+  </w:style>
+  <w:style w:type="paragraph" w:styleId="TOC3">
+    <w:name w:val="toc 3"/>
+    <w:basedOn w:val="Normal"/>
+    <w:next w:val="Normal"/>
+    <w:autoRedefine/>
+    <w:uiPriority w:val="39"/>
+    <w:semiHidden/>
+    <w:unhideWhenUsed/>
+    <w:rsid w:val="002C2B60"/>
+    <w:pPr>
+      <w:ind w:left="240"/>
+    </w:pPr>
+    <w:rPr>
+      <w:i/>
+      <w:sz w:val="22"/>
+      <w:szCs w:val="22"/>
+    </w:rPr>
+  </w:style>
+  <w:style w:type="paragraph" w:styleId="TOC4">
+    <w:name w:val="toc 4"/>
+    <w:basedOn w:val="Normal"/>
+    <w:next w:val="Normal"/>
+    <w:autoRedefine/>
+    <w:uiPriority w:val="39"/>
+    <w:semiHidden/>
+    <w:unhideWhenUsed/>
+    <w:rsid w:val="002C2B60"/>
+    <w:pPr>
+      <w:pBdr>
+        <w:between w:val="double" w:sz="6" w:space="0" w:color="auto"/>
+      </w:pBdr>
+      <w:ind w:left="480"/>
+    </w:pPr>
+    <w:rPr>
+      <w:sz w:val="20"/>
+      <w:szCs w:val="20"/>
+    </w:rPr>
+  </w:style>
+  <w:style w:type="paragraph" w:styleId="TOC5">
+    <w:name w:val="toc 5"/>
+    <w:basedOn w:val="Normal"/>
+    <w:next w:val="Normal"/>
+    <w:autoRedefine/>
+    <w:uiPriority w:val="39"/>
+    <w:semiHidden/>
+    <w:unhideWhenUsed/>
+    <w:rsid w:val="002C2B60"/>
+    <w:pPr>
+      <w:pBdr>
+        <w:between w:val="double" w:sz="6" w:space="0" w:color="auto"/>
+      </w:pBdr>
+      <w:ind w:left="720"/>
+    </w:pPr>
+    <w:rPr>
+      <w:sz w:val="20"/>
+      <w:szCs w:val="20"/>
+    </w:rPr>
+  </w:style>
+  <w:style w:type="paragraph" w:styleId="TOC6">
+    <w:name w:val="toc 6"/>
+    <w:basedOn w:val="Normal"/>
+    <w:next w:val="Normal"/>
+    <w:autoRedefine/>
+    <w:uiPriority w:val="39"/>
+    <w:semiHidden/>
+    <w:unhideWhenUsed/>
+    <w:rsid w:val="002C2B60"/>
+    <w:pPr>
+      <w:pBdr>
+        <w:between w:val="double" w:sz="6" w:space="0" w:color="auto"/>
+      </w:pBdr>
+      <w:ind w:left="960"/>
+    </w:pPr>
+    <w:rPr>
+      <w:sz w:val="20"/>
+      <w:szCs w:val="20"/>
+    </w:rPr>
+  </w:style>
+  <w:style w:type="paragraph" w:styleId="TOC7">
+    <w:name w:val="toc 7"/>
+    <w:basedOn w:val="Normal"/>
+    <w:next w:val="Normal"/>
+    <w:autoRedefine/>
+    <w:uiPriority w:val="39"/>
+    <w:semiHidden/>
+    <w:unhideWhenUsed/>
+    <w:rsid w:val="002C2B60"/>
+    <w:pPr>
+      <w:pBdr>
+        <w:between w:val="double" w:sz="6" w:space="0" w:color="auto"/>
+      </w:pBdr>
+      <w:ind w:left="1200"/>
+    </w:pPr>
+    <w:rPr>
+      <w:sz w:val="20"/>
+      <w:szCs w:val="20"/>
+    </w:rPr>
+  </w:style>
+  <w:style w:type="paragraph" w:styleId="TOC8">
+    <w:name w:val="toc 8"/>
+    <w:basedOn w:val="Normal"/>
+    <w:next w:val="Normal"/>
+    <w:autoRedefine/>
+    <w:uiPriority w:val="39"/>
+    <w:semiHidden/>
+    <w:unhideWhenUsed/>
+    <w:rsid w:val="002C2B60"/>
+    <w:pPr>
+      <w:pBdr>
+        <w:between w:val="double" w:sz="6" w:space="0" w:color="auto"/>
+      </w:pBdr>
+      <w:ind w:left="1440"/>
+    </w:pPr>
+    <w:rPr>
+      <w:sz w:val="20"/>
+      <w:szCs w:val="20"/>
+    </w:rPr>
+  </w:style>
+  <w:style w:type="paragraph" w:styleId="TOC9">
+    <w:name w:val="toc 9"/>
+    <w:basedOn w:val="Normal"/>
+    <w:next w:val="Normal"/>
+    <w:autoRedefine/>
+    <w:uiPriority w:val="39"/>
+    <w:semiHidden/>
+    <w:unhideWhenUsed/>
+    <w:rsid w:val="002C2B60"/>
+    <w:pPr>
+      <w:pBdr>
+        <w:between w:val="double" w:sz="6" w:space="0" w:color="auto"/>
+      </w:pBdr>
+      <w:ind w:left="1680"/>
+    </w:pPr>
+    <w:rPr>
+      <w:sz w:val="20"/>
+      <w:szCs w:val="20"/>
+    </w:rPr>
+  </w:style>
+  <w:style w:type="paragraph" w:styleId="Footer">
+    <w:name w:val="footer"/>
+    <w:basedOn w:val="Normal"/>
+    <w:link w:val="FooterChar"/>
+    <w:uiPriority w:val="99"/>
+    <w:unhideWhenUsed/>
+    <w:rsid w:val="002C2B60"/>
+    <w:pPr>
+      <w:tabs>
+        <w:tab w:val="center" w:pos="4320"/>
+        <w:tab w:val="right" w:pos="8640"/>
+      </w:tabs>
+    </w:pPr>
+  </w:style>
+  <w:style w:type="character" w:customStyle="1" w:styleId="FooterChar">
+    <w:name w:val="Footer Char"/>
+    <w:basedOn w:val="DefaultParagraphFont"/>
+    <w:link w:val="Footer"/>
+    <w:uiPriority w:val="99"/>
+    <w:rsid w:val="002C2B60"/>
+  </w:style>
+  <w:style w:type="character" w:styleId="PageNumber">
+    <w:name w:val="page number"/>
+    <w:basedOn w:val="DefaultParagraphFont"/>
+    <w:uiPriority w:val="99"/>
+    <w:semiHidden/>
+    <w:unhideWhenUsed/>
+    <w:rsid w:val="002C2B60"/>
+  </w:style>
+  <w:style w:type="paragraph" w:styleId="Header">
+    <w:name w:val="header"/>
+    <w:basedOn w:val="Normal"/>
+    <w:link w:val="HeaderChar"/>
+    <w:uiPriority w:val="99"/>
+    <w:unhideWhenUsed/>
+    <w:rsid w:val="002C2B60"/>
+    <w:pPr>
+      <w:tabs>
+        <w:tab w:val="center" w:pos="4320"/>
+        <w:tab w:val="right" w:pos="8640"/>
+      </w:tabs>
+    </w:pPr>
+  </w:style>
+  <w:style w:type="character" w:customStyle="1" w:styleId="HeaderChar">
+    <w:name w:val="Header Char"/>
+    <w:basedOn w:val="DefaultParagraphFont"/>
+    <w:link w:val="Header"/>
+    <w:uiPriority w:val="99"/>
+    <w:rsid w:val="002C2B60"/>
   </w:style>
 </w:styles>
 </file>
@@ -2640,6 +4244,7 @@
   <w:style w:type="paragraph" w:default="1" w:styleId="Normal">
     <w:name w:val="Normal"/>
     <w:qFormat/>
+    <w:rsid w:val="002C2B60"/>
   </w:style>
   <w:style w:type="paragraph" w:styleId="Heading1">
     <w:name w:val="heading 1"/>
@@ -3179,7 +4784,928 @@
       </w:tcPr>
     </w:tblStylePr>
   </w:style>
+  <w:style w:type="paragraph" w:styleId="TOCHeading">
+    <w:name w:val="TOC Heading"/>
+    <w:basedOn w:val="Heading1"/>
+    <w:next w:val="Normal"/>
+    <w:uiPriority w:val="39"/>
+    <w:unhideWhenUsed/>
+    <w:qFormat/>
+    <w:rsid w:val="002C2B60"/>
+    <w:pPr>
+      <w:spacing w:line="276" w:lineRule="auto"/>
+      <w:outlineLvl w:val="9"/>
+    </w:pPr>
+    <w:rPr>
+      <w:color w:val="365F91" w:themeColor="accent1" w:themeShade="BF"/>
+      <w:sz w:val="28"/>
+      <w:szCs w:val="28"/>
+    </w:rPr>
+  </w:style>
+  <w:style w:type="paragraph" w:styleId="TOC1">
+    <w:name w:val="toc 1"/>
+    <w:basedOn w:val="Normal"/>
+    <w:next w:val="Normal"/>
+    <w:autoRedefine/>
+    <w:uiPriority w:val="39"/>
+    <w:unhideWhenUsed/>
+    <w:rsid w:val="002C2B60"/>
+    <w:pPr>
+      <w:spacing w:before="120"/>
+    </w:pPr>
+    <w:rPr>
+      <w:rFonts w:asciiTheme="majorHAnsi" w:hAnsiTheme="majorHAnsi"/>
+      <w:b/>
+      <w:color w:val="548DD4"/>
+    </w:rPr>
+  </w:style>
+  <w:style w:type="paragraph" w:styleId="TOC2">
+    <w:name w:val="toc 2"/>
+    <w:basedOn w:val="Normal"/>
+    <w:next w:val="Normal"/>
+    <w:autoRedefine/>
+    <w:uiPriority w:val="39"/>
+    <w:unhideWhenUsed/>
+    <w:rsid w:val="002C2B60"/>
+    <w:rPr>
+      <w:sz w:val="22"/>
+      <w:szCs w:val="22"/>
+    </w:rPr>
+  </w:style>
+  <w:style w:type="paragraph" w:styleId="TOC3">
+    <w:name w:val="toc 3"/>
+    <w:basedOn w:val="Normal"/>
+    <w:next w:val="Normal"/>
+    <w:autoRedefine/>
+    <w:uiPriority w:val="39"/>
+    <w:semiHidden/>
+    <w:unhideWhenUsed/>
+    <w:rsid w:val="002C2B60"/>
+    <w:pPr>
+      <w:ind w:left="240"/>
+    </w:pPr>
+    <w:rPr>
+      <w:i/>
+      <w:sz w:val="22"/>
+      <w:szCs w:val="22"/>
+    </w:rPr>
+  </w:style>
+  <w:style w:type="paragraph" w:styleId="TOC4">
+    <w:name w:val="toc 4"/>
+    <w:basedOn w:val="Normal"/>
+    <w:next w:val="Normal"/>
+    <w:autoRedefine/>
+    <w:uiPriority w:val="39"/>
+    <w:semiHidden/>
+    <w:unhideWhenUsed/>
+    <w:rsid w:val="002C2B60"/>
+    <w:pPr>
+      <w:pBdr>
+        <w:between w:val="double" w:sz="6" w:space="0" w:color="auto"/>
+      </w:pBdr>
+      <w:ind w:left="480"/>
+    </w:pPr>
+    <w:rPr>
+      <w:sz w:val="20"/>
+      <w:szCs w:val="20"/>
+    </w:rPr>
+  </w:style>
+  <w:style w:type="paragraph" w:styleId="TOC5">
+    <w:name w:val="toc 5"/>
+    <w:basedOn w:val="Normal"/>
+    <w:next w:val="Normal"/>
+    <w:autoRedefine/>
+    <w:uiPriority w:val="39"/>
+    <w:semiHidden/>
+    <w:unhideWhenUsed/>
+    <w:rsid w:val="002C2B60"/>
+    <w:pPr>
+      <w:pBdr>
+        <w:between w:val="double" w:sz="6" w:space="0" w:color="auto"/>
+      </w:pBdr>
+      <w:ind w:left="720"/>
+    </w:pPr>
+    <w:rPr>
+      <w:sz w:val="20"/>
+      <w:szCs w:val="20"/>
+    </w:rPr>
+  </w:style>
+  <w:style w:type="paragraph" w:styleId="TOC6">
+    <w:name w:val="toc 6"/>
+    <w:basedOn w:val="Normal"/>
+    <w:next w:val="Normal"/>
+    <w:autoRedefine/>
+    <w:uiPriority w:val="39"/>
+    <w:semiHidden/>
+    <w:unhideWhenUsed/>
+    <w:rsid w:val="002C2B60"/>
+    <w:pPr>
+      <w:pBdr>
+        <w:between w:val="double" w:sz="6" w:space="0" w:color="auto"/>
+      </w:pBdr>
+      <w:ind w:left="960"/>
+    </w:pPr>
+    <w:rPr>
+      <w:sz w:val="20"/>
+      <w:szCs w:val="20"/>
+    </w:rPr>
+  </w:style>
+  <w:style w:type="paragraph" w:styleId="TOC7">
+    <w:name w:val="toc 7"/>
+    <w:basedOn w:val="Normal"/>
+    <w:next w:val="Normal"/>
+    <w:autoRedefine/>
+    <w:uiPriority w:val="39"/>
+    <w:semiHidden/>
+    <w:unhideWhenUsed/>
+    <w:rsid w:val="002C2B60"/>
+    <w:pPr>
+      <w:pBdr>
+        <w:between w:val="double" w:sz="6" w:space="0" w:color="auto"/>
+      </w:pBdr>
+      <w:ind w:left="1200"/>
+    </w:pPr>
+    <w:rPr>
+      <w:sz w:val="20"/>
+      <w:szCs w:val="20"/>
+    </w:rPr>
+  </w:style>
+  <w:style w:type="paragraph" w:styleId="TOC8">
+    <w:name w:val="toc 8"/>
+    <w:basedOn w:val="Normal"/>
+    <w:next w:val="Normal"/>
+    <w:autoRedefine/>
+    <w:uiPriority w:val="39"/>
+    <w:semiHidden/>
+    <w:unhideWhenUsed/>
+    <w:rsid w:val="002C2B60"/>
+    <w:pPr>
+      <w:pBdr>
+        <w:between w:val="double" w:sz="6" w:space="0" w:color="auto"/>
+      </w:pBdr>
+      <w:ind w:left="1440"/>
+    </w:pPr>
+    <w:rPr>
+      <w:sz w:val="20"/>
+      <w:szCs w:val="20"/>
+    </w:rPr>
+  </w:style>
+  <w:style w:type="paragraph" w:styleId="TOC9">
+    <w:name w:val="toc 9"/>
+    <w:basedOn w:val="Normal"/>
+    <w:next w:val="Normal"/>
+    <w:autoRedefine/>
+    <w:uiPriority w:val="39"/>
+    <w:semiHidden/>
+    <w:unhideWhenUsed/>
+    <w:rsid w:val="002C2B60"/>
+    <w:pPr>
+      <w:pBdr>
+        <w:between w:val="double" w:sz="6" w:space="0" w:color="auto"/>
+      </w:pBdr>
+      <w:ind w:left="1680"/>
+    </w:pPr>
+    <w:rPr>
+      <w:sz w:val="20"/>
+      <w:szCs w:val="20"/>
+    </w:rPr>
+  </w:style>
+  <w:style w:type="paragraph" w:styleId="Footer">
+    <w:name w:val="footer"/>
+    <w:basedOn w:val="Normal"/>
+    <w:link w:val="FooterChar"/>
+    <w:uiPriority w:val="99"/>
+    <w:unhideWhenUsed/>
+    <w:rsid w:val="002C2B60"/>
+    <w:pPr>
+      <w:tabs>
+        <w:tab w:val="center" w:pos="4320"/>
+        <w:tab w:val="right" w:pos="8640"/>
+      </w:tabs>
+    </w:pPr>
+  </w:style>
+  <w:style w:type="character" w:customStyle="1" w:styleId="FooterChar">
+    <w:name w:val="Footer Char"/>
+    <w:basedOn w:val="DefaultParagraphFont"/>
+    <w:link w:val="Footer"/>
+    <w:uiPriority w:val="99"/>
+    <w:rsid w:val="002C2B60"/>
+  </w:style>
+  <w:style w:type="character" w:styleId="PageNumber">
+    <w:name w:val="page number"/>
+    <w:basedOn w:val="DefaultParagraphFont"/>
+    <w:uiPriority w:val="99"/>
+    <w:semiHidden/>
+    <w:unhideWhenUsed/>
+    <w:rsid w:val="002C2B60"/>
+  </w:style>
+  <w:style w:type="paragraph" w:styleId="Header">
+    <w:name w:val="header"/>
+    <w:basedOn w:val="Normal"/>
+    <w:link w:val="HeaderChar"/>
+    <w:uiPriority w:val="99"/>
+    <w:unhideWhenUsed/>
+    <w:rsid w:val="002C2B60"/>
+    <w:pPr>
+      <w:tabs>
+        <w:tab w:val="center" w:pos="4320"/>
+        <w:tab w:val="right" w:pos="8640"/>
+      </w:tabs>
+    </w:pPr>
+  </w:style>
+  <w:style w:type="character" w:customStyle="1" w:styleId="HeaderChar">
+    <w:name w:val="Header Char"/>
+    <w:basedOn w:val="DefaultParagraphFont"/>
+    <w:link w:val="Header"/>
+    <w:uiPriority w:val="99"/>
+    <w:rsid w:val="002C2B60"/>
+  </w:style>
 </w:styles>
+</file>
+
+<file path=word/glossary/document.xml><?xml version="1.0" encoding="utf-8"?>
+<w:glossaryDocument xmlns:wpc="http://schemas.microsoft.com/office/word/2010/wordprocessingCanvas" xmlns:mo="http://schemas.microsoft.com/office/mac/office/2008/main" xmlns:mc="http://schemas.openxmlformats.org/markup-compatibility/2006" xmlns:mv="urn:schemas-microsoft-com:mac:vml" xmlns:o="urn:schemas-microsoft-com:office:office" xmlns:r="http://schemas.openxmlformats.org/officeDocument/2006/relationships" xmlns:m="http://schemas.openxmlformats.org/officeDocument/2006/math" xmlns:v="urn:schemas-microsoft-com:vml" xmlns:wp14="http://schemas.microsoft.com/office/word/2010/wordprocessingDrawing" xmlns:wp="http://schemas.openxmlformats.org/drawingml/2006/wordprocessingDrawing" xmlns:w10="urn:schemas-microsoft-com:office:word" xmlns:w="http://schemas.openxmlformats.org/wordprocessingml/2006/main" xmlns:w14="http://schemas.microsoft.com/office/word/2010/wordml" xmlns:wpg="http://schemas.microsoft.com/office/word/2010/wordprocessingGroup" xmlns:wpi="http://schemas.microsoft.com/office/word/2010/wordprocessingInk" xmlns:wne="http://schemas.microsoft.com/office/word/2006/wordml" xmlns:wps="http://schemas.microsoft.com/office/word/2010/wordprocessingShape" mc:Ignorable="w14 wp14">
+  <w:docParts>
+    <w:docPart>
+      <w:docPartPr>
+        <w:name w:val="8294EFBDB4478D4F91EEE4EE13F52DBA"/>
+        <w:category>
+          <w:name w:val="General"/>
+          <w:gallery w:val="placeholder"/>
+        </w:category>
+        <w:types>
+          <w:type w:val="bbPlcHdr"/>
+        </w:types>
+        <w:behaviors>
+          <w:behavior w:val="content"/>
+        </w:behaviors>
+        <w:guid w:val="{888E9408-962B-A74E-A063-9DC396D50442}"/>
+      </w:docPartPr>
+      <w:docPartBody>
+        <w:p>
+          <w:pPr>
+            <w:pStyle w:val="8294EFBDB4478D4F91EEE4EE13F52DBA"/>
+          </w:pPr>
+          <w:r>
+            <w:rPr>
+              <w:rFonts w:asciiTheme="majorHAnsi" w:eastAsiaTheme="majorEastAsia" w:hAnsiTheme="majorHAnsi" w:cstheme="majorBidi"/>
+              <w:color w:val="548DD4" w:themeColor="text2" w:themeTint="99"/>
+              <w:sz w:val="72"/>
+              <w:szCs w:val="72"/>
+            </w:rPr>
+            <w:t>[Document Title]</w:t>
+          </w:r>
+        </w:p>
+      </w:docPartBody>
+    </w:docPart>
+    <w:docPart>
+      <w:docPartPr>
+        <w:name w:val="D0DA01A2D23EA94689FF4C68630EABA3"/>
+        <w:category>
+          <w:name w:val="General"/>
+          <w:gallery w:val="placeholder"/>
+        </w:category>
+        <w:types>
+          <w:type w:val="bbPlcHdr"/>
+        </w:types>
+        <w:behaviors>
+          <w:behavior w:val="content"/>
+        </w:behaviors>
+        <w:guid w:val="{4B5DD74D-E809-7C42-A8AD-1394372516E1}"/>
+      </w:docPartPr>
+      <w:docPartBody>
+        <w:p>
+          <w:pPr>
+            <w:pStyle w:val="D0DA01A2D23EA94689FF4C68630EABA3"/>
+          </w:pPr>
+          <w:r>
+            <w:rPr>
+              <w:rFonts w:asciiTheme="majorHAnsi" w:hAnsiTheme="majorHAnsi"/>
+              <w:noProof/>
+              <w:color w:val="548DD4" w:themeColor="text2" w:themeTint="99"/>
+              <w:sz w:val="40"/>
+              <w:szCs w:val="36"/>
+            </w:rPr>
+            <w:t>[Document Subtitle]</w:t>
+          </w:r>
+        </w:p>
+      </w:docPartBody>
+    </w:docPart>
+    <w:docPart>
+      <w:docPartPr>
+        <w:name w:val="61C26E12623644458DB31E893303C6C5"/>
+        <w:category>
+          <w:name w:val="General"/>
+          <w:gallery w:val="placeholder"/>
+        </w:category>
+        <w:types>
+          <w:type w:val="bbPlcHdr"/>
+        </w:types>
+        <w:behaviors>
+          <w:behavior w:val="content"/>
+        </w:behaviors>
+        <w:guid w:val="{460DE907-7EBB-9E4D-BDD7-0D9AE719C75A}"/>
+      </w:docPartPr>
+      <w:docPartBody>
+        <w:p>
+          <w:pPr>
+            <w:pStyle w:val="61C26E12623644458DB31E893303C6C5"/>
+          </w:pPr>
+          <w:r>
+            <w:rPr>
+              <w:rFonts w:asciiTheme="majorHAnsi" w:hAnsiTheme="majorHAnsi"/>
+              <w:noProof/>
+              <w:color w:val="548DD4" w:themeColor="text2" w:themeTint="99"/>
+              <w:sz w:val="36"/>
+              <w:szCs w:val="36"/>
+            </w:rPr>
+            <w:t>[Author Name]</w:t>
+          </w:r>
+        </w:p>
+      </w:docPartBody>
+    </w:docPart>
+  </w:docParts>
+</w:glossaryDocument>
+</file>
+
+<file path=word/glossary/fontTable.xml><?xml version="1.0" encoding="utf-8"?>
+<w:fonts xmlns:mc="http://schemas.openxmlformats.org/markup-compatibility/2006" xmlns:r="http://schemas.openxmlformats.org/officeDocument/2006/relationships" xmlns:w="http://schemas.openxmlformats.org/wordprocessingml/2006/main" xmlns:w14="http://schemas.microsoft.com/office/word/2010/wordml" mc:Ignorable="w14">
+  <w:font w:name="Times New Roman">
+    <w:panose1 w:val="02020603050405020304"/>
+    <w:charset w:val="00"/>
+    <w:family w:val="auto"/>
+    <w:pitch w:val="variable"/>
+    <w:sig w:usb0="E0002AEF" w:usb1="C0007841" w:usb2="00000009" w:usb3="00000000" w:csb0="000001FF" w:csb1="00000000"/>
+  </w:font>
+  <w:font w:name="Cambria">
+    <w:panose1 w:val="02040503050406030204"/>
+    <w:charset w:val="00"/>
+    <w:family w:val="auto"/>
+    <w:pitch w:val="variable"/>
+    <w:sig w:usb0="E00002FF" w:usb1="400004FF" w:usb2="00000000" w:usb3="00000000" w:csb0="0000019F" w:csb1="00000000"/>
+  </w:font>
+  <w:font w:name="ＭＳ 明朝">
+    <w:charset w:val="4E"/>
+    <w:family w:val="auto"/>
+    <w:pitch w:val="variable"/>
+    <w:sig w:usb0="00000001" w:usb1="08070000" w:usb2="00000010" w:usb3="00000000" w:csb0="00020000" w:csb1="00000000"/>
+  </w:font>
+  <w:font w:name="Calibri">
+    <w:panose1 w:val="020F0502020204030204"/>
+    <w:charset w:val="00"/>
+    <w:family w:val="auto"/>
+    <w:pitch w:val="variable"/>
+    <w:sig w:usb0="E10002FF" w:usb1="4000ACFF" w:usb2="00000009" w:usb3="00000000" w:csb0="0000019F" w:csb1="00000000"/>
+  </w:font>
+  <w:font w:name="ＭＳ ゴシック">
+    <w:charset w:val="4E"/>
+    <w:family w:val="auto"/>
+    <w:pitch w:val="variable"/>
+    <w:sig w:usb0="00000001" w:usb1="08070000" w:usb2="00000010" w:usb3="00000000" w:csb0="00020000" w:csb1="00000000"/>
+  </w:font>
+  <w:font w:name="Lucida Grande">
+    <w:panose1 w:val="020B0600040502020204"/>
+    <w:charset w:val="00"/>
+    <w:family w:val="auto"/>
+    <w:pitch w:val="variable"/>
+    <w:sig w:usb0="E1000AEF" w:usb1="5000A1FF" w:usb2="00000000" w:usb3="00000000" w:csb0="000001BF" w:csb1="00000000"/>
+  </w:font>
+  <w:font w:name="Monaco">
+    <w:panose1 w:val="02000500000000000000"/>
+    <w:charset w:val="00"/>
+    <w:family w:val="auto"/>
+    <w:pitch w:val="variable"/>
+    <w:sig w:usb0="00000003" w:usb1="00000000" w:usb2="00000000" w:usb3="00000000" w:csb0="00000001" w:csb1="00000000"/>
+  </w:font>
+  <w:font w:name="Arial">
+    <w:panose1 w:val="020B0604020202020204"/>
+    <w:charset w:val="00"/>
+    <w:family w:val="auto"/>
+    <w:pitch w:val="variable"/>
+    <w:sig w:usb0="E0002AFF" w:usb1="C0007843" w:usb2="00000009" w:usb3="00000000" w:csb0="000001FF" w:csb1="00000000"/>
+  </w:font>
+</w:fonts>
+</file>
+
+<file path=word/glossary/settings.xml><?xml version="1.0" encoding="utf-8"?>
+<w:settings xmlns:mc="http://schemas.openxmlformats.org/markup-compatibility/2006" xmlns:o="urn:schemas-microsoft-com:office:office" xmlns:r="http://schemas.openxmlformats.org/officeDocument/2006/relationships" xmlns:m="http://schemas.openxmlformats.org/officeDocument/2006/math" xmlns:v="urn:schemas-microsoft-com:vml" xmlns:w10="urn:schemas-microsoft-com:office:word" xmlns:w="http://schemas.openxmlformats.org/wordprocessingml/2006/main" xmlns:w14="http://schemas.microsoft.com/office/word/2010/wordml" xmlns:sl="http://schemas.openxmlformats.org/schemaLibrary/2006/main" mc:Ignorable="w14">
+  <w:view w:val="normal"/>
+  <w:defaultTabStop w:val="720"/>
+  <w:characterSpacingControl w:val="doNotCompress"/>
+  <w:compat>
+    <w:useFELayout/>
+    <w:compatSetting w:name="compatibilityMode" w:uri="http://schemas.microsoft.com/office/word" w:val="14"/>
+    <w:compatSetting w:name="overrideTableStyleFontSizeAndJustification" w:uri="http://schemas.microsoft.com/office/word" w:val="1"/>
+    <w:compatSetting w:name="enableOpenTypeFeatures" w:uri="http://schemas.microsoft.com/office/word" w:val="1"/>
+    <w:compatSetting w:name="doNotFlipMirrorIndents" w:uri="http://schemas.microsoft.com/office/word" w:val="1"/>
+  </w:compat>
+  <w:rsids>
+    <w:rsidRoot w:val="00BC4D3D"/>
+    <w:rsid w:val="00BC4D3D"/>
+  </w:rsids>
+  <m:mathPr>
+    <m:mathFont m:val="Cambria Math"/>
+    <m:brkBin m:val="before"/>
+    <m:brkBinSub m:val="--"/>
+    <m:smallFrac m:val="0"/>
+    <m:dispDef/>
+    <m:lMargin m:val="0"/>
+    <m:rMargin m:val="0"/>
+    <m:defJc m:val="centerGroup"/>
+    <m:wrapIndent m:val="1440"/>
+    <m:intLim m:val="subSup"/>
+    <m:naryLim m:val="undOvr"/>
+  </m:mathPr>
+  <w:themeFontLang w:val="en-US" w:eastAsia="ja-JP"/>
+  <w:clrSchemeMapping w:bg1="light1" w:t1="dark1" w:bg2="light2" w:t2="dark2" w:accent1="accent1" w:accent2="accent2" w:accent3="accent3" w:accent4="accent4" w:accent5="accent5" w:accent6="accent6" w:hyperlink="hyperlink" w:followedHyperlink="followedHyperlink"/>
+  <w:doNotAutoCompressPictures/>
+  <w:decimalSymbol w:val="."/>
+  <w:listSeparator w:val=","/>
+  <w14:defaultImageDpi w14:val="300"/>
+</w:settings>
+</file>
+
+<file path=word/glossary/styles.xml><?xml version="1.0" encoding="utf-8"?>
+<w:styles xmlns:mc="http://schemas.openxmlformats.org/markup-compatibility/2006" xmlns:r="http://schemas.openxmlformats.org/officeDocument/2006/relationships" xmlns:w="http://schemas.openxmlformats.org/wordprocessingml/2006/main" xmlns:w14="http://schemas.microsoft.com/office/word/2010/wordml" mc:Ignorable="w14">
+  <w:docDefaults>
+    <w:rPrDefault>
+      <w:rPr>
+        <w:rFonts w:asciiTheme="minorHAnsi" w:eastAsiaTheme="minorEastAsia" w:hAnsiTheme="minorHAnsi" w:cstheme="minorBidi"/>
+        <w:sz w:val="24"/>
+        <w:szCs w:val="24"/>
+        <w:lang w:val="en-US" w:eastAsia="ja-JP" w:bidi="ar-SA"/>
+      </w:rPr>
+    </w:rPrDefault>
+    <w:pPrDefault/>
+  </w:docDefaults>
+  <w:latentStyles w:defLockedState="0" w:defUIPriority="99" w:defSemiHidden="1" w:defUnhideWhenUsed="1" w:defQFormat="0" w:count="276">
+    <w:lsdException w:name="Normal" w:semiHidden="0" w:uiPriority="0" w:unhideWhenUsed="0" w:qFormat="1"/>
+    <w:lsdException w:name="heading 1" w:semiHidden="0" w:uiPriority="9" w:unhideWhenUsed="0" w:qFormat="1"/>
+    <w:lsdException w:name="heading 2" w:uiPriority="9" w:qFormat="1"/>
+    <w:lsdException w:name="heading 3" w:uiPriority="9" w:qFormat="1"/>
+    <w:lsdException w:name="heading 4" w:uiPriority="9" w:qFormat="1"/>
+    <w:lsdException w:name="heading 5" w:uiPriority="9" w:qFormat="1"/>
+    <w:lsdException w:name="heading 6" w:uiPriority="9" w:qFormat="1"/>
+    <w:lsdException w:name="heading 7" w:uiPriority="9" w:qFormat="1"/>
+    <w:lsdException w:name="heading 8" w:uiPriority="9" w:qFormat="1"/>
+    <w:lsdException w:name="heading 9" w:uiPriority="9" w:qFormat="1"/>
+    <w:lsdException w:name="toc 1" w:uiPriority="39"/>
+    <w:lsdException w:name="toc 2" w:uiPriority="39"/>
+    <w:lsdException w:name="toc 3" w:uiPriority="39"/>
+    <w:lsdException w:name="toc 4" w:uiPriority="39"/>
+    <w:lsdException w:name="toc 5" w:uiPriority="39"/>
+    <w:lsdException w:name="toc 6" w:uiPriority="39"/>
+    <w:lsdException w:name="toc 7" w:uiPriority="39"/>
+    <w:lsdException w:name="toc 8" w:uiPriority="39"/>
+    <w:lsdException w:name="toc 9" w:uiPriority="39"/>
+    <w:lsdException w:name="caption" w:uiPriority="35" w:qFormat="1"/>
+    <w:lsdException w:name="Title" w:semiHidden="0" w:uiPriority="10" w:unhideWhenUsed="0" w:qFormat="1"/>
+    <w:lsdException w:name="Default Paragraph Font" w:uiPriority="1"/>
+    <w:lsdException w:name="Subtitle" w:semiHidden="0" w:uiPriority="11" w:unhideWhenUsed="0" w:qFormat="1"/>
+    <w:lsdException w:name="Strong" w:semiHidden="0" w:uiPriority="22" w:unhideWhenUsed="0" w:qFormat="1"/>
+    <w:lsdException w:name="Emphasis" w:semiHidden="0" w:uiPriority="20" w:unhideWhenUsed="0" w:qFormat="1"/>
+    <w:lsdException w:name="Table Grid" w:semiHidden="0" w:uiPriority="59" w:unhideWhenUsed="0"/>
+    <w:lsdException w:name="Placeholder Text" w:unhideWhenUsed="0"/>
+    <w:lsdException w:name="No Spacing" w:semiHidden="0" w:uiPriority="1" w:unhideWhenUsed="0" w:qFormat="1"/>
+    <w:lsdException w:name="Light Shading" w:semiHidden="0" w:uiPriority="60" w:unhideWhenUsed="0"/>
+    <w:lsdException w:name="Light List" w:semiHidden="0" w:uiPriority="61" w:unhideWhenUsed="0"/>
+    <w:lsdException w:name="Light Grid" w:semiHidden="0" w:uiPriority="62" w:unhideWhenUsed="0"/>
+    <w:lsdException w:name="Medium Shading 1" w:semiHidden="0" w:uiPriority="63" w:unhideWhenUsed="0"/>
+    <w:lsdException w:name="Medium Shading 2" w:semiHidden="0" w:uiPriority="64" w:unhideWhenUsed="0"/>
+    <w:lsdException w:name="Medium List 1" w:semiHidden="0" w:uiPriority="65" w:unhideWhenUsed="0"/>
+    <w:lsdException w:name="Medium List 2" w:semiHidden="0" w:uiPriority="66" w:unhideWhenUsed="0"/>
+    <w:lsdException w:name="Medium Grid 1" w:semiHidden="0" w:uiPriority="67" w:unhideWhenUsed="0"/>
+    <w:lsdException w:name="Medium Grid 2" w:semiHidden="0" w:uiPriority="68" w:unhideWhenUsed="0"/>
+    <w:lsdException w:name="Medium Grid 3" w:semiHidden="0" w:uiPriority="69" w:unhideWhenUsed="0"/>
+    <w:lsdException w:name="Dark List" w:semiHidden="0" w:uiPriority="70" w:unhideWhenUsed="0"/>
+    <w:lsdException w:name="Colorful Shading" w:semiHidden="0" w:uiPriority="71" w:unhideWhenUsed="0"/>
+    <w:lsdException w:name="Colorful List" w:semiHidden="0" w:uiPriority="72" w:unhideWhenUsed="0"/>
+    <w:lsdException w:name="Colorful Grid" w:semiHidden="0" w:uiPriority="73" w:unhideWhenUsed="0"/>
+    <w:lsdException w:name="Light Shading Accent 1" w:semiHidden="0" w:uiPriority="60" w:unhideWhenUsed="0"/>
+    <w:lsdException w:name="Light List Accent 1" w:semiHidden="0" w:uiPriority="61" w:unhideWhenUsed="0"/>
+    <w:lsdException w:name="Light Grid Accent 1" w:semiHidden="0" w:uiPriority="62" w:unhideWhenUsed="0"/>
+    <w:lsdException w:name="Medium Shading 1 Accent 1" w:semiHidden="0" w:uiPriority="63" w:unhideWhenUsed="0"/>
+    <w:lsdException w:name="Medium Shading 2 Accent 1" w:semiHidden="0" w:uiPriority="64" w:unhideWhenUsed="0"/>
+    <w:lsdException w:name="Medium List 1 Accent 1" w:semiHidden="0" w:uiPriority="65" w:unhideWhenUsed="0"/>
+    <w:lsdException w:name="Revision" w:unhideWhenUsed="0"/>
+    <w:lsdException w:name="List Paragraph" w:semiHidden="0" w:uiPriority="34" w:unhideWhenUsed="0" w:qFormat="1"/>
+    <w:lsdException w:name="Quote" w:semiHidden="0" w:uiPriority="29" w:unhideWhenUsed="0" w:qFormat="1"/>
+    <w:lsdException w:name="Intense Quote" w:semiHidden="0" w:uiPriority="30" w:unhideWhenUsed="0" w:qFormat="1"/>
+    <w:lsdException w:name="Medium List 2 Accent 1" w:semiHidden="0" w:uiPriority="66" w:unhideWhenUsed="0"/>
+    <w:lsdException w:name="Medium Grid 1 Accent 1" w:semiHidden="0" w:uiPriority="67" w:unhideWhenUsed="0"/>
+    <w:lsdException w:name="Medium Grid 2 Accent 1" w:semiHidden="0" w:uiPriority="68" w:unhideWhenUsed="0"/>
+    <w:lsdException w:name="Medium Grid 3 Accent 1" w:semiHidden="0" w:uiPriority="69" w:unhideWhenUsed="0"/>
+    <w:lsdException w:name="Dark List Accent 1" w:semiHidden="0" w:uiPriority="70" w:unhideWhenUsed="0"/>
+    <w:lsdException w:name="Colorful Shading Accent 1" w:semiHidden="0" w:uiPriority="71" w:unhideWhenUsed="0"/>
+    <w:lsdException w:name="Colorful List Accent 1" w:semiHidden="0" w:uiPriority="72" w:unhideWhenUsed="0"/>
+    <w:lsdException w:name="Colorful Grid Accent 1" w:semiHidden="0" w:uiPriority="73" w:unhideWhenUsed="0"/>
+    <w:lsdException w:name="Light Shading Accent 2" w:semiHidden="0" w:uiPriority="60" w:unhideWhenUsed="0"/>
+    <w:lsdException w:name="Light List Accent 2" w:semiHidden="0" w:uiPriority="61" w:unhideWhenUsed="0"/>
+    <w:lsdException w:name="Light Grid Accent 2" w:semiHidden="0" w:uiPriority="62" w:unhideWhenUsed="0"/>
+    <w:lsdException w:name="Medium Shading 1 Accent 2" w:semiHidden="0" w:uiPriority="63" w:unhideWhenUsed="0"/>
+    <w:lsdException w:name="Medium Shading 2 Accent 2" w:semiHidden="0" w:uiPriority="64" w:unhideWhenUsed="0"/>
+    <w:lsdException w:name="Medium List 1 Accent 2" w:semiHidden="0" w:uiPriority="65" w:unhideWhenUsed="0"/>
+    <w:lsdException w:name="Medium List 2 Accent 2" w:semiHidden="0" w:uiPriority="66" w:unhideWhenUsed="0"/>
+    <w:lsdException w:name="Medium Grid 1 Accent 2" w:semiHidden="0" w:uiPriority="67" w:unhideWhenUsed="0"/>
+    <w:lsdException w:name="Medium Grid 2 Accent 2" w:semiHidden="0" w:uiPriority="68" w:unhideWhenUsed="0"/>
+    <w:lsdException w:name="Medium Grid 3 Accent 2" w:semiHidden="0" w:uiPriority="69" w:unhideWhenUsed="0"/>
+    <w:lsdException w:name="Dark List Accent 2" w:semiHidden="0" w:uiPriority="70" w:unhideWhenUsed="0"/>
+    <w:lsdException w:name="Colorful Shading Accent 2" w:semiHidden="0" w:uiPriority="71" w:unhideWhenUsed="0"/>
+    <w:lsdException w:name="Colorful List Accent 2" w:semiHidden="0" w:uiPriority="72" w:unhideWhenUsed="0"/>
+    <w:lsdException w:name="Colorful Grid Accent 2" w:semiHidden="0" w:uiPriority="73" w:unhideWhenUsed="0"/>
+    <w:lsdException w:name="Light Shading Accent 3" w:semiHidden="0" w:uiPriority="60" w:unhideWhenUsed="0"/>
+    <w:lsdException w:name="Light List Accent 3" w:semiHidden="0" w:uiPriority="61" w:unhideWhenUsed="0"/>
+    <w:lsdException w:name="Light Grid Accent 3" w:semiHidden="0" w:uiPriority="62" w:unhideWhenUsed="0"/>
+    <w:lsdException w:name="Medium Shading 1 Accent 3" w:semiHidden="0" w:uiPriority="63" w:unhideWhenUsed="0"/>
+    <w:lsdException w:name="Medium Shading 2 Accent 3" w:semiHidden="0" w:uiPriority="64" w:unhideWhenUsed="0"/>
+    <w:lsdException w:name="Medium List 1 Accent 3" w:semiHidden="0" w:uiPriority="65" w:unhideWhenUsed="0"/>
+    <w:lsdException w:name="Medium List 2 Accent 3" w:semiHidden="0" w:uiPriority="66" w:unhideWhenUsed="0"/>
+    <w:lsdException w:name="Medium Grid 1 Accent 3" w:semiHidden="0" w:uiPriority="67" w:unhideWhenUsed="0"/>
+    <w:lsdException w:name="Medium Grid 2 Accent 3" w:semiHidden="0" w:uiPriority="68" w:unhideWhenUsed="0"/>
+    <w:lsdException w:name="Medium Grid 3 Accent 3" w:semiHidden="0" w:uiPriority="69" w:unhideWhenUsed="0"/>
+    <w:lsdException w:name="Dark List Accent 3" w:semiHidden="0" w:uiPriority="70" w:unhideWhenUsed="0"/>
+    <w:lsdException w:name="Colorful Shading Accent 3" w:semiHidden="0" w:uiPriority="71" w:unhideWhenUsed="0"/>
+    <w:lsdException w:name="Colorful List Accent 3" w:semiHidden="0" w:uiPriority="72" w:unhideWhenUsed="0"/>
+    <w:lsdException w:name="Colorful Grid Accent 3" w:semiHidden="0" w:uiPriority="73" w:unhideWhenUsed="0"/>
+    <w:lsdException w:name="Light Shading Accent 4" w:semiHidden="0" w:uiPriority="60" w:unhideWhenUsed="0"/>
+    <w:lsdException w:name="Light List Accent 4" w:semiHidden="0" w:uiPriority="61" w:unhideWhenUsed="0"/>
+    <w:lsdException w:name="Light Grid Accent 4" w:semiHidden="0" w:uiPriority="62" w:unhideWhenUsed="0"/>
+    <w:lsdException w:name="Medium Shading 1 Accent 4" w:semiHidden="0" w:uiPriority="63" w:unhideWhenUsed="0"/>
+    <w:lsdException w:name="Medium Shading 2 Accent 4" w:semiHidden="0" w:uiPriority="64" w:unhideWhenUsed="0"/>
+    <w:lsdException w:name="Medium List 1 Accent 4" w:semiHidden="0" w:uiPriority="65" w:unhideWhenUsed="0"/>
+    <w:lsdException w:name="Medium List 2 Accent 4" w:semiHidden="0" w:uiPriority="66" w:unhideWhenUsed="0"/>
+    <w:lsdException w:name="Medium Grid 1 Accent 4" w:semiHidden="0" w:uiPriority="67" w:unhideWhenUsed="0"/>
+    <w:lsdException w:name="Medium Grid 2 Accent 4" w:semiHidden="0" w:uiPriority="68" w:unhideWhenUsed="0"/>
+    <w:lsdException w:name="Medium Grid 3 Accent 4" w:semiHidden="0" w:uiPriority="69" w:unhideWhenUsed="0"/>
+    <w:lsdException w:name="Dark List Accent 4" w:semiHidden="0" w:uiPriority="70" w:unhideWhenUsed="0"/>
+    <w:lsdException w:name="Colorful Shading Accent 4" w:semiHidden="0" w:uiPriority="71" w:unhideWhenUsed="0"/>
+    <w:lsdException w:name="Colorful List Accent 4" w:semiHidden="0" w:uiPriority="72" w:unhideWhenUsed="0"/>
+    <w:lsdException w:name="Colorful Grid Accent 4" w:semiHidden="0" w:uiPriority="73" w:unhideWhenUsed="0"/>
+    <w:lsdException w:name="Light Shading Accent 5" w:semiHidden="0" w:uiPriority="60" w:unhideWhenUsed="0"/>
+    <w:lsdException w:name="Light List Accent 5" w:semiHidden="0" w:uiPriority="61" w:unhideWhenUsed="0"/>
+    <w:lsdException w:name="Light Grid Accent 5" w:semiHidden="0" w:uiPriority="62" w:unhideWhenUsed="0"/>
+    <w:lsdException w:name="Medium Shading 1 Accent 5" w:semiHidden="0" w:uiPriority="63" w:unhideWhenUsed="0"/>
+    <w:lsdException w:name="Medium Shading 2 Accent 5" w:semiHidden="0" w:uiPriority="64" w:unhideWhenUsed="0"/>
+    <w:lsdException w:name="Medium List 1 Accent 5" w:semiHidden="0" w:uiPriority="65" w:unhideWhenUsed="0"/>
+    <w:lsdException w:name="Medium List 2 Accent 5" w:semiHidden="0" w:uiPriority="66" w:unhideWhenUsed="0"/>
+    <w:lsdException w:name="Medium Grid 1 Accent 5" w:semiHidden="0" w:uiPriority="67" w:unhideWhenUsed="0"/>
+    <w:lsdException w:name="Medium Grid 2 Accent 5" w:semiHidden="0" w:uiPriority="68" w:unhideWhenUsed="0"/>
+    <w:lsdException w:name="Medium Grid 3 Accent 5" w:semiHidden="0" w:uiPriority="69" w:unhideWhenUsed="0"/>
+    <w:lsdException w:name="Dark List Accent 5" w:semiHidden="0" w:uiPriority="70" w:unhideWhenUsed="0"/>
+    <w:lsdException w:name="Colorful Shading Accent 5" w:semiHidden="0" w:uiPriority="71" w:unhideWhenUsed="0"/>
+    <w:lsdException w:name="Colorful List Accent 5" w:semiHidden="0" w:uiPriority="72" w:unhideWhenUsed="0"/>
+    <w:lsdException w:name="Colorful Grid Accent 5" w:semiHidden="0" w:uiPriority="73" w:unhideWhenUsed="0"/>
+    <w:lsdException w:name="Light Shading Accent 6" w:semiHidden="0" w:uiPriority="60" w:unhideWhenUsed="0"/>
+    <w:lsdException w:name="Light List Accent 6" w:semiHidden="0" w:uiPriority="61" w:unhideWhenUsed="0"/>
+    <w:lsdException w:name="Light Grid Accent 6" w:semiHidden="0" w:uiPriority="62" w:unhideWhenUsed="0"/>
+    <w:lsdException w:name="Medium Shading 1 Accent 6" w:semiHidden="0" w:uiPriority="63" w:unhideWhenUsed="0"/>
+    <w:lsdException w:name="Medium Shading 2 Accent 6" w:semiHidden="0" w:uiPriority="64" w:unhideWhenUsed="0"/>
+    <w:lsdException w:name="Medium List 1 Accent 6" w:semiHidden="0" w:uiPriority="65" w:unhideWhenUsed="0"/>
+    <w:lsdException w:name="Medium List 2 Accent 6" w:semiHidden="0" w:uiPriority="66" w:unhideWhenUsed="0"/>
+    <w:lsdException w:name="Medium Grid 1 Accent 6" w:semiHidden="0" w:uiPriority="67" w:unhideWhenUsed="0"/>
+    <w:lsdException w:name="Medium Grid 2 Accent 6" w:semiHidden="0" w:uiPriority="68" w:unhideWhenUsed="0"/>
+    <w:lsdException w:name="Medium Grid 3 Accent 6" w:semiHidden="0" w:uiPriority="69" w:unhideWhenUsed="0"/>
+    <w:lsdException w:name="Dark List Accent 6" w:semiHidden="0" w:uiPriority="70" w:unhideWhenUsed="0"/>
+    <w:lsdException w:name="Colorful Shading Accent 6" w:semiHidden="0" w:uiPriority="71" w:unhideWhenUsed="0"/>
+    <w:lsdException w:name="Colorful List Accent 6" w:semiHidden="0" w:uiPriority="72" w:unhideWhenUsed="0"/>
+    <w:lsdException w:name="Colorful Grid Accent 6" w:semiHidden="0" w:uiPriority="73" w:unhideWhenUsed="0"/>
+    <w:lsdException w:name="Subtle Emphasis" w:semiHidden="0" w:uiPriority="19" w:unhideWhenUsed="0" w:qFormat="1"/>
+    <w:lsdException w:name="Intense Emphasis" w:semiHidden="0" w:uiPriority="21" w:unhideWhenUsed="0" w:qFormat="1"/>
+    <w:lsdException w:name="Subtle Reference" w:semiHidden="0" w:uiPriority="31" w:unhideWhenUsed="0" w:qFormat="1"/>
+    <w:lsdException w:name="Intense Reference" w:semiHidden="0" w:uiPriority="32" w:unhideWhenUsed="0" w:qFormat="1"/>
+    <w:lsdException w:name="Book Title" w:semiHidden="0" w:uiPriority="33" w:unhideWhenUsed="0" w:qFormat="1"/>
+    <w:lsdException w:name="Bibliography" w:uiPriority="37"/>
+    <w:lsdException w:name="TOC Heading" w:uiPriority="39" w:qFormat="1"/>
+  </w:latentStyles>
+  <w:style w:type="paragraph" w:default="1" w:styleId="Normal">
+    <w:name w:val="Normal"/>
+    <w:qFormat/>
+  </w:style>
+  <w:style w:type="character" w:default="1" w:styleId="DefaultParagraphFont">
+    <w:name w:val="Default Paragraph Font"/>
+    <w:uiPriority w:val="1"/>
+    <w:semiHidden/>
+    <w:unhideWhenUsed/>
+  </w:style>
+  <w:style w:type="table" w:default="1" w:styleId="TableNormal">
+    <w:name w:val="Normal Table"/>
+    <w:uiPriority w:val="99"/>
+    <w:semiHidden/>
+    <w:unhideWhenUsed/>
+    <w:tblPr>
+      <w:tblInd w:w="0" w:type="dxa"/>
+      <w:tblCellMar>
+        <w:top w:w="0" w:type="dxa"/>
+        <w:left w:w="108" w:type="dxa"/>
+        <w:bottom w:w="0" w:type="dxa"/>
+        <w:right w:w="108" w:type="dxa"/>
+      </w:tblCellMar>
+    </w:tblPr>
+  </w:style>
+  <w:style w:type="numbering" w:default="1" w:styleId="NoList">
+    <w:name w:val="No List"/>
+    <w:uiPriority w:val="99"/>
+    <w:semiHidden/>
+    <w:unhideWhenUsed/>
+  </w:style>
+  <w:style w:type="paragraph" w:customStyle="1" w:styleId="3AC3FE90A1C913438E72A75B4CB31229">
+    <w:name w:val="3AC3FE90A1C913438E72A75B4CB31229"/>
+    <w:rsid w:val="00BC4D3D"/>
+  </w:style>
+  <w:style w:type="paragraph" w:customStyle="1" w:styleId="80599F87058EC64EA80B115B8533D49B">
+    <w:name w:val="80599F87058EC64EA80B115B8533D49B"/>
+    <w:rsid w:val="00BC4D3D"/>
+  </w:style>
+  <w:style w:type="paragraph" w:customStyle="1" w:styleId="1111A2AC6C76C540BD58FCC8E1111568">
+    <w:name w:val="1111A2AC6C76C540BD58FCC8E1111568"/>
+    <w:rsid w:val="00BC4D3D"/>
+  </w:style>
+  <w:style w:type="paragraph" w:customStyle="1" w:styleId="9EDAD0183163F746AFFF2E02582FE3E0">
+    <w:name w:val="9EDAD0183163F746AFFF2E02582FE3E0"/>
+    <w:rsid w:val="00BC4D3D"/>
+  </w:style>
+  <w:style w:type="paragraph" w:customStyle="1" w:styleId="AE96403910C0054A93D410C37D875B70">
+    <w:name w:val="AE96403910C0054A93D410C37D875B70"/>
+    <w:rsid w:val="00BC4D3D"/>
+  </w:style>
+  <w:style w:type="paragraph" w:customStyle="1" w:styleId="228F20B35B00204B862788AE3981642B">
+    <w:name w:val="228F20B35B00204B862788AE3981642B"/>
+    <w:rsid w:val="00BC4D3D"/>
+  </w:style>
+  <w:style w:type="paragraph" w:customStyle="1" w:styleId="A825101CF258A0438E6869F13494BAB0">
+    <w:name w:val="A825101CF258A0438E6869F13494BAB0"/>
+    <w:rsid w:val="00BC4D3D"/>
+  </w:style>
+  <w:style w:type="paragraph" w:customStyle="1" w:styleId="52E13D4AD190554EB20A7D317BA6A1A8">
+    <w:name w:val="52E13D4AD190554EB20A7D317BA6A1A8"/>
+    <w:rsid w:val="00BC4D3D"/>
+  </w:style>
+  <w:style w:type="paragraph" w:customStyle="1" w:styleId="8294EFBDB4478D4F91EEE4EE13F52DBA">
+    <w:name w:val="8294EFBDB4478D4F91EEE4EE13F52DBA"/>
+    <w:rsid w:val="00BC4D3D"/>
+  </w:style>
+  <w:style w:type="paragraph" w:customStyle="1" w:styleId="D0DA01A2D23EA94689FF4C68630EABA3">
+    <w:name w:val="D0DA01A2D23EA94689FF4C68630EABA3"/>
+    <w:rsid w:val="00BC4D3D"/>
+  </w:style>
+  <w:style w:type="paragraph" w:customStyle="1" w:styleId="61C26E12623644458DB31E893303C6C5">
+    <w:name w:val="61C26E12623644458DB31E893303C6C5"/>
+    <w:rsid w:val="00BC4D3D"/>
+  </w:style>
+  <w:style w:type="paragraph" w:customStyle="1" w:styleId="4E107FAF3A27BB48AEF0A299ED005A8A">
+    <w:name w:val="4E107FAF3A27BB48AEF0A299ED005A8A"/>
+    <w:rsid w:val="00BC4D3D"/>
+  </w:style>
+  <w:style w:type="paragraph" w:customStyle="1" w:styleId="58E99A2B627310478A91135A989A3B36">
+    <w:name w:val="58E99A2B627310478A91135A989A3B36"/>
+    <w:rsid w:val="00BC4D3D"/>
+  </w:style>
+</w:styles>
+</file>
+
+<file path=word/glossary/stylesWithEffects.xml><?xml version="1.0" encoding="utf-8"?>
+<w:styles xmlns:wpc="http://schemas.microsoft.com/office/word/2010/wordprocessingCanvas" xmlns:mo="http://schemas.microsoft.com/office/mac/office/2008/main" xmlns:mc="http://schemas.openxmlformats.org/markup-compatibility/2006" xmlns:mv="urn:schemas-microsoft-com:mac:vml" xmlns:o="urn:schemas-microsoft-com:office:office" xmlns:r="http://schemas.openxmlformats.org/officeDocument/2006/relationships" xmlns:m="http://schemas.openxmlformats.org/officeDocument/2006/math" xmlns:v="urn:schemas-microsoft-com:vml" xmlns:wp14="http://schemas.microsoft.com/office/word/2010/wordprocessingDrawing" xmlns:wp="http://schemas.openxmlformats.org/drawingml/2006/wordprocessingDrawing" xmlns:w10="urn:schemas-microsoft-com:office:word" xmlns:w="http://schemas.openxmlformats.org/wordprocessingml/2006/main" xmlns:w14="http://schemas.microsoft.com/office/word/2010/wordml" xmlns:wpg="http://schemas.microsoft.com/office/word/2010/wordprocessingGroup" xmlns:wpi="http://schemas.microsoft.com/office/word/2010/wordprocessingInk" xmlns:wne="http://schemas.microsoft.com/office/word/2006/wordml" xmlns:wps="http://schemas.microsoft.com/office/word/2010/wordprocessingShape" mc:Ignorable="w14 wp14">
+  <w:docDefaults>
+    <w:rPrDefault>
+      <w:rPr>
+        <w:rFonts w:asciiTheme="minorHAnsi" w:eastAsiaTheme="minorEastAsia" w:hAnsiTheme="minorHAnsi" w:cstheme="minorBidi"/>
+        <w:sz w:val="24"/>
+        <w:szCs w:val="24"/>
+        <w:lang w:val="en-US" w:eastAsia="ja-JP" w:bidi="ar-SA"/>
+      </w:rPr>
+    </w:rPrDefault>
+    <w:pPrDefault/>
+  </w:docDefaults>
+  <w:latentStyles w:defLockedState="0" w:defUIPriority="99" w:defSemiHidden="1" w:defUnhideWhenUsed="1" w:defQFormat="0" w:count="276">
+    <w:lsdException w:name="Normal" w:semiHidden="0" w:uiPriority="0" w:unhideWhenUsed="0" w:qFormat="1"/>
+    <w:lsdException w:name="heading 1" w:semiHidden="0" w:uiPriority="9" w:unhideWhenUsed="0" w:qFormat="1"/>
+    <w:lsdException w:name="heading 2" w:uiPriority="9" w:qFormat="1"/>
+    <w:lsdException w:name="heading 3" w:uiPriority="9" w:qFormat="1"/>
+    <w:lsdException w:name="heading 4" w:uiPriority="9" w:qFormat="1"/>
+    <w:lsdException w:name="heading 5" w:uiPriority="9" w:qFormat="1"/>
+    <w:lsdException w:name="heading 6" w:uiPriority="9" w:qFormat="1"/>
+    <w:lsdException w:name="heading 7" w:uiPriority="9" w:qFormat="1"/>
+    <w:lsdException w:name="heading 8" w:uiPriority="9" w:qFormat="1"/>
+    <w:lsdException w:name="heading 9" w:uiPriority="9" w:qFormat="1"/>
+    <w:lsdException w:name="toc 1" w:uiPriority="39"/>
+    <w:lsdException w:name="toc 2" w:uiPriority="39"/>
+    <w:lsdException w:name="toc 3" w:uiPriority="39"/>
+    <w:lsdException w:name="toc 4" w:uiPriority="39"/>
+    <w:lsdException w:name="toc 5" w:uiPriority="39"/>
+    <w:lsdException w:name="toc 6" w:uiPriority="39"/>
+    <w:lsdException w:name="toc 7" w:uiPriority="39"/>
+    <w:lsdException w:name="toc 8" w:uiPriority="39"/>
+    <w:lsdException w:name="toc 9" w:uiPriority="39"/>
+    <w:lsdException w:name="caption" w:uiPriority="35" w:qFormat="1"/>
+    <w:lsdException w:name="Title" w:semiHidden="0" w:uiPriority="10" w:unhideWhenUsed="0" w:qFormat="1"/>
+    <w:lsdException w:name="Default Paragraph Font" w:uiPriority="1"/>
+    <w:lsdException w:name="Subtitle" w:semiHidden="0" w:uiPriority="11" w:unhideWhenUsed="0" w:qFormat="1"/>
+    <w:lsdException w:name="Strong" w:semiHidden="0" w:uiPriority="22" w:unhideWhenUsed="0" w:qFormat="1"/>
+    <w:lsdException w:name="Emphasis" w:semiHidden="0" w:uiPriority="20" w:unhideWhenUsed="0" w:qFormat="1"/>
+    <w:lsdException w:name="Table Grid" w:semiHidden="0" w:uiPriority="59" w:unhideWhenUsed="0"/>
+    <w:lsdException w:name="Placeholder Text" w:unhideWhenUsed="0"/>
+    <w:lsdException w:name="No Spacing" w:semiHidden="0" w:uiPriority="1" w:unhideWhenUsed="0" w:qFormat="1"/>
+    <w:lsdException w:name="Light Shading" w:semiHidden="0" w:uiPriority="60" w:unhideWhenUsed="0"/>
+    <w:lsdException w:name="Light List" w:semiHidden="0" w:uiPriority="61" w:unhideWhenUsed="0"/>
+    <w:lsdException w:name="Light Grid" w:semiHidden="0" w:uiPriority="62" w:unhideWhenUsed="0"/>
+    <w:lsdException w:name="Medium Shading 1" w:semiHidden="0" w:uiPriority="63" w:unhideWhenUsed="0"/>
+    <w:lsdException w:name="Medium Shading 2" w:semiHidden="0" w:uiPriority="64" w:unhideWhenUsed="0"/>
+    <w:lsdException w:name="Medium List 1" w:semiHidden="0" w:uiPriority="65" w:unhideWhenUsed="0"/>
+    <w:lsdException w:name="Medium List 2" w:semiHidden="0" w:uiPriority="66" w:unhideWhenUsed="0"/>
+    <w:lsdException w:name="Medium Grid 1" w:semiHidden="0" w:uiPriority="67" w:unhideWhenUsed="0"/>
+    <w:lsdException w:name="Medium Grid 2" w:semiHidden="0" w:uiPriority="68" w:unhideWhenUsed="0"/>
+    <w:lsdException w:name="Medium Grid 3" w:semiHidden="0" w:uiPriority="69" w:unhideWhenUsed="0"/>
+    <w:lsdException w:name="Dark List" w:semiHidden="0" w:uiPriority="70" w:unhideWhenUsed="0"/>
+    <w:lsdException w:name="Colorful Shading" w:semiHidden="0" w:uiPriority="71" w:unhideWhenUsed="0"/>
+    <w:lsdException w:name="Colorful List" w:semiHidden="0" w:uiPriority="72" w:unhideWhenUsed="0"/>
+    <w:lsdException w:name="Colorful Grid" w:semiHidden="0" w:uiPriority="73" w:unhideWhenUsed="0"/>
+    <w:lsdException w:name="Light Shading Accent 1" w:semiHidden="0" w:uiPriority="60" w:unhideWhenUsed="0"/>
+    <w:lsdException w:name="Light List Accent 1" w:semiHidden="0" w:uiPriority="61" w:unhideWhenUsed="0"/>
+    <w:lsdException w:name="Light Grid Accent 1" w:semiHidden="0" w:uiPriority="62" w:unhideWhenUsed="0"/>
+    <w:lsdException w:name="Medium Shading 1 Accent 1" w:semiHidden="0" w:uiPriority="63" w:unhideWhenUsed="0"/>
+    <w:lsdException w:name="Medium Shading 2 Accent 1" w:semiHidden="0" w:uiPriority="64" w:unhideWhenUsed="0"/>
+    <w:lsdException w:name="Medium List 1 Accent 1" w:semiHidden="0" w:uiPriority="65" w:unhideWhenUsed="0"/>
+    <w:lsdException w:name="Revision" w:unhideWhenUsed="0"/>
+    <w:lsdException w:name="List Paragraph" w:semiHidden="0" w:uiPriority="34" w:unhideWhenUsed="0" w:qFormat="1"/>
+    <w:lsdException w:name="Quote" w:semiHidden="0" w:uiPriority="29" w:unhideWhenUsed="0" w:qFormat="1"/>
+    <w:lsdException w:name="Intense Quote" w:semiHidden="0" w:uiPriority="30" w:unhideWhenUsed="0" w:qFormat="1"/>
+    <w:lsdException w:name="Medium List 2 Accent 1" w:semiHidden="0" w:uiPriority="66" w:unhideWhenUsed="0"/>
+    <w:lsdException w:name="Medium Grid 1 Accent 1" w:semiHidden="0" w:uiPriority="67" w:unhideWhenUsed="0"/>
+    <w:lsdException w:name="Medium Grid 2 Accent 1" w:semiHidden="0" w:uiPriority="68" w:unhideWhenUsed="0"/>
+    <w:lsdException w:name="Medium Grid 3 Accent 1" w:semiHidden="0" w:uiPriority="69" w:unhideWhenUsed="0"/>
+    <w:lsdException w:name="Dark List Accent 1" w:semiHidden="0" w:uiPriority="70" w:unhideWhenUsed="0"/>
+    <w:lsdException w:name="Colorful Shading Accent 1" w:semiHidden="0" w:uiPriority="71" w:unhideWhenUsed="0"/>
+    <w:lsdException w:name="Colorful List Accent 1" w:semiHidden="0" w:uiPriority="72" w:unhideWhenUsed="0"/>
+    <w:lsdException w:name="Colorful Grid Accent 1" w:semiHidden="0" w:uiPriority="73" w:unhideWhenUsed="0"/>
+    <w:lsdException w:name="Light Shading Accent 2" w:semiHidden="0" w:uiPriority="60" w:unhideWhenUsed="0"/>
+    <w:lsdException w:name="Light List Accent 2" w:semiHidden="0" w:uiPriority="61" w:unhideWhenUsed="0"/>
+    <w:lsdException w:name="Light Grid Accent 2" w:semiHidden="0" w:uiPriority="62" w:unhideWhenUsed="0"/>
+    <w:lsdException w:name="Medium Shading 1 Accent 2" w:semiHidden="0" w:uiPriority="63" w:unhideWhenUsed="0"/>
+    <w:lsdException w:name="Medium Shading 2 Accent 2" w:semiHidden="0" w:uiPriority="64" w:unhideWhenUsed="0"/>
+    <w:lsdException w:name="Medium List 1 Accent 2" w:semiHidden="0" w:uiPriority="65" w:unhideWhenUsed="0"/>
+    <w:lsdException w:name="Medium List 2 Accent 2" w:semiHidden="0" w:uiPriority="66" w:unhideWhenUsed="0"/>
+    <w:lsdException w:name="Medium Grid 1 Accent 2" w:semiHidden="0" w:uiPriority="67" w:unhideWhenUsed="0"/>
+    <w:lsdException w:name="Medium Grid 2 Accent 2" w:semiHidden="0" w:uiPriority="68" w:unhideWhenUsed="0"/>
+    <w:lsdException w:name="Medium Grid 3 Accent 2" w:semiHidden="0" w:uiPriority="69" w:unhideWhenUsed="0"/>
+    <w:lsdException w:name="Dark List Accent 2" w:semiHidden="0" w:uiPriority="70" w:unhideWhenUsed="0"/>
+    <w:lsdException w:name="Colorful Shading Accent 2" w:semiHidden="0" w:uiPriority="71" w:unhideWhenUsed="0"/>
+    <w:lsdException w:name="Colorful List Accent 2" w:semiHidden="0" w:uiPriority="72" w:unhideWhenUsed="0"/>
+    <w:lsdException w:name="Colorful Grid Accent 2" w:semiHidden="0" w:uiPriority="73" w:unhideWhenUsed="0"/>
+    <w:lsdException w:name="Light Shading Accent 3" w:semiHidden="0" w:uiPriority="60" w:unhideWhenUsed="0"/>
+    <w:lsdException w:name="Light List Accent 3" w:semiHidden="0" w:uiPriority="61" w:unhideWhenUsed="0"/>
+    <w:lsdException w:name="Light Grid Accent 3" w:semiHidden="0" w:uiPriority="62" w:unhideWhenUsed="0"/>
+    <w:lsdException w:name="Medium Shading 1 Accent 3" w:semiHidden="0" w:uiPriority="63" w:unhideWhenUsed="0"/>
+    <w:lsdException w:name="Medium Shading 2 Accent 3" w:semiHidden="0" w:uiPriority="64" w:unhideWhenUsed="0"/>
+    <w:lsdException w:name="Medium List 1 Accent 3" w:semiHidden="0" w:uiPriority="65" w:unhideWhenUsed="0"/>
+    <w:lsdException w:name="Medium List 2 Accent 3" w:semiHidden="0" w:uiPriority="66" w:unhideWhenUsed="0"/>
+    <w:lsdException w:name="Medium Grid 1 Accent 3" w:semiHidden="0" w:uiPriority="67" w:unhideWhenUsed="0"/>
+    <w:lsdException w:name="Medium Grid 2 Accent 3" w:semiHidden="0" w:uiPriority="68" w:unhideWhenUsed="0"/>
+    <w:lsdException w:name="Medium Grid 3 Accent 3" w:semiHidden="0" w:uiPriority="69" w:unhideWhenUsed="0"/>
+    <w:lsdException w:name="Dark List Accent 3" w:semiHidden="0" w:uiPriority="70" w:unhideWhenUsed="0"/>
+    <w:lsdException w:name="Colorful Shading Accent 3" w:semiHidden="0" w:uiPriority="71" w:unhideWhenUsed="0"/>
+    <w:lsdException w:name="Colorful List Accent 3" w:semiHidden="0" w:uiPriority="72" w:unhideWhenUsed="0"/>
+    <w:lsdException w:name="Colorful Grid Accent 3" w:semiHidden="0" w:uiPriority="73" w:unhideWhenUsed="0"/>
+    <w:lsdException w:name="Light Shading Accent 4" w:semiHidden="0" w:uiPriority="60" w:unhideWhenUsed="0"/>
+    <w:lsdException w:name="Light List Accent 4" w:semiHidden="0" w:uiPriority="61" w:unhideWhenUsed="0"/>
+    <w:lsdException w:name="Light Grid Accent 4" w:semiHidden="0" w:uiPriority="62" w:unhideWhenUsed="0"/>
+    <w:lsdException w:name="Medium Shading 1 Accent 4" w:semiHidden="0" w:uiPriority="63" w:unhideWhenUsed="0"/>
+    <w:lsdException w:name="Medium Shading 2 Accent 4" w:semiHidden="0" w:uiPriority="64" w:unhideWhenUsed="0"/>
+    <w:lsdException w:name="Medium List 1 Accent 4" w:semiHidden="0" w:uiPriority="65" w:unhideWhenUsed="0"/>
+    <w:lsdException w:name="Medium List 2 Accent 4" w:semiHidden="0" w:uiPriority="66" w:unhideWhenUsed="0"/>
+    <w:lsdException w:name="Medium Grid 1 Accent 4" w:semiHidden="0" w:uiPriority="67" w:unhideWhenUsed="0"/>
+    <w:lsdException w:name="Medium Grid 2 Accent 4" w:semiHidden="0" w:uiPriority="68" w:unhideWhenUsed="0"/>
+    <w:lsdException w:name="Medium Grid 3 Accent 4" w:semiHidden="0" w:uiPriority="69" w:unhideWhenUsed="0"/>
+    <w:lsdException w:name="Dark List Accent 4" w:semiHidden="0" w:uiPriority="70" w:unhideWhenUsed="0"/>
+    <w:lsdException w:name="Colorful Shading Accent 4" w:semiHidden="0" w:uiPriority="71" w:unhideWhenUsed="0"/>
+    <w:lsdException w:name="Colorful List Accent 4" w:semiHidden="0" w:uiPriority="72" w:unhideWhenUsed="0"/>
+    <w:lsdException w:name="Colorful Grid Accent 4" w:semiHidden="0" w:uiPriority="73" w:unhideWhenUsed="0"/>
+    <w:lsdException w:name="Light Shading Accent 5" w:semiHidden="0" w:uiPriority="60" w:unhideWhenUsed="0"/>
+    <w:lsdException w:name="Light List Accent 5" w:semiHidden="0" w:uiPriority="61" w:unhideWhenUsed="0"/>
+    <w:lsdException w:name="Light Grid Accent 5" w:semiHidden="0" w:uiPriority="62" w:unhideWhenUsed="0"/>
+    <w:lsdException w:name="Medium Shading 1 Accent 5" w:semiHidden="0" w:uiPriority="63" w:unhideWhenUsed="0"/>
+    <w:lsdException w:name="Medium Shading 2 Accent 5" w:semiHidden="0" w:uiPriority="64" w:unhideWhenUsed="0"/>
+    <w:lsdException w:name="Medium List 1 Accent 5" w:semiHidden="0" w:uiPriority="65" w:unhideWhenUsed="0"/>
+    <w:lsdException w:name="Medium List 2 Accent 5" w:semiHidden="0" w:uiPriority="66" w:unhideWhenUsed="0"/>
+    <w:lsdException w:name="Medium Grid 1 Accent 5" w:semiHidden="0" w:uiPriority="67" w:unhideWhenUsed="0"/>
+    <w:lsdException w:name="Medium Grid 2 Accent 5" w:semiHidden="0" w:uiPriority="68" w:unhideWhenUsed="0"/>
+    <w:lsdException w:name="Medium Grid 3 Accent 5" w:semiHidden="0" w:uiPriority="69" w:unhideWhenUsed="0"/>
+    <w:lsdException w:name="Dark List Accent 5" w:semiHidden="0" w:uiPriority="70" w:unhideWhenUsed="0"/>
+    <w:lsdException w:name="Colorful Shading Accent 5" w:semiHidden="0" w:uiPriority="71" w:unhideWhenUsed="0"/>
+    <w:lsdException w:name="Colorful List Accent 5" w:semiHidden="0" w:uiPriority="72" w:unhideWhenUsed="0"/>
+    <w:lsdException w:name="Colorful Grid Accent 5" w:semiHidden="0" w:uiPriority="73" w:unhideWhenUsed="0"/>
+    <w:lsdException w:name="Light Shading Accent 6" w:semiHidden="0" w:uiPriority="60" w:unhideWhenUsed="0"/>
+    <w:lsdException w:name="Light List Accent 6" w:semiHidden="0" w:uiPriority="61" w:unhideWhenUsed="0"/>
+    <w:lsdException w:name="Light Grid Accent 6" w:semiHidden="0" w:uiPriority="62" w:unhideWhenUsed="0"/>
+    <w:lsdException w:name="Medium Shading 1 Accent 6" w:semiHidden="0" w:uiPriority="63" w:unhideWhenUsed="0"/>
+    <w:lsdException w:name="Medium Shading 2 Accent 6" w:semiHidden="0" w:uiPriority="64" w:unhideWhenUsed="0"/>
+    <w:lsdException w:name="Medium List 1 Accent 6" w:semiHidden="0" w:uiPriority="65" w:unhideWhenUsed="0"/>
+    <w:lsdException w:name="Medium List 2 Accent 6" w:semiHidden="0" w:uiPriority="66" w:unhideWhenUsed="0"/>
+    <w:lsdException w:name="Medium Grid 1 Accent 6" w:semiHidden="0" w:uiPriority="67" w:unhideWhenUsed="0"/>
+    <w:lsdException w:name="Medium Grid 2 Accent 6" w:semiHidden="0" w:uiPriority="68" w:unhideWhenUsed="0"/>
+    <w:lsdException w:name="Medium Grid 3 Accent 6" w:semiHidden="0" w:uiPriority="69" w:unhideWhenUsed="0"/>
+    <w:lsdException w:name="Dark List Accent 6" w:semiHidden="0" w:uiPriority="70" w:unhideWhenUsed="0"/>
+    <w:lsdException w:name="Colorful Shading Accent 6" w:semiHidden="0" w:uiPriority="71" w:unhideWhenUsed="0"/>
+    <w:lsdException w:name="Colorful List Accent 6" w:semiHidden="0" w:uiPriority="72" w:unhideWhenUsed="0"/>
+    <w:lsdException w:name="Colorful Grid Accent 6" w:semiHidden="0" w:uiPriority="73" w:unhideWhenUsed="0"/>
+    <w:lsdException w:name="Subtle Emphasis" w:semiHidden="0" w:uiPriority="19" w:unhideWhenUsed="0" w:qFormat="1"/>
+    <w:lsdException w:name="Intense Emphasis" w:semiHidden="0" w:uiPriority="21" w:unhideWhenUsed="0" w:qFormat="1"/>
+    <w:lsdException w:name="Subtle Reference" w:semiHidden="0" w:uiPriority="31" w:unhideWhenUsed="0" w:qFormat="1"/>
+    <w:lsdException w:name="Intense Reference" w:semiHidden="0" w:uiPriority="32" w:unhideWhenUsed="0" w:qFormat="1"/>
+    <w:lsdException w:name="Book Title" w:semiHidden="0" w:uiPriority="33" w:unhideWhenUsed="0" w:qFormat="1"/>
+    <w:lsdException w:name="Bibliography" w:uiPriority="37"/>
+    <w:lsdException w:name="TOC Heading" w:uiPriority="39" w:qFormat="1"/>
+  </w:latentStyles>
+  <w:style w:type="paragraph" w:default="1" w:styleId="Normal">
+    <w:name w:val="Normal"/>
+    <w:qFormat/>
+  </w:style>
+  <w:style w:type="character" w:default="1" w:styleId="DefaultParagraphFont">
+    <w:name w:val="Default Paragraph Font"/>
+    <w:uiPriority w:val="1"/>
+    <w:semiHidden/>
+    <w:unhideWhenUsed/>
+  </w:style>
+  <w:style w:type="table" w:default="1" w:styleId="TableNormal">
+    <w:name w:val="Normal Table"/>
+    <w:uiPriority w:val="99"/>
+    <w:semiHidden/>
+    <w:unhideWhenUsed/>
+    <w:tblPr>
+      <w:tblInd w:w="0" w:type="dxa"/>
+      <w:tblCellMar>
+        <w:top w:w="0" w:type="dxa"/>
+        <w:left w:w="108" w:type="dxa"/>
+        <w:bottom w:w="0" w:type="dxa"/>
+        <w:right w:w="108" w:type="dxa"/>
+      </w:tblCellMar>
+    </w:tblPr>
+  </w:style>
+  <w:style w:type="numbering" w:default="1" w:styleId="NoList">
+    <w:name w:val="No List"/>
+    <w:uiPriority w:val="99"/>
+    <w:semiHidden/>
+    <w:unhideWhenUsed/>
+  </w:style>
+  <w:style w:type="paragraph" w:customStyle="1" w:styleId="3AC3FE90A1C913438E72A75B4CB31229">
+    <w:name w:val="3AC3FE90A1C913438E72A75B4CB31229"/>
+    <w:rsid w:val="00BC4D3D"/>
+  </w:style>
+  <w:style w:type="paragraph" w:customStyle="1" w:styleId="80599F87058EC64EA80B115B8533D49B">
+    <w:name w:val="80599F87058EC64EA80B115B8533D49B"/>
+    <w:rsid w:val="00BC4D3D"/>
+  </w:style>
+  <w:style w:type="paragraph" w:customStyle="1" w:styleId="1111A2AC6C76C540BD58FCC8E1111568">
+    <w:name w:val="1111A2AC6C76C540BD58FCC8E1111568"/>
+    <w:rsid w:val="00BC4D3D"/>
+  </w:style>
+  <w:style w:type="paragraph" w:customStyle="1" w:styleId="9EDAD0183163F746AFFF2E02582FE3E0">
+    <w:name w:val="9EDAD0183163F746AFFF2E02582FE3E0"/>
+    <w:rsid w:val="00BC4D3D"/>
+  </w:style>
+  <w:style w:type="paragraph" w:customStyle="1" w:styleId="AE96403910C0054A93D410C37D875B70">
+    <w:name w:val="AE96403910C0054A93D410C37D875B70"/>
+    <w:rsid w:val="00BC4D3D"/>
+  </w:style>
+  <w:style w:type="paragraph" w:customStyle="1" w:styleId="228F20B35B00204B862788AE3981642B">
+    <w:name w:val="228F20B35B00204B862788AE3981642B"/>
+    <w:rsid w:val="00BC4D3D"/>
+  </w:style>
+  <w:style w:type="paragraph" w:customStyle="1" w:styleId="A825101CF258A0438E6869F13494BAB0">
+    <w:name w:val="A825101CF258A0438E6869F13494BAB0"/>
+    <w:rsid w:val="00BC4D3D"/>
+  </w:style>
+  <w:style w:type="paragraph" w:customStyle="1" w:styleId="52E13D4AD190554EB20A7D317BA6A1A8">
+    <w:name w:val="52E13D4AD190554EB20A7D317BA6A1A8"/>
+    <w:rsid w:val="00BC4D3D"/>
+  </w:style>
+  <w:style w:type="paragraph" w:customStyle="1" w:styleId="8294EFBDB4478D4F91EEE4EE13F52DBA">
+    <w:name w:val="8294EFBDB4478D4F91EEE4EE13F52DBA"/>
+    <w:rsid w:val="00BC4D3D"/>
+  </w:style>
+  <w:style w:type="paragraph" w:customStyle="1" w:styleId="D0DA01A2D23EA94689FF4C68630EABA3">
+    <w:name w:val="D0DA01A2D23EA94689FF4C68630EABA3"/>
+    <w:rsid w:val="00BC4D3D"/>
+  </w:style>
+  <w:style w:type="paragraph" w:customStyle="1" w:styleId="61C26E12623644458DB31E893303C6C5">
+    <w:name w:val="61C26E12623644458DB31E893303C6C5"/>
+    <w:rsid w:val="00BC4D3D"/>
+  </w:style>
+  <w:style w:type="paragraph" w:customStyle="1" w:styleId="4E107FAF3A27BB48AEF0A299ED005A8A">
+    <w:name w:val="4E107FAF3A27BB48AEF0A299ED005A8A"/>
+    <w:rsid w:val="00BC4D3D"/>
+  </w:style>
+  <w:style w:type="paragraph" w:customStyle="1" w:styleId="58E99A2B627310478A91135A989A3B36">
+    <w:name w:val="58E99A2B627310478A91135A989A3B36"/>
+    <w:rsid w:val="00BC4D3D"/>
+  </w:style>
+</w:styles>
+</file>
+
+<file path=word/glossary/webSettings.xml><?xml version="1.0" encoding="utf-8"?>
+<w:webSettings xmlns:mc="http://schemas.openxmlformats.org/markup-compatibility/2006" xmlns:r="http://schemas.openxmlformats.org/officeDocument/2006/relationships" xmlns:w="http://schemas.openxmlformats.org/wordprocessingml/2006/main" xmlns:w14="http://schemas.microsoft.com/office/word/2010/wordml" mc:Ignorable="w14">
+  <w:allowPNG/>
+  <w:doNotSaveAsSingleFile/>
+</w:webSettings>
 </file>
 
 <file path=word/theme/theme1.xml><?xml version="1.0" encoding="utf-8"?>
@@ -3500,4 +6026,16 @@
   </a:objectDefaults>
   <a:extraClrSchemeLst/>
 </a:theme>
+</file>
+
+<file path=customXml/item1.xml><?xml version="1.0" encoding="utf-8"?>
+<b:Sources xmlns:b="http://schemas.openxmlformats.org/officeDocument/2006/bibliography" xmlns="http://schemas.openxmlformats.org/officeDocument/2006/bibliography" SelectedStyle="/APA.XSL" StyleName="APA"/>
+</file>
+
+<file path=customXml/itemProps1.xml><?xml version="1.0" encoding="utf-8"?>
+<ds:datastoreItem xmlns:ds="http://schemas.openxmlformats.org/officeDocument/2006/customXml" ds:itemID="{ADB7BB09-A826-724D-8849-B100C61FC13C}">
+  <ds:schemaRefs>
+    <ds:schemaRef ds:uri="http://schemas.openxmlformats.org/officeDocument/2006/bibliography"/>
+  </ds:schemaRefs>
+</ds:datastoreItem>
 </file>
--- a/Implementation Report.docx
+++ b/Implementation Report.docx
@@ -2,7 +2,6 @@
 <file path=word/document.xml><?xml version="1.0" encoding="utf-8"?>
 <w:document xmlns:wpc="http://schemas.microsoft.com/office/word/2010/wordprocessingCanvas" xmlns:mo="http://schemas.microsoft.com/office/mac/office/2008/main" xmlns:mc="http://schemas.openxmlformats.org/markup-compatibility/2006" xmlns:mv="urn:schemas-microsoft-com:mac:vml" xmlns:o="urn:schemas-microsoft-com:office:office" xmlns:r="http://schemas.openxmlformats.org/officeDocument/2006/relationships" xmlns:m="http://schemas.openxmlformats.org/officeDocument/2006/math" xmlns:v="urn:schemas-microsoft-com:vml" xmlns:wp14="http://schemas.microsoft.com/office/word/2010/wordprocessingDrawing" xmlns:wp="http://schemas.openxmlformats.org/drawingml/2006/wordprocessingDrawing" xmlns:w10="urn:schemas-microsoft-com:office:word" xmlns:w="http://schemas.openxmlformats.org/wordprocessingml/2006/main" xmlns:w14="http://schemas.microsoft.com/office/word/2010/wordml" xmlns:wpg="http://schemas.microsoft.com/office/word/2010/wordprocessingGroup" xmlns:wpi="http://schemas.microsoft.com/office/word/2010/wordprocessingInk" xmlns:wne="http://schemas.microsoft.com/office/word/2006/wordml" xmlns:wps="http://schemas.microsoft.com/office/word/2010/wordprocessingShape" mc:Ignorable="w14 wp14">
   <w:body>
-    <w:bookmarkStart w:id="0" w:name="_GoBack" w:displacedByCustomXml="next"/>
     <w:sdt>
       <w:sdtPr>
         <w:rPr>
@@ -42,6 +41,7 @@
             <w:dataBinding w:prefixMappings="xmlns:ns0='http://purl.org/dc/elements/1.1/' xmlns:ns1='http://schemas.openxmlformats.org/package/2006/metadata/core-properties' " w:xpath="/ns1:coreProperties[1]/ns0:title[1]" w:storeItemID="{6C3C8BC8-F283-45AE-878A-BAB7291924A1}"/>
             <w:text/>
           </w:sdtPr>
+          <w:sdtEndPr/>
           <w:sdtContent>
             <w:p>
               <w:pPr>
@@ -65,7 +65,6 @@
             </w:p>
           </w:sdtContent>
         </w:sdt>
-        <w:bookmarkEnd w:id="0" w:displacedByCustomXml="next"/>
         <w:sdt>
           <w:sdtPr>
             <w:rPr>
@@ -83,6 +82,7 @@
             </w:placeholder>
             <w:text/>
           </w:sdtPr>
+          <w:sdtEndPr/>
           <w:sdtContent>
             <w:p>
               <w:pPr>
@@ -189,6 +189,7 @@
               <w:dataBinding w:prefixMappings="xmlns:ns0='http://purl.org/dc/elements/1.1/' xmlns:ns1='http://schemas.openxmlformats.org/package/2006/metadata/core-properties' " w:xpath="/ns1:coreProperties[1]/ns0:creator[1]" w:storeItemID="{6C3C8BC8-F283-45AE-878A-BAB7291924A1}"/>
               <w:text/>
             </w:sdtPr>
+            <w:sdtEndPr/>
             <w:sdtContent>
               <w:r>
                 <w:rPr>
@@ -403,7 +404,7 @@
     </w:p>
     <w:sdt>
       <w:sdtPr>
-        <w:id w:val="-1411760621"/>
+        <w:id w:val="2012568757"/>
         <w:docPartObj>
           <w:docPartGallery w:val="Table of Contents"/>
           <w:docPartUnique/>
@@ -479,7 +480,7 @@
             <w:rPr>
               <w:noProof/>
             </w:rPr>
-            <w:instrText xml:space="preserve"> PAGEREF _Toc196303916 \h </w:instrText>
+            <w:instrText xml:space="preserve"> PAGEREF _Toc196402199 \h </w:instrText>
           </w:r>
           <w:r>
             <w:rPr>
@@ -541,7 +542,7 @@
             <w:rPr>
               <w:noProof/>
             </w:rPr>
-            <w:instrText xml:space="preserve"> PAGEREF _Toc196303917 \h </w:instrText>
+            <w:instrText xml:space="preserve"> PAGEREF _Toc196402200 \h </w:instrText>
           </w:r>
           <w:r>
             <w:rPr>
@@ -603,7 +604,7 @@
             <w:rPr>
               <w:noProof/>
             </w:rPr>
-            <w:instrText xml:space="preserve"> PAGEREF _Toc196303918 \h </w:instrText>
+            <w:instrText xml:space="preserve"> PAGEREF _Toc196402201 \h </w:instrText>
           </w:r>
           <w:r>
             <w:rPr>
@@ -665,7 +666,7 @@
             <w:rPr>
               <w:noProof/>
             </w:rPr>
-            <w:instrText xml:space="preserve"> PAGEREF _Toc196303919 \h </w:instrText>
+            <w:instrText xml:space="preserve"> PAGEREF _Toc196402202 \h </w:instrText>
           </w:r>
           <w:r>
             <w:rPr>
@@ -727,7 +728,7 @@
             <w:rPr>
               <w:noProof/>
             </w:rPr>
-            <w:instrText xml:space="preserve"> PAGEREF _Toc196303920 \h </w:instrText>
+            <w:instrText xml:space="preserve"> PAGEREF _Toc196402203 \h </w:instrText>
           </w:r>
           <w:r>
             <w:rPr>
@@ -789,7 +790,7 @@
             <w:rPr>
               <w:noProof/>
             </w:rPr>
-            <w:instrText xml:space="preserve"> PAGEREF _Toc196303921 \h </w:instrText>
+            <w:instrText xml:space="preserve"> PAGEREF _Toc196402204 \h </w:instrText>
           </w:r>
           <w:r>
             <w:rPr>
@@ -851,7 +852,7 @@
             <w:rPr>
               <w:noProof/>
             </w:rPr>
-            <w:instrText xml:space="preserve"> PAGEREF _Toc196303922 \h </w:instrText>
+            <w:instrText xml:space="preserve"> PAGEREF _Toc196402205 \h </w:instrText>
           </w:r>
           <w:r>
             <w:rPr>
@@ -914,7 +915,7 @@
             <w:rPr>
               <w:noProof/>
             </w:rPr>
-            <w:instrText xml:space="preserve"> PAGEREF _Toc196303923 \h </w:instrText>
+            <w:instrText xml:space="preserve"> PAGEREF _Toc196402206 \h </w:instrText>
           </w:r>
           <w:r>
             <w:rPr>
@@ -977,7 +978,7 @@
             <w:rPr>
               <w:noProof/>
             </w:rPr>
-            <w:instrText xml:space="preserve"> PAGEREF _Toc196303924 \h </w:instrText>
+            <w:instrText xml:space="preserve"> PAGEREF _Toc196402207 \h </w:instrText>
           </w:r>
           <w:r>
             <w:rPr>
@@ -1040,7 +1041,69 @@
             <w:rPr>
               <w:noProof/>
             </w:rPr>
-            <w:instrText xml:space="preserve"> PAGEREF _Toc196303925 \h </w:instrText>
+            <w:instrText xml:space="preserve"> PAGEREF _Toc196402208 \h </w:instrText>
+          </w:r>
+          <w:r>
+            <w:rPr>
+              <w:noProof/>
+            </w:rPr>
+          </w:r>
+          <w:r>
+            <w:rPr>
+              <w:noProof/>
+            </w:rPr>
+            <w:fldChar w:fldCharType="separate"/>
+          </w:r>
+          <w:r>
+            <w:rPr>
+              <w:noProof/>
+            </w:rPr>
+            <w:t>6</w:t>
+          </w:r>
+          <w:r>
+            <w:rPr>
+              <w:noProof/>
+            </w:rPr>
+            <w:fldChar w:fldCharType="end"/>
+          </w:r>
+        </w:p>
+        <w:p>
+          <w:pPr>
+            <w:pStyle w:val="TOC1"/>
+            <w:tabs>
+              <w:tab w:val="right" w:leader="dot" w:pos="8290"/>
+            </w:tabs>
+            <w:rPr>
+              <w:rFonts w:asciiTheme="minorHAnsi" w:hAnsiTheme="minorHAnsi"/>
+              <w:b w:val="0"/>
+              <w:noProof/>
+              <w:color w:val="auto"/>
+              <w:lang w:eastAsia="ja-JP"/>
+            </w:rPr>
+          </w:pPr>
+          <w:r>
+            <w:rPr>
+              <w:noProof/>
+            </w:rPr>
+            <w:t>Compile Instructions</w:t>
+          </w:r>
+          <w:r>
+            <w:rPr>
+              <w:noProof/>
+            </w:rPr>
+            <w:tab/>
+          </w:r>
+          <w:r>
+            <w:rPr>
+              <w:noProof/>
+            </w:rPr>
+            <w:fldChar w:fldCharType="begin"/>
+          </w:r>
+          <w:r>
+            <w:rPr>
+              <w:noProof/>
+            </w:rPr>
+            <w:instrText xml:space="preserve"> PAGEREF _Toc196402209 \h </w:instrText>
           </w:r>
           <w:r>
             <w:rPr>
@@ -1081,9 +1144,6 @@
     <w:p>
       <w:pPr>
         <w:pStyle w:val="TOCHeading"/>
-        <w:rPr>
-          <w:rFonts w:hint="eastAsia"/>
-        </w:rPr>
         <w:sectPr>
           <w:pgSz w:w="11900" w:h="16840"/>
           <w:pgMar w:top="1440" w:right="1800" w:bottom="1440" w:left="1800" w:header="708" w:footer="708" w:gutter="0"/>
@@ -1092,6 +1152,8 @@
           <w:docGrid w:linePitch="360"/>
         </w:sectPr>
       </w:pPr>
+      <w:bookmarkStart w:id="0" w:name="_GoBack"/>
+      <w:bookmarkEnd w:id="0"/>
     </w:p>
     <w:p>
       <w:pPr>
@@ -1101,11 +1163,12 @@
         </w:rPr>
       </w:pPr>
       <w:bookmarkStart w:id="1" w:name="_Toc196303084"/>
-      <w:bookmarkStart w:id="2" w:name="_Toc196303916"/>
-      <w:r>
-        <w:rPr>
-          <w:lang w:eastAsia="zh-CN"/>
-        </w:rPr>
+      <w:bookmarkStart w:id="2" w:name="_Toc196402199"/>
+      <w:r>
+        <w:rPr>
+          <w:lang w:eastAsia="zh-CN"/>
+        </w:rPr>
+        <w:lastRenderedPageBreak/>
         <w:t>A</w:t>
       </w:r>
       <w:r>
@@ -1125,7 +1188,7 @@
         </w:rPr>
       </w:pPr>
       <w:bookmarkStart w:id="3" w:name="_Toc196303085"/>
-      <w:bookmarkStart w:id="4" w:name="_Toc196303917"/>
+      <w:bookmarkStart w:id="4" w:name="_Toc196402200"/>
       <w:r>
         <w:rPr>
           <w:lang w:eastAsia="zh-CN"/>
@@ -1231,7 +1294,7 @@
         </w:rPr>
       </w:pPr>
       <w:bookmarkStart w:id="5" w:name="_Toc196303086"/>
-      <w:bookmarkStart w:id="6" w:name="_Toc196303918"/>
+      <w:bookmarkStart w:id="6" w:name="_Toc196402201"/>
       <w:r>
         <w:rPr>
           <w:lang w:eastAsia="zh-CN"/>
@@ -1297,7 +1360,11 @@
         </w:numPr>
       </w:pPr>
       <w:r>
-        <w:t xml:space="preserve">In my implementation of all the algorithms, an algorithm will return true when the goal is found or there are no nodes in fringe, i.e. there are no nodes yet to be expanded because path and expanded nodes still need to be printed out even if it is the latter situation, and return false when depth limit is reached. But in DFS there is always one node waiting to be expanded so that this standard will not work here. Therefore I add a blob of code to check if the size of expanded node list is 1. The reason why I wrote this is that the situation that there are node nodes waiting to be expanded only happens when the start node is 000 or 999 and the forbidden numbers “block” their movement and start node will always be expanded. After the sequence of adding new children if the size of expanded node </w:t>
+        <w:t xml:space="preserve">In my implementation of all the algorithms, an algorithm will return true when the goal is found or there are no nodes in fringe, i.e. there are no nodes yet to be expanded because path and expanded nodes still need to be printed out even if it is the latter situation, and return false when </w:t>
+      </w:r>
+      <w:r>
+        <w:lastRenderedPageBreak/>
+        <w:t xml:space="preserve">depth limit is reached. But in DFS there is always one node waiting to be expanded so that this standard will not work here. Therefore I add a blob of code to check if the size of expanded node list is 1. The reason why I wrote this is that the situation that there are node nodes waiting to be expanded only happens when the start node is 000 or 999 and the forbidden numbers “block” their movement and start node will always be expanded. After the sequence of adding new children if the size of expanded node </w:t>
       </w:r>
       <w:r>
         <w:t>list is still 1, it means no node to expanded, but we can still return true and print out the empty path and expanded list.</w:t>
@@ -1314,7 +1381,7 @@
         </w:rPr>
       </w:pPr>
       <w:bookmarkStart w:id="7" w:name="_Toc196303087"/>
-      <w:bookmarkStart w:id="8" w:name="_Toc196303919"/>
+      <w:bookmarkStart w:id="8" w:name="_Toc196402202"/>
       <w:r>
         <w:rPr>
           <w:lang w:eastAsia="zh-CN"/>
@@ -1355,7 +1422,7 @@
         </w:rPr>
       </w:pPr>
       <w:bookmarkStart w:id="9" w:name="_Toc196303088"/>
-      <w:bookmarkStart w:id="10" w:name="_Toc196303920"/>
+      <w:bookmarkStart w:id="10" w:name="_Toc196402203"/>
       <w:r>
         <w:rPr>
           <w:lang w:eastAsia="zh-CN"/>
@@ -1537,6 +1604,7 @@
         <w:rPr>
           <w:rFonts w:cs="Monaco"/>
         </w:rPr>
+        <w:lastRenderedPageBreak/>
         <w:t>so far the heuristic is admissible and another constraint for the puzzle is the forbidden numbers which make the heuristic even more admissible because we need more steps to "</w:t>
       </w:r>
       <w:r>
@@ -1806,7 +1874,7 @@
         </w:rPr>
       </w:pPr>
       <w:bookmarkStart w:id="11" w:name="_Toc196303089"/>
-      <w:bookmarkStart w:id="12" w:name="_Toc196303921"/>
+      <w:bookmarkStart w:id="12" w:name="_Toc196402204"/>
       <w:r>
         <w:rPr>
           <w:lang w:eastAsia="zh-CN"/>
@@ -1844,7 +1912,7 @@
         </w:rPr>
       </w:pPr>
       <w:bookmarkStart w:id="13" w:name="_Toc196303090"/>
-      <w:bookmarkStart w:id="14" w:name="_Toc196303922"/>
+      <w:bookmarkStart w:id="14" w:name="_Toc196402205"/>
       <w:r>
         <w:rPr>
           <w:lang w:eastAsia="zh-CN"/>
@@ -1875,7 +1943,7 @@
         </w:rPr>
       </w:pPr>
       <w:bookmarkStart w:id="15" w:name="_Toc196303091"/>
-      <w:bookmarkStart w:id="16" w:name="_Toc196303923"/>
+      <w:bookmarkStart w:id="16" w:name="_Toc196402206"/>
       <w:r>
         <w:rPr>
           <w:lang w:eastAsia="zh-CN"/>
@@ -1936,7 +2004,11 @@
           </w:tcPr>
           <w:p>
             <w:r>
-              <w:t>Max nb of nodes in memory at a given time</w:t>
+              <w:t xml:space="preserve">Max nb of nodes in </w:t>
+            </w:r>
+            <w:r>
+              <w:lastRenderedPageBreak/>
+              <w:t>memory at a given time</w:t>
             </w:r>
           </w:p>
         </w:tc>
@@ -1946,7 +2018,12 @@
           </w:tcPr>
           <w:p>
             <w:r>
-              <w:t>Complete, i.e. found a path from S to G?</w:t>
+              <w:lastRenderedPageBreak/>
+              <w:t xml:space="preserve">Complete, i.e. found </w:t>
+            </w:r>
+            <w:r>
+              <w:lastRenderedPageBreak/>
+              <w:t>a path from S to G?</w:t>
             </w:r>
           </w:p>
         </w:tc>
@@ -1956,7 +2033,12 @@
           </w:tcPr>
           <w:p>
             <w:r>
-              <w:t>Optimal, i.e. found the shortest path from S to G</w:t>
+              <w:lastRenderedPageBreak/>
+              <w:t>Optimal, i.e. foun</w:t>
+            </w:r>
+            <w:r>
+              <w:lastRenderedPageBreak/>
+              <w:t>d the shortest path from S to G</w:t>
             </w:r>
           </w:p>
         </w:tc>
@@ -1968,6 +2050,7 @@
           </w:tcPr>
           <w:p>
             <w:r>
+              <w:lastRenderedPageBreak/>
               <w:t>BFS</w:t>
             </w:r>
           </w:p>
@@ -2379,7 +2462,7 @@
         </w:rPr>
       </w:pPr>
       <w:bookmarkStart w:id="17" w:name="_Toc196303092"/>
-      <w:bookmarkStart w:id="18" w:name="_Toc196303924"/>
+      <w:bookmarkStart w:id="18" w:name="_Toc196402207"/>
       <w:r>
         <w:rPr>
           <w:lang w:eastAsia="zh-CN"/>
@@ -2552,6 +2635,7 @@
         <w:rPr>
           <w:lang w:eastAsia="zh-CN"/>
         </w:rPr>
+        <w:lastRenderedPageBreak/>
         <w:t>Iterative deepening search combines the benefits of depth-first search and breadth-first search. Like depth-first search, its memory requirements are modest: O(b</w:t>
       </w:r>
       <w:r>
@@ -2743,7 +2827,14 @@
         <w:rPr>
           <w:lang w:eastAsia="zh-CN"/>
         </w:rPr>
-        <w:t>Besides little memory they use, local search can often find reasonable solutions in large or infinite state spaces for which systematic algorithms are unsuitable. Hill-climbing search is sometimes called greedy local search because it grabs a good neighbor state without thinking ahead about where to go next. Hill-climbing often makes rapid progress toward a solution because it is usually quite easy to improve a bad state, but they often fail to find a goal when one exists as well because they can get stuck on local maxima like it did in our problem. So the success of hill-climbing depends very much on the shape of the state-space land-scape: if there are few local maxima and plateau, hill-climbing will find a good solution very quickly.</w:t>
+        <w:t xml:space="preserve">Besides little memory they use, local search can often find reasonable solutions in large or infinite state spaces for which systematic algorithms are unsuitable. Hill-climbing search is sometimes called greedy local search because it grabs a good neighbor state without thinking ahead about where to go next. Hill-climbing often makes rapid progress toward a solution because it is usually quite easy to improve a bad state, but they often fail to find a goal when one exists as well because they can get stuck on local maxima like it did in our problem. So the success of hill-climbing depends very much on </w:t>
+      </w:r>
+      <w:r>
+        <w:rPr>
+          <w:lang w:eastAsia="zh-CN"/>
+        </w:rPr>
+        <w:lastRenderedPageBreak/>
+        <w:t>the shape of the state-space land-scape: if there are few local maxima and plateau, hill-climbing will find a good solution very quickly.</w:t>
       </w:r>
     </w:p>
     <w:p>
@@ -2761,7 +2852,7 @@
         </w:rPr>
       </w:pPr>
       <w:bookmarkStart w:id="19" w:name="_Toc196303093"/>
-      <w:bookmarkStart w:id="20" w:name="_Toc196303925"/>
+      <w:bookmarkStart w:id="20" w:name="_Toc196402208"/>
       <w:r>
         <w:rPr>
           <w:lang w:eastAsia="zh-CN"/>
@@ -2815,6 +2906,44 @@
       </w:r>
     </w:p>
     <w:p/>
+    <w:p>
+      <w:pPr>
+        <w:pStyle w:val="Heading1"/>
+      </w:pPr>
+      <w:bookmarkStart w:id="21" w:name="_Toc196402209"/>
+      <w:r>
+        <w:t>Compile Instructions</w:t>
+      </w:r>
+      <w:bookmarkEnd w:id="21"/>
+    </w:p>
+    <w:p>
+      <w:r>
+        <w:t>A script named “ai” is included at the root folder of the zipped files. To run certain search algorithm with an input file use the following command:</w:t>
+      </w:r>
+    </w:p>
+    <w:p/>
+    <w:p>
+      <w:r>
+        <w:t>./ai &lt;input_file&gt; &lt;strategy&gt;</w:t>
+      </w:r>
+    </w:p>
+    <w:p/>
+    <w:p>
+      <w:r>
+        <w:t xml:space="preserve">where &lt;input_file&gt; is the name of input file which should be put in bin folder and &lt;strategy&gt; will be one of the following letters: B,D,I,D,A,H, which correspond respectively to BFS, DFS, IDS, Greedy, A*, and Hill climbing. </w:t>
+      </w:r>
+    </w:p>
+    <w:p>
+      <w:r>
+        <w:t>If you compile this program in Eclipse, there are also several JUnit test cases for unit testing. All testing files are put in a folder named “</w:t>
+      </w:r>
+      <w:r>
+        <w:t>ai_ass1_tests</w:t>
+      </w:r>
+      <w:r>
+        <w:t>” at the root of the directory and should not be changed.</w:t>
+      </w:r>
+    </w:p>
     <w:sectPr>
       <w:pgSz w:w="11900" w:h="16840"/>
       <w:pgMar w:top="1440" w:right="1800" w:bottom="1440" w:left="1800" w:header="708" w:footer="708" w:gutter="0"/>
@@ -5091,39 +5220,6 @@
         </w:p>
       </w:docPartBody>
     </w:docPart>
-    <w:docPart>
-      <w:docPartPr>
-        <w:name w:val="61C26E12623644458DB31E893303C6C5"/>
-        <w:category>
-          <w:name w:val="General"/>
-          <w:gallery w:val="placeholder"/>
-        </w:category>
-        <w:types>
-          <w:type w:val="bbPlcHdr"/>
-        </w:types>
-        <w:behaviors>
-          <w:behavior w:val="content"/>
-        </w:behaviors>
-        <w:guid w:val="{460DE907-7EBB-9E4D-BDD7-0D9AE719C75A}"/>
-      </w:docPartPr>
-      <w:docPartBody>
-        <w:p>
-          <w:pPr>
-            <w:pStyle w:val="61C26E12623644458DB31E893303C6C5"/>
-          </w:pPr>
-          <w:r>
-            <w:rPr>
-              <w:rFonts w:asciiTheme="majorHAnsi" w:hAnsiTheme="majorHAnsi"/>
-              <w:noProof/>
-              <w:color w:val="548DD4" w:themeColor="text2" w:themeTint="99"/>
-              <w:sz w:val="36"/>
-              <w:szCs w:val="36"/>
-            </w:rPr>
-            <w:t>[Author Name]</w:t>
-          </w:r>
-        </w:p>
-      </w:docPartBody>
-    </w:docPart>
   </w:docParts>
 </w:glossaryDocument>
 </file>
@@ -5135,7 +5231,7 @@
     <w:charset w:val="00"/>
     <w:family w:val="auto"/>
     <w:pitch w:val="variable"/>
-    <w:sig w:usb0="E0002AEF" w:usb1="C0007841" w:usb2="00000009" w:usb3="00000000" w:csb0="000001FF" w:csb1="00000000"/>
+    <w:sig w:usb0="00000003" w:usb1="00000000" w:usb2="00000000" w:usb3="00000000" w:csb0="00000001" w:csb1="00000000"/>
   </w:font>
   <w:font w:name="Cambria">
     <w:panose1 w:val="02040503050406030204"/>
@@ -5145,9 +5241,11 @@
     <w:sig w:usb0="E00002FF" w:usb1="400004FF" w:usb2="00000000" w:usb3="00000000" w:csb0="0000019F" w:csb1="00000000"/>
   </w:font>
   <w:font w:name="ＭＳ 明朝">
-    <w:charset w:val="4E"/>
-    <w:family w:val="auto"/>
-    <w:pitch w:val="variable"/>
+    <w:panose1 w:val="00000000000000000000"/>
+    <w:charset w:val="80"/>
+    <w:family w:val="roman"/>
+    <w:notTrueType/>
+    <w:pitch w:val="fixed"/>
     <w:sig w:usb0="00000001" w:usb1="08070000" w:usb2="00000010" w:usb3="00000000" w:csb0="00020000" w:csb1="00000000"/>
   </w:font>
   <w:font w:name="Calibri">
@@ -5158,9 +5256,11 @@
     <w:sig w:usb0="E10002FF" w:usb1="4000ACFF" w:usb2="00000009" w:usb3="00000000" w:csb0="0000019F" w:csb1="00000000"/>
   </w:font>
   <w:font w:name="ＭＳ ゴシック">
-    <w:charset w:val="4E"/>
-    <w:family w:val="auto"/>
-    <w:pitch w:val="variable"/>
+    <w:panose1 w:val="00000000000000000000"/>
+    <w:charset w:val="80"/>
+    <w:family w:val="modern"/>
+    <w:notTrueType/>
+    <w:pitch w:val="fixed"/>
     <w:sig w:usb0="00000001" w:usb1="08070000" w:usb2="00000010" w:usb3="00000000" w:csb0="00020000" w:csb1="00000000"/>
   </w:font>
   <w:font w:name="Lucida Grande">
@@ -5182,7 +5282,7 @@
     <w:charset w:val="00"/>
     <w:family w:val="auto"/>
     <w:pitch w:val="variable"/>
-    <w:sig w:usb0="E0002AFF" w:usb1="C0007843" w:usb2="00000009" w:usb3="00000000" w:csb0="000001FF" w:csb1="00000000"/>
+    <w:sig w:usb0="00000003" w:usb1="00000000" w:usb2="00000000" w:usb3="00000000" w:csb0="00000001" w:csb1="00000000"/>
   </w:font>
 </w:fonts>
 </file>
@@ -6033,7 +6133,7 @@
 </file>
 
 <file path=customXml/itemProps1.xml><?xml version="1.0" encoding="utf-8"?>
-<ds:datastoreItem xmlns:ds="http://schemas.openxmlformats.org/officeDocument/2006/customXml" ds:itemID="{ADB7BB09-A826-724D-8849-B100C61FC13C}">
+<ds:datastoreItem xmlns:ds="http://schemas.openxmlformats.org/officeDocument/2006/customXml" ds:itemID="{E611882D-5F59-6744-9D79-94642D1E5F09}">
   <ds:schemaRefs>
     <ds:schemaRef ds:uri="http://schemas.openxmlformats.org/officeDocument/2006/bibliography"/>
   </ds:schemaRefs>
